--- a/Musorujsag.docx
+++ b/Musorujsag.docx
@@ -382,9 +382,9 @@
           <w:lang w:eastAsia="hu-HU"/>
         </w:rPr>
         <w:drawing>
-          <wp:inline distT="0" distB="0" distL="0" distR="0" wp14:anchorId="29D28310" wp14:editId="15461987">
-            <wp:extent cx="5760720" cy="2452370"/>
-            <wp:effectExtent l="0" t="0" r="0" b="5080"/>
+          <wp:inline distT="0" distB="0" distL="0" distR="0" wp14:anchorId="3A931BFF" wp14:editId="1940D7FE">
+            <wp:extent cx="5760720" cy="2382520"/>
+            <wp:effectExtent l="0" t="0" r="0" b="0"/>
             <wp:docPr id="1" name="Picture 1"/>
             <wp:cNvGraphicFramePr>
               <a:graphicFrameLocks xmlns:a="http://schemas.openxmlformats.org/drawingml/2006/main" noChangeAspect="1"/>
@@ -405,7 +405,7 @@
                   <pic:spPr>
                     <a:xfrm>
                       <a:off x="0" y="0"/>
-                      <a:ext cx="5760720" cy="2452370"/>
+                      <a:ext cx="5760720" cy="2382520"/>
                     </a:xfrm>
                     <a:prstGeom prst="rect">
                       <a:avLst/>
@@ -691,15 +691,7 @@
           <w:szCs w:val="24"/>
           <w:lang w:eastAsia="hu-HU"/>
         </w:rPr>
-        <w:t>, sze</w:t>
-      </w:r>
-      <w:r>
-        <w:rPr>
-          <w:rFonts w:eastAsia="Times New Roman" w:cs="Arial"/>
-          <w:szCs w:val="24"/>
-          <w:lang w:eastAsia="hu-HU"/>
-        </w:rPr>
-        <w:t>replők, ismertető</w:t>
+        <w:t>, ismertető</w:t>
       </w:r>
     </w:p>
     <w:p>
@@ -819,6 +811,7 @@
         <w:rPr>
           <w:rFonts w:eastAsia="Times New Roman" w:cs="Arial"/>
           <w:szCs w:val="24"/>
+          <w:highlight w:val="yellow"/>
           <w:lang w:eastAsia="hu-HU"/>
         </w:rPr>
         <w:t xml:space="preserve">Azért választottam a közvetítés egyeddé alakítását, mivel egy műsort egyszerre leadhatnak egy időben, több helyen, illetve ugyanazon a helyen többször is ismételhetik ugyanazt. Lehetett volna egy „közvetíti” kapcsolat is, aminek a közvetítési idő az attribútuma, így viszont nem tudtam volna mesterséges azonosítók bevezetése nélkül megkülönböztetni az ismétléseket, illetve több </w:t>
@@ -827,6 +820,7 @@
         <w:rPr>
           <w:rFonts w:eastAsia="Times New Roman" w:cs="Arial"/>
           <w:szCs w:val="24"/>
+          <w:highlight w:val="yellow"/>
           <w:lang w:eastAsia="hu-HU"/>
         </w:rPr>
         <w:lastRenderedPageBreak/>
@@ -836,9 +830,18 @@
         <w:rPr>
           <w:rFonts w:eastAsia="Times New Roman" w:cs="Arial"/>
           <w:szCs w:val="24"/>
-          <w:lang w:eastAsia="hu-HU"/>
-        </w:rPr>
-        <w:t xml:space="preserve">Így csökken a redundancia, hiszen a műsor táblában nem lesznek felesleges információk (közvetítés helye, ideje). </w:t>
+          <w:highlight w:val="yellow"/>
+          <w:lang w:eastAsia="hu-HU"/>
+        </w:rPr>
+        <w:t>Így csökken a redundancia, hiszen a műsor táblában nem lesznek felesleges információk (közvetítés helye, ideje).</w:t>
+      </w:r>
+      <w:r>
+        <w:rPr>
+          <w:rFonts w:eastAsia="Times New Roman" w:cs="Arial"/>
+          <w:szCs w:val="24"/>
+          <w:lang w:eastAsia="hu-HU"/>
+        </w:rPr>
+        <w:t xml:space="preserve"> </w:t>
       </w:r>
     </w:p>
     <w:p>
@@ -918,7 +921,39 @@
           <w:szCs w:val="24"/>
           <w:lang w:eastAsia="hu-HU"/>
         </w:rPr>
-        <w:t xml:space="preserve">het a kínálatba, </w:t>
+        <w:t>het</w:t>
+      </w:r>
+      <w:r>
+        <w:rPr>
+          <w:rFonts w:eastAsia="Times New Roman" w:cs="Arial"/>
+          <w:szCs w:val="24"/>
+          <w:lang w:eastAsia="hu-HU"/>
+        </w:rPr>
+        <w:t>/módosíthat</w:t>
+      </w:r>
+      <w:r>
+        <w:rPr>
+          <w:rFonts w:eastAsia="Times New Roman" w:cs="Arial"/>
+          <w:szCs w:val="24"/>
+          <w:lang w:eastAsia="hu-HU"/>
+        </w:rPr>
+        <w:t xml:space="preserve"> a kínálatba</w:t>
+      </w:r>
+      <w:r>
+        <w:rPr>
+          <w:rFonts w:eastAsia="Times New Roman" w:cs="Arial"/>
+          <w:szCs w:val="24"/>
+          <w:lang w:eastAsia="hu-HU"/>
+        </w:rPr>
+        <w:t>/kínálatból</w:t>
+      </w:r>
+      <w:r>
+        <w:rPr>
+          <w:rFonts w:eastAsia="Times New Roman" w:cs="Arial"/>
+          <w:szCs w:val="24"/>
+          <w:lang w:eastAsia="hu-HU"/>
+        </w:rPr>
+        <w:t xml:space="preserve">, </w:t>
       </w:r>
       <w:r>
         <w:rPr>
@@ -985,15 +1020,7 @@
           <w:szCs w:val="24"/>
           <w:lang w:eastAsia="hu-HU"/>
         </w:rPr>
-        <w:t>.</w:t>
-      </w:r>
-      <w:r>
-        <w:rPr>
-          <w:rFonts w:eastAsia="Times New Roman" w:cs="Arial"/>
-          <w:szCs w:val="24"/>
-          <w:lang w:eastAsia="hu-HU"/>
-        </w:rPr>
-        <w:t xml:space="preserve"> Többértékű attribútuma a szereplők. </w:t>
+        <w:t xml:space="preserve">. </w:t>
       </w:r>
     </w:p>
     <w:p>
@@ -1499,6 +1526,7 @@
         <w:rPr>
           <w:rFonts w:eastAsia="Times New Roman" w:cs="Arial"/>
           <w:szCs w:val="24"/>
+          <w:highlight w:val="yellow"/>
           <w:lang w:eastAsia="hu-HU"/>
         </w:rPr>
         <w:t>E-K diagramon külső kulcs nem jelölhető, de csak így teljes egy közvetítési esemény.</w:t>
@@ -1525,7 +1553,7 @@
           <w:szCs w:val="24"/>
           <w:lang w:eastAsia="hu-HU"/>
         </w:rPr>
-        <w:t>MŰSOR</w:t>
+        <w:t>SZEREPLŐ</w:t>
       </w:r>
       <w:r>
         <w:rPr>
@@ -1542,7 +1570,7 @@
           <w:u w:val="single"/>
           <w:lang w:eastAsia="hu-HU"/>
         </w:rPr>
-        <w:t>cím</w:t>
+        <w:t>szereplőID</w:t>
       </w:r>
       <w:r>
         <w:rPr>
@@ -1556,18 +1584,41 @@
         <w:rPr>
           <w:rFonts w:eastAsia="Times New Roman" w:cs="Arial"/>
           <w:szCs w:val="24"/>
-          <w:u w:val="single"/>
-          <w:lang w:eastAsia="hu-HU"/>
-        </w:rPr>
-        <w:t>epizód</w:t>
-      </w:r>
-      <w:r>
-        <w:rPr>
-          <w:rFonts w:eastAsia="Times New Roman" w:cs="Arial"/>
-          <w:szCs w:val="24"/>
-          <w:lang w:eastAsia="hu-HU"/>
-        </w:rPr>
-        <w:t>, ismertető)</w:t>
+          <w:lang w:eastAsia="hu-HU"/>
+        </w:rPr>
+        <w:t>név</w:t>
+      </w:r>
+      <w:r>
+        <w:rPr>
+          <w:rFonts w:eastAsia="Times New Roman" w:cs="Arial"/>
+          <w:szCs w:val="24"/>
+          <w:lang w:eastAsia="hu-HU"/>
+        </w:rPr>
+        <w:t xml:space="preserve">, </w:t>
+      </w:r>
+      <w:r>
+        <w:rPr>
+          <w:rFonts w:eastAsia="Times New Roman" w:cs="Arial"/>
+          <w:szCs w:val="24"/>
+          <w:lang w:eastAsia="hu-HU"/>
+        </w:rPr>
+        <w:t>születési dátum</w:t>
+      </w:r>
+      <w:r>
+        <w:rPr>
+          <w:rFonts w:eastAsia="Times New Roman" w:cs="Arial"/>
+          <w:szCs w:val="24"/>
+          <w:lang w:eastAsia="hu-HU"/>
+        </w:rPr>
+        <w:t>, nemzetiség, foglalkozás</w:t>
+      </w:r>
+      <w:r>
+        <w:rPr>
+          <w:rFonts w:eastAsia="Times New Roman" w:cs="Arial"/>
+          <w:szCs w:val="24"/>
+          <w:lang w:eastAsia="hu-HU"/>
+        </w:rPr>
+        <w:t>)</w:t>
       </w:r>
     </w:p>
     <w:p>
@@ -1591,7 +1642,7 @@
           <w:szCs w:val="24"/>
           <w:lang w:eastAsia="hu-HU"/>
         </w:rPr>
-        <w:t>SZEREPLŐ</w:t>
+        <w:t>MŰSOR</w:t>
       </w:r>
       <w:r>
         <w:rPr>
@@ -1608,7 +1659,7 @@
           <w:u w:val="single"/>
           <w:lang w:eastAsia="hu-HU"/>
         </w:rPr>
-        <w:t>szereplőID</w:t>
+        <w:t>cím</w:t>
       </w:r>
       <w:r>
         <w:rPr>
@@ -1622,135 +1673,9 @@
         <w:rPr>
           <w:rFonts w:eastAsia="Times New Roman" w:cs="Arial"/>
           <w:szCs w:val="24"/>
-          <w:lang w:eastAsia="hu-HU"/>
-        </w:rPr>
-        <w:t>név</w:t>
-      </w:r>
-      <w:r>
-        <w:rPr>
-          <w:rFonts w:eastAsia="Times New Roman" w:cs="Arial"/>
-          <w:szCs w:val="24"/>
-          <w:lang w:eastAsia="hu-HU"/>
-        </w:rPr>
-        <w:t xml:space="preserve">, </w:t>
-      </w:r>
-      <w:r>
-        <w:rPr>
-          <w:rFonts w:eastAsia="Times New Roman" w:cs="Arial"/>
-          <w:szCs w:val="24"/>
-          <w:lang w:eastAsia="hu-HU"/>
-        </w:rPr>
-        <w:t>születési dátum</w:t>
-      </w:r>
-      <w:r>
-        <w:rPr>
-          <w:rFonts w:eastAsia="Times New Roman" w:cs="Arial"/>
-          <w:szCs w:val="24"/>
-          <w:lang w:eastAsia="hu-HU"/>
-        </w:rPr>
-        <w:t>, nemzetiség, foglalkozás</w:t>
-      </w:r>
-      <w:r>
-        <w:rPr>
-          <w:rFonts w:eastAsia="Times New Roman" w:cs="Arial"/>
-          <w:szCs w:val="24"/>
-          <w:lang w:eastAsia="hu-HU"/>
-        </w:rPr>
-        <w:t xml:space="preserve">, szereplők): </w:t>
-      </w:r>
-    </w:p>
-    <w:p>
-      <w:pPr>
-        <w:pStyle w:val="ListParagraph"/>
-        <w:ind w:left="1418"/>
-        <w:rPr>
-          <w:rFonts w:eastAsia="Times New Roman" w:cs="Arial"/>
-          <w:szCs w:val="24"/>
-          <w:lang w:eastAsia="hu-HU"/>
-        </w:rPr>
-      </w:pPr>
-      <w:r>
-        <w:rPr>
-          <w:rFonts w:eastAsia="Times New Roman" w:cs="Arial"/>
-          <w:szCs w:val="24"/>
-          <w:lang w:eastAsia="hu-HU"/>
-        </w:rPr>
-        <w:t>A szereplők többértékű attribútum, aminek egy külön kapcsolati</w:t>
-      </w:r>
-      <w:r>
-        <w:rPr>
-          <w:rFonts w:eastAsia="Times New Roman" w:cs="Arial"/>
-          <w:szCs w:val="24"/>
-          <w:lang w:eastAsia="hu-HU"/>
-        </w:rPr>
-        <w:t xml:space="preserve"> </w:t>
-      </w:r>
-      <w:r>
-        <w:rPr>
-          <w:rFonts w:eastAsia="Times New Roman" w:cs="Arial"/>
-          <w:szCs w:val="24"/>
-          <w:lang w:eastAsia="hu-HU"/>
-        </w:rPr>
-        <w:t xml:space="preserve">relációsémát hozok létre, amelyben feltüntetem a kapcsolódó egyedek kulcsait. </w:t>
-      </w:r>
-    </w:p>
-    <w:p>
-      <w:pPr>
-        <w:pStyle w:val="ListParagraph"/>
-        <w:numPr>
-          <w:ilvl w:val="0"/>
-          <w:numId w:val="6"/>
-        </w:numPr>
-        <w:ind w:left="1080"/>
-        <w:rPr>
-          <w:rFonts w:eastAsia="Times New Roman" w:cs="Arial"/>
-          <w:szCs w:val="24"/>
-          <w:lang w:eastAsia="hu-HU"/>
-        </w:rPr>
-      </w:pPr>
-      <w:r>
-        <w:rPr>
-          <w:rFonts w:eastAsia="Times New Roman" w:cs="Arial"/>
-          <w:b/>
-          <w:szCs w:val="24"/>
-          <w:lang w:eastAsia="hu-HU"/>
-        </w:rPr>
-        <w:t>SZEREPLŐK</w:t>
-      </w:r>
-      <w:r>
-        <w:rPr>
-          <w:rFonts w:eastAsia="Times New Roman" w:cs="Arial"/>
-          <w:szCs w:val="24"/>
-          <w:lang w:eastAsia="hu-HU"/>
-        </w:rPr>
-        <w:t>(</w:t>
-      </w:r>
-      <w:r>
-        <w:rPr>
-          <w:rFonts w:eastAsia="Times New Roman" w:cs="Arial"/>
-          <w:i/>
-          <w:szCs w:val="24"/>
           <w:u w:val="single"/>
           <w:lang w:eastAsia="hu-HU"/>
         </w:rPr>
-        <w:t>szereplőID</w:t>
-      </w:r>
-      <w:r>
-        <w:rPr>
-          <w:rFonts w:eastAsia="Times New Roman" w:cs="Arial"/>
-          <w:szCs w:val="24"/>
-          <w:lang w:eastAsia="hu-HU"/>
-        </w:rPr>
-        <w:t xml:space="preserve">, </w:t>
-      </w:r>
-      <w:r>
-        <w:rPr>
-          <w:rFonts w:eastAsia="Times New Roman" w:cs="Arial"/>
-          <w:i/>
-          <w:szCs w:val="24"/>
-          <w:u w:val="single"/>
-          <w:lang w:eastAsia="hu-HU"/>
-        </w:rPr>
         <w:t>epizód</w:t>
       </w:r>
       <w:r>
@@ -1759,50 +1684,7 @@
           <w:szCs w:val="24"/>
           <w:lang w:eastAsia="hu-HU"/>
         </w:rPr>
-        <w:t xml:space="preserve">, </w:t>
-      </w:r>
-      <w:r>
-        <w:rPr>
-          <w:rFonts w:eastAsia="Times New Roman" w:cs="Arial"/>
-          <w:i/>
-          <w:szCs w:val="24"/>
-          <w:u w:val="single"/>
-          <w:lang w:eastAsia="hu-HU"/>
-        </w:rPr>
-        <w:t>cím</w:t>
-      </w:r>
-      <w:r>
-        <w:rPr>
-          <w:rFonts w:eastAsia="Times New Roman" w:cs="Arial"/>
-          <w:szCs w:val="24"/>
-          <w:lang w:eastAsia="hu-HU"/>
-        </w:rPr>
-        <w:t xml:space="preserve">, </w:t>
-      </w:r>
-      <w:r>
-        <w:rPr>
-          <w:rFonts w:eastAsia="Times New Roman" w:cs="Arial"/>
-          <w:szCs w:val="24"/>
-          <w:u w:val="single"/>
-          <w:lang w:eastAsia="hu-HU"/>
-        </w:rPr>
-        <w:t>szereplő</w:t>
-      </w:r>
-      <w:r>
-        <w:rPr>
-          <w:rFonts w:eastAsia="Times New Roman" w:cs="Arial"/>
-          <w:szCs w:val="24"/>
-          <w:lang w:eastAsia="hu-HU"/>
-        </w:rPr>
-        <w:t>)</w:t>
-      </w:r>
-      <w:r>
-        <w:rPr>
-          <w:rFonts w:eastAsia="Times New Roman" w:cs="Arial"/>
-          <w:szCs w:val="24"/>
-          <w:lang w:eastAsia="hu-HU"/>
-        </w:rPr>
-        <w:t>: szereplő lesz a szereplő neve</w:t>
+        <w:t>, ismertető)</w:t>
       </w:r>
     </w:p>
     <w:p>
@@ -1857,8 +1739,6 @@
           <w:lang w:eastAsia="hu-HU"/>
         </w:rPr>
       </w:pPr>
-      <w:bookmarkStart w:id="0" w:name="_GoBack"/>
-      <w:bookmarkEnd w:id="0"/>
     </w:p>
     <w:p>
       <w:pPr>
@@ -2333,7 +2213,7 @@
           <w:szCs w:val="24"/>
           <w:lang w:eastAsia="hu-HU"/>
         </w:rPr>
-        <w:t>SZEREPLÉSEK</w:t>
+        <w:t>KEZELTE_MŰSOR_SZEREPLŐI</w:t>
       </w:r>
       <w:r>
         <w:rPr>
@@ -2351,6 +2231,24 @@
           <w:u w:val="single"/>
           <w:lang w:eastAsia="hu-HU"/>
         </w:rPr>
+        <w:t>e-mail</w:t>
+      </w:r>
+      <w:r>
+        <w:rPr>
+          <w:rFonts w:eastAsia="Times New Roman" w:cs="Arial"/>
+          <w:szCs w:val="24"/>
+          <w:lang w:eastAsia="hu-HU"/>
+        </w:rPr>
+        <w:t xml:space="preserve">, </w:t>
+      </w:r>
+      <w:r>
+        <w:rPr>
+          <w:rFonts w:eastAsia="Times New Roman" w:cs="Arial"/>
+          <w:i/>
+          <w:szCs w:val="24"/>
+          <w:u w:val="single"/>
+          <w:lang w:eastAsia="hu-HU"/>
+        </w:rPr>
         <w:t>szereplőID</w:t>
       </w:r>
       <w:r>
@@ -2359,15 +2257,7 @@
           <w:szCs w:val="24"/>
           <w:lang w:eastAsia="hu-HU"/>
         </w:rPr>
-        <w:t>,</w:t>
-      </w:r>
-      <w:r>
-        <w:rPr>
-          <w:rFonts w:eastAsia="Times New Roman" w:cs="Arial"/>
-          <w:szCs w:val="24"/>
-          <w:lang w:eastAsia="hu-HU"/>
-        </w:rPr>
-        <w:t xml:space="preserve"> </w:t>
+        <w:t xml:space="preserve">, </w:t>
       </w:r>
       <w:r>
         <w:rPr>
@@ -2382,7 +2272,6 @@
       <w:r>
         <w:rPr>
           <w:rFonts w:eastAsia="Times New Roman" w:cs="Arial"/>
-          <w:i/>
           <w:szCs w:val="24"/>
           <w:lang w:eastAsia="hu-HU"/>
         </w:rPr>
@@ -2420,6 +2309,7 @@
         </w:tabs>
         <w:rPr>
           <w:rFonts w:eastAsia="Times New Roman" w:cs="Arial"/>
+          <w:color w:val="auto"/>
           <w:szCs w:val="24"/>
           <w:lang w:eastAsia="hu-HU"/>
         </w:rPr>
@@ -2428,41 +2318,16 @@
         <w:rPr>
           <w:rFonts w:eastAsia="Times New Roman" w:cs="Arial"/>
           <w:b/>
-          <w:szCs w:val="24"/>
-          <w:lang w:eastAsia="hu-HU"/>
-        </w:rPr>
-        <w:t>KÖ</w:t>
-      </w:r>
-      <w:r>
-        <w:rPr>
-          <w:rFonts w:eastAsia="Times New Roman" w:cs="Arial"/>
-          <w:b/>
-          <w:szCs w:val="24"/>
-          <w:lang w:eastAsia="hu-HU"/>
-        </w:rPr>
-        <w:t>Z</w:t>
-      </w:r>
-      <w:r>
-        <w:rPr>
-          <w:rFonts w:eastAsia="Times New Roman" w:cs="Arial"/>
-          <w:b/>
-          <w:szCs w:val="24"/>
-          <w:lang w:eastAsia="hu-HU"/>
-        </w:rPr>
-        <w:t>VETÍTÉS</w:t>
-      </w:r>
-      <w:r>
-        <w:rPr>
-          <w:rFonts w:eastAsia="Times New Roman" w:cs="Arial"/>
-          <w:b/>
-          <w:szCs w:val="24"/>
-          <w:lang w:eastAsia="hu-HU"/>
-        </w:rPr>
-        <w:t>_HELYE</w:t>
-      </w:r>
-      <w:r>
-        <w:rPr>
-          <w:rFonts w:eastAsia="Times New Roman" w:cs="Arial"/>
+          <w:color w:val="auto"/>
+          <w:szCs w:val="24"/>
+          <w:lang w:eastAsia="hu-HU"/>
+        </w:rPr>
+        <w:t>MŰSOR_SZEREPLŐI</w:t>
+      </w:r>
+      <w:r>
+        <w:rPr>
+          <w:rFonts w:eastAsia="Times New Roman" w:cs="Arial"/>
+          <w:color w:val="auto"/>
           <w:szCs w:val="24"/>
           <w:lang w:eastAsia="hu-HU"/>
         </w:rPr>
@@ -2472,15 +2337,47 @@
         <w:rPr>
           <w:rFonts w:eastAsia="Times New Roman" w:cs="Arial"/>
           <w:i/>
+          <w:color w:val="auto"/>
           <w:szCs w:val="24"/>
           <w:u w:val="single"/>
           <w:lang w:eastAsia="hu-HU"/>
         </w:rPr>
-        <w:t>csatornanév</w:t>
-      </w:r>
-      <w:r>
-        <w:rPr>
-          <w:rFonts w:eastAsia="Times New Roman" w:cs="Arial"/>
+        <w:t>szereplőID</w:t>
+      </w:r>
+      <w:r>
+        <w:rPr>
+          <w:rFonts w:eastAsia="Times New Roman" w:cs="Arial"/>
+          <w:color w:val="auto"/>
+          <w:szCs w:val="24"/>
+          <w:lang w:eastAsia="hu-HU"/>
+        </w:rPr>
+        <w:t>,</w:t>
+      </w:r>
+      <w:r>
+        <w:rPr>
+          <w:rFonts w:eastAsia="Times New Roman" w:cs="Arial"/>
+          <w:color w:val="auto"/>
+          <w:szCs w:val="24"/>
+          <w:lang w:eastAsia="hu-HU"/>
+        </w:rPr>
+        <w:t xml:space="preserve"> </w:t>
+      </w:r>
+      <w:r>
+        <w:rPr>
+          <w:rFonts w:eastAsia="Times New Roman" w:cs="Arial"/>
+          <w:i/>
+          <w:color w:val="auto"/>
+          <w:szCs w:val="24"/>
+          <w:u w:val="single"/>
+          <w:lang w:eastAsia="hu-HU"/>
+        </w:rPr>
+        <w:t>műsorcím</w:t>
+      </w:r>
+      <w:r>
+        <w:rPr>
+          <w:rFonts w:eastAsia="Times New Roman" w:cs="Arial"/>
+          <w:i/>
+          <w:color w:val="auto"/>
           <w:szCs w:val="24"/>
           <w:lang w:eastAsia="hu-HU"/>
         </w:rPr>
@@ -2489,15 +2386,18 @@
       <w:r>
         <w:rPr>
           <w:rFonts w:eastAsia="Times New Roman" w:cs="Arial"/>
+          <w:i/>
+          <w:color w:val="auto"/>
           <w:szCs w:val="24"/>
           <w:u w:val="single"/>
           <w:lang w:eastAsia="hu-HU"/>
         </w:rPr>
-        <w:t>időpont</w:t>
-      </w:r>
-      <w:r>
-        <w:rPr>
-          <w:rFonts w:eastAsia="Times New Roman" w:cs="Arial"/>
+        <w:t>epizód</w:t>
+      </w:r>
+      <w:r>
+        <w:rPr>
+          <w:rFonts w:eastAsia="Times New Roman" w:cs="Arial"/>
+          <w:color w:val="auto"/>
           <w:szCs w:val="24"/>
           <w:lang w:eastAsia="hu-HU"/>
         </w:rPr>
@@ -2528,7 +2428,104 @@
           <w:szCs w:val="24"/>
           <w:lang w:eastAsia="hu-HU"/>
         </w:rPr>
-        <w:lastRenderedPageBreak/>
+        <w:t>KÖ</w:t>
+      </w:r>
+      <w:r>
+        <w:rPr>
+          <w:rFonts w:eastAsia="Times New Roman" w:cs="Arial"/>
+          <w:b/>
+          <w:szCs w:val="24"/>
+          <w:lang w:eastAsia="hu-HU"/>
+        </w:rPr>
+        <w:t>Z</w:t>
+      </w:r>
+      <w:r>
+        <w:rPr>
+          <w:rFonts w:eastAsia="Times New Roman" w:cs="Arial"/>
+          <w:b/>
+          <w:szCs w:val="24"/>
+          <w:lang w:eastAsia="hu-HU"/>
+        </w:rPr>
+        <w:t>VETÍTÉS</w:t>
+      </w:r>
+      <w:r>
+        <w:rPr>
+          <w:rFonts w:eastAsia="Times New Roman" w:cs="Arial"/>
+          <w:b/>
+          <w:szCs w:val="24"/>
+          <w:lang w:eastAsia="hu-HU"/>
+        </w:rPr>
+        <w:t>_HELYE</w:t>
+      </w:r>
+      <w:r>
+        <w:rPr>
+          <w:rFonts w:eastAsia="Times New Roman" w:cs="Arial"/>
+          <w:szCs w:val="24"/>
+          <w:lang w:eastAsia="hu-HU"/>
+        </w:rPr>
+        <w:t>(</w:t>
+      </w:r>
+      <w:r>
+        <w:rPr>
+          <w:rFonts w:eastAsia="Times New Roman" w:cs="Arial"/>
+          <w:i/>
+          <w:szCs w:val="24"/>
+          <w:u w:val="single"/>
+          <w:lang w:eastAsia="hu-HU"/>
+        </w:rPr>
+        <w:t>csatornanév</w:t>
+      </w:r>
+      <w:r>
+        <w:rPr>
+          <w:rFonts w:eastAsia="Times New Roman" w:cs="Arial"/>
+          <w:szCs w:val="24"/>
+          <w:lang w:eastAsia="hu-HU"/>
+        </w:rPr>
+        <w:t xml:space="preserve">, </w:t>
+      </w:r>
+      <w:r>
+        <w:rPr>
+          <w:rFonts w:eastAsia="Times New Roman" w:cs="Arial"/>
+          <w:i/>
+          <w:szCs w:val="24"/>
+          <w:u w:val="single"/>
+          <w:lang w:eastAsia="hu-HU"/>
+        </w:rPr>
+        <w:t>időpont</w:t>
+      </w:r>
+      <w:r>
+        <w:rPr>
+          <w:rFonts w:eastAsia="Times New Roman" w:cs="Arial"/>
+          <w:szCs w:val="24"/>
+          <w:lang w:eastAsia="hu-HU"/>
+        </w:rPr>
+        <w:t>)</w:t>
+      </w:r>
+    </w:p>
+    <w:p>
+      <w:pPr>
+        <w:pStyle w:val="ListParagraph"/>
+        <w:numPr>
+          <w:ilvl w:val="0"/>
+          <w:numId w:val="8"/>
+        </w:numPr>
+        <w:tabs>
+          <w:tab w:val="left" w:pos="709"/>
+          <w:tab w:val="left" w:leader="underscore" w:pos="9072"/>
+        </w:tabs>
+        <w:rPr>
+          <w:rFonts w:eastAsia="Times New Roman" w:cs="Arial"/>
+          <w:szCs w:val="24"/>
+          <w:lang w:eastAsia="hu-HU"/>
+        </w:rPr>
+      </w:pPr>
+      <w:r>
+        <w:rPr>
+          <w:rFonts w:eastAsia="Times New Roman" w:cs="Arial"/>
+          <w:b/>
+          <w:szCs w:val="24"/>
+          <w:lang w:eastAsia="hu-HU"/>
+        </w:rPr>
         <w:t>KÖZVETÍTETT_MŰSOR</w:t>
       </w:r>
       <w:r>
@@ -2571,11 +2568,41 @@
       <w:r>
         <w:rPr>
           <w:rFonts w:eastAsia="Times New Roman" w:cs="Arial"/>
+          <w:i/>
+          <w:szCs w:val="24"/>
+          <w:u w:val="single"/>
+          <w:lang w:eastAsia="hu-HU"/>
+        </w:rPr>
+        <w:t>,</w:t>
+      </w:r>
+      <w:r>
+        <w:rPr>
+          <w:rFonts w:eastAsia="Times New Roman" w:cs="Arial"/>
+          <w:szCs w:val="24"/>
+          <w:lang w:eastAsia="hu-HU"/>
+        </w:rPr>
+        <w:t xml:space="preserve"> </w:t>
+      </w:r>
+      <w:r>
+        <w:rPr>
+          <w:rFonts w:eastAsia="Times New Roman" w:cs="Arial"/>
+          <w:i/>
+          <w:szCs w:val="24"/>
+          <w:u w:val="single"/>
+          <w:lang w:eastAsia="hu-HU"/>
+        </w:rPr>
+        <w:t>időpont</w:t>
+      </w:r>
+      <w:r>
+        <w:rPr>
+          <w:rFonts w:eastAsia="Times New Roman" w:cs="Arial"/>
           <w:szCs w:val="24"/>
           <w:lang w:eastAsia="hu-HU"/>
         </w:rPr>
         <w:t>)</w:t>
       </w:r>
+      <w:bookmarkStart w:id="0" w:name="_GoBack"/>
+      <w:bookmarkEnd w:id="0"/>
     </w:p>
     <w:p>
       <w:pPr>
@@ -2650,17 +2677,108 @@
           <w:szCs w:val="24"/>
           <w:lang w:eastAsia="hu-HU"/>
         </w:rPr>
-        <w:t xml:space="preserve">Nincs két séma, aminek megegyeznének a kulcsai. </w:t>
-      </w:r>
-    </w:p>
-    <w:p>
-      <w:pPr>
-        <w:pStyle w:val="ListParagraph"/>
-        <w:tabs>
-          <w:tab w:val="left" w:pos="709"/>
-          <w:tab w:val="left" w:leader="underscore" w:pos="9072"/>
-        </w:tabs>
-        <w:ind w:left="360"/>
+        <w:lastRenderedPageBreak/>
+        <w:t>Az 1:N-hez kapcsolat á</w:t>
+      </w:r>
+      <w:r>
+        <w:rPr>
+          <w:rFonts w:eastAsia="Times New Roman" w:cs="Arial"/>
+          <w:szCs w:val="24"/>
+          <w:lang w:eastAsia="hu-HU"/>
+        </w:rPr>
+        <w:t>ltalában az N-oldai egyedből leképezett reláció</w:t>
+      </w:r>
+      <w:r>
+        <w:rPr>
+          <w:rFonts w:eastAsia="Times New Roman" w:cs="Arial"/>
+          <w:szCs w:val="24"/>
+          <w:lang w:eastAsia="hu-HU"/>
+        </w:rPr>
+        <w:t>sémával vonható össze. A</w:t>
+      </w:r>
+      <w:r>
+        <w:rPr>
+          <w:rFonts w:eastAsia="Times New Roman" w:cs="Arial"/>
+          <w:szCs w:val="24"/>
+          <w:lang w:eastAsia="hu-HU"/>
+        </w:rPr>
+        <w:t xml:space="preserve"> közvetített_műsor azért nem vonható össze a műsorral, mert a műsorban nincs időpont attribútum, így </w:t>
+      </w:r>
+      <w:r>
+        <w:rPr>
+          <w:rFonts w:eastAsia="Times New Roman" w:cs="Arial"/>
+          <w:szCs w:val="24"/>
+          <w:lang w:eastAsia="hu-HU"/>
+        </w:rPr>
+        <w:t xml:space="preserve">a </w:t>
+      </w:r>
+      <w:r>
+        <w:rPr>
+          <w:rFonts w:eastAsia="Times New Roman" w:cs="Arial"/>
+          <w:szCs w:val="24"/>
+          <w:lang w:eastAsia="hu-HU"/>
+        </w:rPr>
+        <w:t>műsor kulcsai</w:t>
+      </w:r>
+      <w:r>
+        <w:rPr>
+          <w:rFonts w:eastAsia="Times New Roman" w:cs="Arial"/>
+          <w:szCs w:val="24"/>
+          <w:lang w:eastAsia="hu-HU"/>
+        </w:rPr>
+        <w:t>,</w:t>
+      </w:r>
+      <w:r>
+        <w:rPr>
+          <w:rFonts w:eastAsia="Times New Roman" w:cs="Arial"/>
+          <w:szCs w:val="24"/>
+          <w:lang w:eastAsia="hu-HU"/>
+        </w:rPr>
+        <w:t xml:space="preserve"> csak részhalmaza </w:t>
+      </w:r>
+      <w:r>
+        <w:rPr>
+          <w:rFonts w:eastAsia="Times New Roman" w:cs="Arial"/>
+          <w:szCs w:val="24"/>
+          <w:lang w:eastAsia="hu-HU"/>
+        </w:rPr>
+        <w:t>a közvetített_műsor kapcsolat kulcsainak</w:t>
+      </w:r>
+      <w:r>
+        <w:rPr>
+          <w:rFonts w:eastAsia="Times New Roman" w:cs="Arial"/>
+          <w:szCs w:val="24"/>
+          <w:lang w:eastAsia="hu-HU"/>
+        </w:rPr>
+        <w:t>. Tehát, ebben az esetben az 1-oldai egyeddel, azaz a közvetítéssel vonható össze, mivel a közvetített_műsor kulcsai részhalmaz</w:t>
+      </w:r>
+      <w:r>
+        <w:rPr>
+          <w:rFonts w:eastAsia="Times New Roman" w:cs="Arial"/>
+          <w:szCs w:val="24"/>
+          <w:lang w:eastAsia="hu-HU"/>
+        </w:rPr>
+        <w:t xml:space="preserve">a a közvetítés egyed kulcsainak. A közvetítés_helye, viszont beolvasztható a közvetítés </w:t>
+      </w:r>
+      <w:r>
+        <w:rPr>
+          <w:rFonts w:eastAsia="Times New Roman" w:cs="Arial"/>
+          <w:szCs w:val="24"/>
+          <w:lang w:eastAsia="hu-HU"/>
+        </w:rPr>
+        <w:t>(N-oldali)</w:t>
+      </w:r>
+      <w:r>
+        <w:rPr>
+          <w:rFonts w:eastAsia="Times New Roman" w:cs="Arial"/>
+          <w:szCs w:val="24"/>
+          <w:lang w:eastAsia="hu-HU"/>
+        </w:rPr>
+        <w:t xml:space="preserve"> egyeddel.</w:t>
+      </w:r>
+    </w:p>
+    <w:p>
+      <w:pPr>
         <w:rPr>
           <w:rFonts w:eastAsia="Times New Roman" w:cs="Arial"/>
           <w:szCs w:val="24"/>
@@ -2793,16 +2911,6 @@
     <w:p>
       <w:pPr>
         <w:pStyle w:val="ListParagraph"/>
-        <w:rPr>
-          <w:rFonts w:eastAsia="Times New Roman" w:cs="Arial"/>
-          <w:szCs w:val="24"/>
-          <w:lang w:eastAsia="hu-HU"/>
-        </w:rPr>
-      </w:pPr>
-    </w:p>
-    <w:p>
-      <w:pPr>
-        <w:pStyle w:val="ListParagraph"/>
         <w:numPr>
           <w:ilvl w:val="1"/>
           <w:numId w:val="13"/>
@@ -3214,16 +3322,6 @@
     <w:p>
       <w:pPr>
         <w:pStyle w:val="ListParagraph"/>
-        <w:rPr>
-          <w:rFonts w:eastAsia="Times New Roman" w:cs="Arial"/>
-          <w:szCs w:val="24"/>
-          <w:lang w:eastAsia="hu-HU"/>
-        </w:rPr>
-      </w:pPr>
-    </w:p>
-    <w:p>
-      <w:pPr>
-        <w:pStyle w:val="ListParagraph"/>
         <w:numPr>
           <w:ilvl w:val="1"/>
           <w:numId w:val="13"/>
@@ -3384,6 +3482,7 @@
           <w:szCs w:val="24"/>
           <w:lang w:eastAsia="hu-HU"/>
         </w:rPr>
+        <w:lastRenderedPageBreak/>
         <w:t xml:space="preserve">{kategória, leírás}: </w:t>
       </w:r>
       <w:r>
@@ -3427,7 +3526,6 @@
           <w:szCs w:val="24"/>
           <w:lang w:eastAsia="hu-HU"/>
         </w:rPr>
-        <w:lastRenderedPageBreak/>
         <w:t xml:space="preserve"> </w:t>
       </w:r>
     </w:p>
@@ -3469,7 +3567,7 @@
           <w:u w:val="single"/>
           <w:lang w:eastAsia="hu-HU"/>
         </w:rPr>
-        <w:t>id</w:t>
+        <w:t>szereplőID</w:t>
       </w:r>
       <w:r>
         <w:rPr>
@@ -3479,16 +3577,6 @@
         </w:rPr>
         <w:t>, név, születési dátum, nemzetiség, foglalkozás)</w:t>
       </w:r>
-    </w:p>
-    <w:p>
-      <w:pPr>
-        <w:pStyle w:val="ListParagraph"/>
-        <w:rPr>
-          <w:rFonts w:eastAsia="Times New Roman" w:cs="Arial"/>
-          <w:szCs w:val="24"/>
-          <w:lang w:eastAsia="hu-HU"/>
-        </w:rPr>
-      </w:pPr>
     </w:p>
     <w:p>
       <w:pPr>
@@ -3895,17 +3983,6 @@
     <w:p>
       <w:pPr>
         <w:pStyle w:val="ListParagraph"/>
-        <w:rPr>
-          <w:rFonts w:eastAsia="Times New Roman" w:cs="Arial"/>
-          <w:b/>
-          <w:szCs w:val="24"/>
-          <w:lang w:eastAsia="hu-HU"/>
-        </w:rPr>
-      </w:pPr>
-    </w:p>
-    <w:p>
-      <w:pPr>
-        <w:pStyle w:val="ListParagraph"/>
         <w:numPr>
           <w:ilvl w:val="1"/>
           <w:numId w:val="13"/>
@@ -4098,7 +4175,15 @@
           <w:szCs w:val="24"/>
           <w:lang w:eastAsia="hu-HU"/>
         </w:rPr>
-        <w:t>SZEREPLÉSEK</w:t>
+        <w:t>MŰSOR_SZEREPLŐI</w:t>
+      </w:r>
+      <w:r>
+        <w:rPr>
+          <w:rFonts w:eastAsia="Times New Roman" w:cs="Arial"/>
+          <w:szCs w:val="24"/>
+          <w:lang w:eastAsia="hu-HU"/>
+        </w:rPr>
+        <w:t xml:space="preserve"> </w:t>
       </w:r>
       <w:r>
         <w:rPr>
@@ -4172,16 +4257,6 @@
         </w:rPr>
         <w:t>)</w:t>
       </w:r>
-    </w:p>
-    <w:p>
-      <w:pPr>
-        <w:pStyle w:val="ListParagraph"/>
-        <w:rPr>
-          <w:rFonts w:eastAsia="Times New Roman" w:cs="Arial"/>
-          <w:szCs w:val="24"/>
-          <w:lang w:eastAsia="hu-HU"/>
-        </w:rPr>
-      </w:pPr>
     </w:p>
     <w:p>
       <w:pPr>
@@ -4426,16 +4501,6 @@
     <w:p>
       <w:pPr>
         <w:pStyle w:val="ListParagraph"/>
-        <w:rPr>
-          <w:rFonts w:eastAsia="Times New Roman" w:cs="Arial"/>
-          <w:szCs w:val="24"/>
-          <w:lang w:eastAsia="hu-HU"/>
-        </w:rPr>
-      </w:pPr>
-    </w:p>
-    <w:p>
-      <w:pPr>
-        <w:pStyle w:val="ListParagraph"/>
         <w:numPr>
           <w:ilvl w:val="1"/>
           <w:numId w:val="14"/>
@@ -4465,6 +4530,8 @@
     </w:p>
     <w:p>
       <w:pPr>
+        <w:pStyle w:val="ListParagraph"/>
+        <w:ind w:left="1440"/>
         <w:rPr>
           <w:rFonts w:eastAsia="Times New Roman" w:cs="Arial"/>
           <w:szCs w:val="24"/>
@@ -4496,7 +4563,6 @@
           <w:szCs w:val="24"/>
           <w:lang w:eastAsia="hu-HU"/>
         </w:rPr>
-        <w:lastRenderedPageBreak/>
         <w:t>KEZELTE_</w:t>
       </w:r>
       <w:r>
@@ -4675,6 +4741,7 @@
           <w:szCs w:val="24"/>
           <w:lang w:eastAsia="hu-HU"/>
         </w:rPr>
+        <w:lastRenderedPageBreak/>
         <w:t>KEZELTE_</w:t>
       </w:r>
       <w:r>
@@ -4854,7 +4921,25 @@
           <w:szCs w:val="24"/>
           <w:lang w:eastAsia="hu-HU"/>
         </w:rPr>
-        <w:t>KEZELTE_SZEREPLÉSEK</w:t>
+        <w:t>KEZELTE_</w:t>
+      </w:r>
+      <w:r>
+        <w:rPr>
+          <w:rFonts w:eastAsia="Times New Roman" w:cs="Arial"/>
+          <w:b/>
+          <w:szCs w:val="24"/>
+          <w:lang w:eastAsia="hu-HU"/>
+        </w:rPr>
+        <w:t xml:space="preserve"> </w:t>
+      </w:r>
+      <w:r>
+        <w:rPr>
+          <w:rFonts w:eastAsia="Times New Roman" w:cs="Arial"/>
+          <w:b/>
+          <w:szCs w:val="24"/>
+          <w:lang w:eastAsia="hu-HU"/>
+        </w:rPr>
+        <w:t>MŰSOR_SZEREPLŐI</w:t>
       </w:r>
       <w:r>
         <w:rPr>
@@ -5331,7 +5416,7 @@
         <w:t>{</w:t>
       </w:r>
       <w:r>
-        <w:t>id</w:t>
+        <w:t>szereplőID</w:t>
       </w:r>
       <w:r>
         <w:t xml:space="preserve">} </w:t>
@@ -5570,12 +5655,7 @@
         <w:t>{</w:t>
       </w:r>
       <w:r>
-        <w:rPr>
-          <w:rFonts w:eastAsia="Times New Roman" w:cs="Arial"/>
-          <w:szCs w:val="24"/>
-          <w:lang w:eastAsia="hu-HU"/>
-        </w:rPr>
-        <w:t>id</w:t>
+        <w:t>szereplőID</w:t>
       </w:r>
       <w:r>
         <w:rPr>
@@ -5717,7 +5797,39 @@
           <w:szCs w:val="24"/>
           <w:lang w:eastAsia="hu-HU"/>
         </w:rPr>
-        <w:t xml:space="preserve">: Mivel a műsor egyed, szereplők többértékű attribútuma külön relációsémába lett bontva, így minden attribútum atomikus értékű lett, nincs összetett attribútum sem.    </w:t>
+        <w:t xml:space="preserve">: </w:t>
+      </w:r>
+      <w:r>
+        <w:rPr>
+          <w:rFonts w:eastAsia="Times New Roman" w:cs="Arial"/>
+          <w:szCs w:val="24"/>
+          <w:lang w:eastAsia="hu-HU"/>
+        </w:rPr>
+        <w:t>M</w:t>
+      </w:r>
+      <w:r>
+        <w:rPr>
+          <w:rFonts w:eastAsia="Times New Roman" w:cs="Arial"/>
+          <w:szCs w:val="24"/>
+          <w:lang w:eastAsia="hu-HU"/>
+        </w:rPr>
+        <w:t>inden attribútum atomikus értékű</w:t>
+      </w:r>
+      <w:r>
+        <w:rPr>
+          <w:rFonts w:eastAsia="Times New Roman" w:cs="Arial"/>
+          <w:szCs w:val="24"/>
+          <w:lang w:eastAsia="hu-HU"/>
+        </w:rPr>
+        <w:t>, nincs összetett attribútum, amit külön sémába kellett volna tenni</w:t>
+      </w:r>
+      <w:r>
+        <w:rPr>
+          <w:rFonts w:eastAsia="Times New Roman" w:cs="Arial"/>
+          <w:szCs w:val="24"/>
+          <w:lang w:eastAsia="hu-HU"/>
+        </w:rPr>
+        <w:t xml:space="preserve">.    </w:t>
       </w:r>
     </w:p>
     <w:p>
@@ -5861,7 +5973,6 @@
           <w:szCs w:val="24"/>
           <w:lang w:eastAsia="hu-HU"/>
         </w:rPr>
-        <w:lastRenderedPageBreak/>
         <w:t>SZEREPLŐ: Minden attribútum a {szereplőID}-től függ, tehát ez 2NF.</w:t>
       </w:r>
     </w:p>
@@ -5922,7 +6033,78 @@
           <w:szCs w:val="24"/>
           <w:lang w:eastAsia="hu-HU"/>
         </w:rPr>
-        <w:t xml:space="preserve">Kapcsolatok (SZEREPLŐK, </w:t>
+        <w:lastRenderedPageBreak/>
+        <w:t>KÖVETÍTÉSE</w:t>
+      </w:r>
+      <w:r>
+        <w:rPr>
+          <w:rFonts w:eastAsia="Times New Roman" w:cs="Arial"/>
+          <w:szCs w:val="24"/>
+          <w:lang w:eastAsia="hu-HU"/>
+        </w:rPr>
+        <w:t>K</w:t>
+      </w:r>
+      <w:r>
+        <w:rPr>
+          <w:rFonts w:eastAsia="Times New Roman" w:cs="Arial"/>
+          <w:szCs w:val="24"/>
+          <w:lang w:eastAsia="hu-HU"/>
+        </w:rPr>
+        <w:t>: Egy attribú</w:t>
+      </w:r>
+      <w:r>
+        <w:rPr>
+          <w:rFonts w:eastAsia="Times New Roman" w:cs="Arial"/>
+          <w:szCs w:val="24"/>
+          <w:lang w:eastAsia="hu-HU"/>
+        </w:rPr>
+        <w:t>tuma kulcs, a többi külső kulcs.</w:t>
+      </w:r>
+      <w:r>
+        <w:rPr>
+          <w:rFonts w:eastAsia="Times New Roman" w:cs="Arial"/>
+          <w:szCs w:val="24"/>
+          <w:lang w:eastAsia="hu-HU"/>
+        </w:rPr>
+        <w:t xml:space="preserve"> </w:t>
+      </w:r>
+      <w:r>
+        <w:rPr>
+          <w:rFonts w:eastAsia="Times New Roman" w:cs="Arial"/>
+          <w:szCs w:val="24"/>
+          <w:lang w:eastAsia="hu-HU"/>
+        </w:rPr>
+        <w:t>A kulcsok,</w:t>
+      </w:r>
+      <w:r>
+        <w:rPr>
+          <w:rFonts w:eastAsia="Times New Roman" w:cs="Arial"/>
+          <w:szCs w:val="24"/>
+          <w:lang w:eastAsia="hu-HU"/>
+        </w:rPr>
+        <w:t xml:space="preserve"> kompozit kulcsot alkotnak; 2NF teljesül.</w:t>
+      </w:r>
+    </w:p>
+    <w:p>
+      <w:pPr>
+        <w:pStyle w:val="ListParagraph"/>
+        <w:numPr>
+          <w:ilvl w:val="1"/>
+          <w:numId w:val="11"/>
+        </w:numPr>
+        <w:rPr>
+          <w:rFonts w:eastAsia="Times New Roman" w:cs="Arial"/>
+          <w:szCs w:val="24"/>
+          <w:lang w:eastAsia="hu-HU"/>
+        </w:rPr>
+      </w:pPr>
+      <w:r>
+        <w:rPr>
+          <w:rFonts w:eastAsia="Times New Roman" w:cs="Arial"/>
+          <w:szCs w:val="24"/>
+          <w:lang w:eastAsia="hu-HU"/>
+        </w:rPr>
+        <w:t>Kapcsolatok (</w:t>
       </w:r>
       <w:r>
         <w:rPr>
@@ -5970,39 +6152,31 @@
           <w:szCs w:val="24"/>
           <w:lang w:eastAsia="hu-HU"/>
         </w:rPr>
-        <w:t xml:space="preserve">SZEREPLŐ, SZEREPLÉSEK, </w:t>
-      </w:r>
-      <w:r>
-        <w:rPr>
-          <w:rFonts w:eastAsia="Times New Roman" w:cs="Arial"/>
-          <w:szCs w:val="24"/>
-          <w:lang w:eastAsia="hu-HU"/>
-        </w:rPr>
-        <w:t>KÖVETÍTÉS</w:t>
-      </w:r>
-      <w:r>
-        <w:rPr>
-          <w:rFonts w:eastAsia="Times New Roman" w:cs="Arial"/>
-          <w:szCs w:val="24"/>
-          <w:lang w:eastAsia="hu-HU"/>
-        </w:rPr>
-        <w:t>OK): Mivel ezek tisztán N</w:t>
-      </w:r>
-      <w:r>
-        <w:rPr>
-          <w:rFonts w:eastAsia="Times New Roman" w:cs="Arial"/>
-          <w:szCs w:val="24"/>
-          <w:lang w:eastAsia="hu-HU"/>
-        </w:rPr>
-        <w:t xml:space="preserve">:M </w:t>
-      </w:r>
-      <w:r>
-        <w:rPr>
-          <w:rFonts w:eastAsia="Times New Roman" w:cs="Arial"/>
-          <w:szCs w:val="24"/>
-          <w:lang w:eastAsia="hu-HU"/>
-        </w:rPr>
-        <w:t>relációk, amelyek nem tartalmaznak nem kulcs attribútumokat, ezért ezek auto</w:t>
+        <w:t>SZEREPLŐ</w:t>
+      </w:r>
+      <w:r>
+        <w:rPr>
+          <w:rFonts w:eastAsia="Times New Roman" w:cs="Arial"/>
+          <w:szCs w:val="24"/>
+          <w:lang w:eastAsia="hu-HU"/>
+        </w:rPr>
+        <w:t xml:space="preserve">): </w:t>
+      </w:r>
+      <w:r>
+        <w:rPr>
+          <w:rFonts w:eastAsia="Times New Roman" w:cs="Arial"/>
+          <w:szCs w:val="24"/>
+          <w:lang w:eastAsia="hu-HU"/>
+        </w:rPr>
+        <w:t xml:space="preserve">Ezek a relációk nem </w:t>
+      </w:r>
+      <w:r>
+        <w:rPr>
+          <w:rFonts w:eastAsia="Times New Roman" w:cs="Arial"/>
+          <w:szCs w:val="24"/>
+          <w:lang w:eastAsia="hu-HU"/>
+        </w:rPr>
+        <w:t>tartalmaznak nem kulcs attribútumokat, ezért ezek auto</w:t>
       </w:r>
       <w:r>
         <w:rPr>
@@ -6108,7 +6282,15 @@
           <w:szCs w:val="24"/>
           <w:lang w:eastAsia="hu-HU"/>
         </w:rPr>
-        <w:t>} kulcstól függ, így ez is 3NF.</w:t>
+        <w:t>} kulcsoktól</w:t>
+      </w:r>
+      <w:r>
+        <w:rPr>
+          <w:rFonts w:eastAsia="Times New Roman" w:cs="Arial"/>
+          <w:szCs w:val="24"/>
+          <w:lang w:eastAsia="hu-HU"/>
+        </w:rPr>
+        <w:t xml:space="preserve"> függ, így ez is 3NF.</w:t>
       </w:r>
     </w:p>
     <w:p>
@@ -6190,15 +6372,37 @@
           <w:szCs w:val="24"/>
           <w:lang w:eastAsia="hu-HU"/>
         </w:rPr>
-        <w:t>Kapcsolatok: Az N</w:t>
-      </w:r>
-      <w:r>
-        <w:rPr>
-          <w:rFonts w:eastAsia="Times New Roman" w:cs="Arial"/>
-          <w:szCs w:val="24"/>
-          <w:lang w:eastAsia="hu-HU"/>
-        </w:rPr>
-        <w:t xml:space="preserve">:M </w:t>
+        <w:t>KÖZVETÍTÉS: Kompozit kulcsot alkotnak az attribútumai, minden tagja egymástól függ; 3NF teljesül.</w:t>
+      </w:r>
+    </w:p>
+    <w:p>
+      <w:pPr>
+        <w:pStyle w:val="ListParagraph"/>
+        <w:numPr>
+          <w:ilvl w:val="1"/>
+          <w:numId w:val="11"/>
+        </w:numPr>
+        <w:rPr>
+          <w:rFonts w:eastAsia="Times New Roman" w:cs="Arial"/>
+          <w:szCs w:val="24"/>
+          <w:lang w:eastAsia="hu-HU"/>
+        </w:rPr>
+      </w:pPr>
+      <w:r>
+        <w:rPr>
+          <w:rFonts w:eastAsia="Times New Roman" w:cs="Arial"/>
+          <w:szCs w:val="24"/>
+          <w:lang w:eastAsia="hu-HU"/>
+        </w:rPr>
+        <w:t xml:space="preserve">Kapcsolatok: </w:t>
+      </w:r>
+      <w:r>
+        <w:rPr>
+          <w:rFonts w:eastAsia="Times New Roman" w:cs="Arial"/>
+          <w:szCs w:val="24"/>
+          <w:lang w:eastAsia="hu-HU"/>
+        </w:rPr>
+        <w:t xml:space="preserve">A </w:t>
       </w:r>
       <w:r>
         <w:rPr>
@@ -6279,7 +6483,23 @@
           <w:szCs w:val="24"/>
           <w:lang w:eastAsia="hu-HU"/>
         </w:rPr>
-        <w:t xml:space="preserve">A programhoz </w:t>
+        <w:t xml:space="preserve">A </w:t>
+      </w:r>
+      <w:r>
+        <w:rPr>
+          <w:rFonts w:eastAsia="Times New Roman" w:cs="Arial"/>
+          <w:szCs w:val="24"/>
+          <w:lang w:eastAsia="hu-HU"/>
+        </w:rPr>
+        <w:t>webalkalmazáshoz</w:t>
+      </w:r>
+      <w:r>
+        <w:rPr>
+          <w:rFonts w:eastAsia="Times New Roman" w:cs="Arial"/>
+          <w:szCs w:val="24"/>
+          <w:lang w:eastAsia="hu-HU"/>
+        </w:rPr>
+        <w:t xml:space="preserve"> </w:t>
       </w:r>
       <w:r>
         <w:rPr>
@@ -6360,6 +6580,14 @@
           <w:lang w:eastAsia="hu-HU"/>
         </w:rPr>
         <w:t xml:space="preserve"> használtam.</w:t>
+      </w:r>
+      <w:r>
+        <w:rPr>
+          <w:rFonts w:eastAsia="Times New Roman" w:cs="Arial"/>
+          <w:szCs w:val="24"/>
+          <w:lang w:eastAsia="hu-HU"/>
+        </w:rPr>
+        <w:t xml:space="preserve"> Architektúrája MVC felépítésű, a szerver és a kliens függetlenek, API végpontokon keresztül kommunikálnak. </w:t>
       </w:r>
     </w:p>
     <w:p>
@@ -7415,7 +7643,7 @@
   <w:abstractNum w:abstractNumId="0" w15:restartNumberingAfterBreak="0">
     <w:nsid w:val="01FE160D"/>
     <w:multiLevelType w:val="hybridMultilevel"/>
-    <w:tmpl w:val="88EA1EDE"/>
+    <w:tmpl w:val="C3066A70"/>
     <w:lvl w:ilvl="0" w:tplc="040E0001">
       <w:start w:val="1"/>
       <w:numFmt w:val="bullet"/>
@@ -8406,6 +8634,119 @@
     </w:lvl>
   </w:abstractNum>
   <w:abstractNum w:abstractNumId="9" w15:restartNumberingAfterBreak="0">
+    <w:nsid w:val="385000FE"/>
+    <w:multiLevelType w:val="hybridMultilevel"/>
+    <w:tmpl w:val="887690BC"/>
+    <w:lvl w:ilvl="0" w:tplc="040E0003">
+      <w:start w:val="1"/>
+      <w:numFmt w:val="bullet"/>
+      <w:lvlText w:val="o"/>
+      <w:lvlJc w:val="left"/>
+      <w:pPr>
+        <w:ind w:left="1440" w:hanging="360"/>
+      </w:pPr>
+      <w:rPr>
+        <w:rFonts w:ascii="Courier New" w:hAnsi="Courier New" w:cs="Courier New" w:hint="default"/>
+      </w:rPr>
+    </w:lvl>
+    <w:lvl w:ilvl="1" w:tplc="040E0003" w:tentative="1">
+      <w:start w:val="1"/>
+      <w:numFmt w:val="bullet"/>
+      <w:lvlText w:val="o"/>
+      <w:lvlJc w:val="left"/>
+      <w:pPr>
+        <w:ind w:left="2160" w:hanging="360"/>
+      </w:pPr>
+      <w:rPr>
+        <w:rFonts w:ascii="Courier New" w:hAnsi="Courier New" w:cs="Courier New" w:hint="default"/>
+      </w:rPr>
+    </w:lvl>
+    <w:lvl w:ilvl="2" w:tplc="040E0005" w:tentative="1">
+      <w:start w:val="1"/>
+      <w:numFmt w:val="bullet"/>
+      <w:lvlText w:val=""/>
+      <w:lvlJc w:val="left"/>
+      <w:pPr>
+        <w:ind w:left="2880" w:hanging="360"/>
+      </w:pPr>
+      <w:rPr>
+        <w:rFonts w:ascii="Wingdings" w:hAnsi="Wingdings" w:hint="default"/>
+      </w:rPr>
+    </w:lvl>
+    <w:lvl w:ilvl="3" w:tplc="040E0001" w:tentative="1">
+      <w:start w:val="1"/>
+      <w:numFmt w:val="bullet"/>
+      <w:lvlText w:val=""/>
+      <w:lvlJc w:val="left"/>
+      <w:pPr>
+        <w:ind w:left="3600" w:hanging="360"/>
+      </w:pPr>
+      <w:rPr>
+        <w:rFonts w:ascii="Symbol" w:hAnsi="Symbol" w:hint="default"/>
+      </w:rPr>
+    </w:lvl>
+    <w:lvl w:ilvl="4" w:tplc="040E0003" w:tentative="1">
+      <w:start w:val="1"/>
+      <w:numFmt w:val="bullet"/>
+      <w:lvlText w:val="o"/>
+      <w:lvlJc w:val="left"/>
+      <w:pPr>
+        <w:ind w:left="4320" w:hanging="360"/>
+      </w:pPr>
+      <w:rPr>
+        <w:rFonts w:ascii="Courier New" w:hAnsi="Courier New" w:cs="Courier New" w:hint="default"/>
+      </w:rPr>
+    </w:lvl>
+    <w:lvl w:ilvl="5" w:tplc="040E0005" w:tentative="1">
+      <w:start w:val="1"/>
+      <w:numFmt w:val="bullet"/>
+      <w:lvlText w:val=""/>
+      <w:lvlJc w:val="left"/>
+      <w:pPr>
+        <w:ind w:left="5040" w:hanging="360"/>
+      </w:pPr>
+      <w:rPr>
+        <w:rFonts w:ascii="Wingdings" w:hAnsi="Wingdings" w:hint="default"/>
+      </w:rPr>
+    </w:lvl>
+    <w:lvl w:ilvl="6" w:tplc="040E0001" w:tentative="1">
+      <w:start w:val="1"/>
+      <w:numFmt w:val="bullet"/>
+      <w:lvlText w:val=""/>
+      <w:lvlJc w:val="left"/>
+      <w:pPr>
+        <w:ind w:left="5760" w:hanging="360"/>
+      </w:pPr>
+      <w:rPr>
+        <w:rFonts w:ascii="Symbol" w:hAnsi="Symbol" w:hint="default"/>
+      </w:rPr>
+    </w:lvl>
+    <w:lvl w:ilvl="7" w:tplc="040E0003" w:tentative="1">
+      <w:start w:val="1"/>
+      <w:numFmt w:val="bullet"/>
+      <w:lvlText w:val="o"/>
+      <w:lvlJc w:val="left"/>
+      <w:pPr>
+        <w:ind w:left="6480" w:hanging="360"/>
+      </w:pPr>
+      <w:rPr>
+        <w:rFonts w:ascii="Courier New" w:hAnsi="Courier New" w:cs="Courier New" w:hint="default"/>
+      </w:rPr>
+    </w:lvl>
+    <w:lvl w:ilvl="8" w:tplc="040E0005" w:tentative="1">
+      <w:start w:val="1"/>
+      <w:numFmt w:val="bullet"/>
+      <w:lvlText w:val=""/>
+      <w:lvlJc w:val="left"/>
+      <w:pPr>
+        <w:ind w:left="7200" w:hanging="360"/>
+      </w:pPr>
+      <w:rPr>
+        <w:rFonts w:ascii="Wingdings" w:hAnsi="Wingdings" w:hint="default"/>
+      </w:rPr>
+    </w:lvl>
+  </w:abstractNum>
+  <w:abstractNum w:abstractNumId="10" w15:restartNumberingAfterBreak="0">
     <w:nsid w:val="4A126620"/>
     <w:multiLevelType w:val="hybridMultilevel"/>
     <w:tmpl w:val="31D2AA56"/>
@@ -8518,7 +8859,7 @@
       </w:rPr>
     </w:lvl>
   </w:abstractNum>
-  <w:abstractNum w:abstractNumId="10" w15:restartNumberingAfterBreak="0">
+  <w:abstractNum w:abstractNumId="11" w15:restartNumberingAfterBreak="0">
     <w:nsid w:val="4B971C6F"/>
     <w:multiLevelType w:val="hybridMultilevel"/>
     <w:tmpl w:val="EB4C6392"/>
@@ -8631,7 +8972,7 @@
       </w:rPr>
     </w:lvl>
   </w:abstractNum>
-  <w:abstractNum w:abstractNumId="11" w15:restartNumberingAfterBreak="0">
+  <w:abstractNum w:abstractNumId="12" w15:restartNumberingAfterBreak="0">
     <w:nsid w:val="4E5724B1"/>
     <w:multiLevelType w:val="hybridMultilevel"/>
     <w:tmpl w:val="C72EB9F6"/>
@@ -8744,7 +9085,7 @@
       </w:rPr>
     </w:lvl>
   </w:abstractNum>
-  <w:abstractNum w:abstractNumId="12" w15:restartNumberingAfterBreak="0">
+  <w:abstractNum w:abstractNumId="13" w15:restartNumberingAfterBreak="0">
     <w:nsid w:val="4E832A5D"/>
     <w:multiLevelType w:val="hybridMultilevel"/>
     <w:tmpl w:val="BA2010B0"/>
@@ -8857,7 +9198,7 @@
       </w:rPr>
     </w:lvl>
   </w:abstractNum>
-  <w:abstractNum w:abstractNumId="13" w15:restartNumberingAfterBreak="0">
+  <w:abstractNum w:abstractNumId="14" w15:restartNumberingAfterBreak="0">
     <w:nsid w:val="5D931BAC"/>
     <w:multiLevelType w:val="hybridMultilevel"/>
     <w:tmpl w:val="A44C8708"/>
@@ -8970,7 +9311,7 @@
       </w:rPr>
     </w:lvl>
   </w:abstractNum>
-  <w:abstractNum w:abstractNumId="14" w15:restartNumberingAfterBreak="0">
+  <w:abstractNum w:abstractNumId="15" w15:restartNumberingAfterBreak="0">
     <w:nsid w:val="5E287A76"/>
     <w:multiLevelType w:val="hybridMultilevel"/>
     <w:tmpl w:val="A712F864"/>
@@ -9083,7 +9424,7 @@
       </w:rPr>
     </w:lvl>
   </w:abstractNum>
-  <w:abstractNum w:abstractNumId="15" w15:restartNumberingAfterBreak="0">
+  <w:abstractNum w:abstractNumId="16" w15:restartNumberingAfterBreak="0">
     <w:nsid w:val="5F1F66B2"/>
     <w:multiLevelType w:val="hybridMultilevel"/>
     <w:tmpl w:val="B67C41D2"/>
@@ -9196,7 +9537,7 @@
       </w:rPr>
     </w:lvl>
   </w:abstractNum>
-  <w:abstractNum w:abstractNumId="16" w15:restartNumberingAfterBreak="0">
+  <w:abstractNum w:abstractNumId="17" w15:restartNumberingAfterBreak="0">
     <w:nsid w:val="614A1E38"/>
     <w:multiLevelType w:val="hybridMultilevel"/>
     <w:tmpl w:val="A3544ABC"/>
@@ -9282,7 +9623,7 @@
       </w:pPr>
     </w:lvl>
   </w:abstractNum>
-  <w:abstractNum w:abstractNumId="17" w15:restartNumberingAfterBreak="0">
+  <w:abstractNum w:abstractNumId="18" w15:restartNumberingAfterBreak="0">
     <w:nsid w:val="6F915AC6"/>
     <w:multiLevelType w:val="hybridMultilevel"/>
     <w:tmpl w:val="7258F832"/>
@@ -9395,7 +9736,7 @@
       </w:rPr>
     </w:lvl>
   </w:abstractNum>
-  <w:abstractNum w:abstractNumId="18" w15:restartNumberingAfterBreak="0">
+  <w:abstractNum w:abstractNumId="19" w15:restartNumberingAfterBreak="0">
     <w:nsid w:val="752C744D"/>
     <w:multiLevelType w:val="hybridMultilevel"/>
     <w:tmpl w:val="DA743FF8"/>
@@ -9508,7 +9849,7 @@
       </w:rPr>
     </w:lvl>
   </w:abstractNum>
-  <w:abstractNum w:abstractNumId="19" w15:restartNumberingAfterBreak="0">
+  <w:abstractNum w:abstractNumId="20" w15:restartNumberingAfterBreak="0">
     <w:nsid w:val="75C858A6"/>
     <w:multiLevelType w:val="hybridMultilevel"/>
     <w:tmpl w:val="1CD8064A"/>
@@ -9621,7 +9962,7 @@
       </w:rPr>
     </w:lvl>
   </w:abstractNum>
-  <w:abstractNum w:abstractNumId="20" w15:restartNumberingAfterBreak="0">
+  <w:abstractNum w:abstractNumId="21" w15:restartNumberingAfterBreak="0">
     <w:nsid w:val="79F31F71"/>
     <w:multiLevelType w:val="hybridMultilevel"/>
     <w:tmpl w:val="4E7A15C4"/>
@@ -9738,10 +10079,10 @@
     <w:abstractNumId w:val="1"/>
   </w:num>
   <w:num w:numId="2">
-    <w:abstractNumId w:val="16"/>
+    <w:abstractNumId w:val="17"/>
   </w:num>
   <w:num w:numId="3">
-    <w:abstractNumId w:val="19"/>
+    <w:abstractNumId w:val="20"/>
   </w:num>
   <w:num w:numId="4">
     <w:abstractNumId w:val="7"/>
@@ -9753,25 +10094,25 @@
     <w:abstractNumId w:val="5"/>
   </w:num>
   <w:num w:numId="7">
-    <w:abstractNumId w:val="17"/>
+    <w:abstractNumId w:val="18"/>
   </w:num>
   <w:num w:numId="8">
     <w:abstractNumId w:val="2"/>
   </w:num>
   <w:num w:numId="9">
-    <w:abstractNumId w:val="14"/>
+    <w:abstractNumId w:val="15"/>
   </w:num>
   <w:num w:numId="10">
-    <w:abstractNumId w:val="9"/>
+    <w:abstractNumId w:val="10"/>
   </w:num>
   <w:num w:numId="11">
-    <w:abstractNumId w:val="12"/>
+    <w:abstractNumId w:val="13"/>
   </w:num>
   <w:num w:numId="12">
     <w:abstractNumId w:val="3"/>
   </w:num>
   <w:num w:numId="13">
-    <w:abstractNumId w:val="20"/>
+    <w:abstractNumId w:val="21"/>
   </w:num>
   <w:num w:numId="14">
     <w:abstractNumId w:val="0"/>
@@ -9780,22 +10121,25 @@
     <w:abstractNumId w:val="8"/>
   </w:num>
   <w:num w:numId="16">
-    <w:abstractNumId w:val="10"/>
+    <w:abstractNumId w:val="11"/>
   </w:num>
   <w:num w:numId="17">
-    <w:abstractNumId w:val="11"/>
+    <w:abstractNumId w:val="12"/>
   </w:num>
   <w:num w:numId="18">
-    <w:abstractNumId w:val="15"/>
+    <w:abstractNumId w:val="16"/>
   </w:num>
   <w:num w:numId="19">
-    <w:abstractNumId w:val="18"/>
+    <w:abstractNumId w:val="19"/>
   </w:num>
   <w:num w:numId="20">
-    <w:abstractNumId w:val="13"/>
+    <w:abstractNumId w:val="14"/>
   </w:num>
   <w:num w:numId="21">
     <w:abstractNumId w:val="4"/>
+  </w:num>
+  <w:num w:numId="22">
+    <w:abstractNumId w:val="9"/>
   </w:num>
 </w:numbering>
 </file>
@@ -10587,7 +10931,7 @@
 </file>
 
 <file path=customXml/itemProps1.xml><?xml version="1.0" encoding="utf-8"?>
-<ds:datastoreItem xmlns:ds="http://schemas.openxmlformats.org/officeDocument/2006/customXml" ds:itemID="{64CDD3DC-223C-431B-BE57-E44AE90B0541}">
+<ds:datastoreItem xmlns:ds="http://schemas.openxmlformats.org/officeDocument/2006/customXml" ds:itemID="{19D081A6-BDD5-49EE-8C5E-F98BB3E4AB0C}">
   <ds:schemaRefs>
     <ds:schemaRef ds:uri="http://schemas.openxmlformats.org/officeDocument/2006/bibliography"/>
   </ds:schemaRefs>

--- a/Musorujsag.docx
+++ b/Musorujsag.docx
@@ -2601,8 +2601,6 @@
         </w:rPr>
         <w:t>)</w:t>
       </w:r>
-      <w:bookmarkStart w:id="0" w:name="_GoBack"/>
-      <w:bookmarkEnd w:id="0"/>
     </w:p>
     <w:p>
       <w:pPr>
@@ -2758,23 +2756,7 @@
           <w:szCs w:val="24"/>
           <w:lang w:eastAsia="hu-HU"/>
         </w:rPr>
-        <w:t xml:space="preserve">a a közvetítés egyed kulcsainak. A közvetítés_helye, viszont beolvasztható a közvetítés </w:t>
-      </w:r>
-      <w:r>
-        <w:rPr>
-          <w:rFonts w:eastAsia="Times New Roman" w:cs="Arial"/>
-          <w:szCs w:val="24"/>
-          <w:lang w:eastAsia="hu-HU"/>
-        </w:rPr>
-        <w:t>(N-oldali)</w:t>
-      </w:r>
-      <w:r>
-        <w:rPr>
-          <w:rFonts w:eastAsia="Times New Roman" w:cs="Arial"/>
-          <w:szCs w:val="24"/>
-          <w:lang w:eastAsia="hu-HU"/>
-        </w:rPr>
-        <w:t xml:space="preserve"> egyeddel.</w:t>
+        <w:t>a a közvetítés egyed kulcsainak. A közvetítés_helye, viszont beolvasztható a közvetítés (N-oldali) egyeddel.</w:t>
       </w:r>
     </w:p>
     <w:p>
@@ -7335,6 +7317,8 @@
         </w:rPr>
         <w:t xml:space="preserve">: Ahhoz kell, hogy az alkalmazás futhasson a böngészőben. </w:t>
       </w:r>
+      <w:bookmarkStart w:id="0" w:name="_GoBack"/>
+      <w:bookmarkEnd w:id="0"/>
     </w:p>
     <w:p>
       <w:pPr>
@@ -7432,6 +7416,14 @@
           <w:lang w:eastAsia="hu-HU"/>
         </w:rPr>
         <w:t>Observable</w:t>
+      </w:r>
+      <w:r>
+        <w:rPr>
+          <w:rFonts w:eastAsia="Times New Roman" w:cs="Arial"/>
+          <w:szCs w:val="24"/>
+          <w:lang w:eastAsia="hu-HU"/>
+        </w:rPr>
+        <w:t>, Map</w:t>
       </w:r>
       <w:r>
         <w:rPr>
@@ -10931,7 +10923,7 @@
 </file>
 
 <file path=customXml/itemProps1.xml><?xml version="1.0" encoding="utf-8"?>
-<ds:datastoreItem xmlns:ds="http://schemas.openxmlformats.org/officeDocument/2006/customXml" ds:itemID="{19D081A6-BDD5-49EE-8C5E-F98BB3E4AB0C}">
+<ds:datastoreItem xmlns:ds="http://schemas.openxmlformats.org/officeDocument/2006/customXml" ds:itemID="{7B91D63B-C689-4166-84C8-F8C6117D5192}">
   <ds:schemaRefs>
     <ds:schemaRef ds:uri="http://schemas.openxmlformats.org/officeDocument/2006/bibliography"/>
   </ds:schemaRefs>

--- a/Musorujsag.docx
+++ b/Musorujsag.docx
@@ -1310,7 +1310,23 @@
           <w:szCs w:val="24"/>
           <w:lang w:eastAsia="hu-HU"/>
         </w:rPr>
-        <w:t>, név, jelszó</w:t>
+        <w:t xml:space="preserve">, </w:t>
+      </w:r>
+      <w:r>
+        <w:rPr>
+          <w:rFonts w:eastAsia="Times New Roman" w:cs="Arial"/>
+          <w:szCs w:val="24"/>
+          <w:lang w:eastAsia="hu-HU"/>
+        </w:rPr>
+        <w:t>admin_</w:t>
+      </w:r>
+      <w:r>
+        <w:rPr>
+          <w:rFonts w:eastAsia="Times New Roman" w:cs="Arial"/>
+          <w:szCs w:val="24"/>
+          <w:lang w:eastAsia="hu-HU"/>
+        </w:rPr>
+        <w:t>név, jelszó</w:t>
       </w:r>
       <w:r>
         <w:rPr>
@@ -1367,6 +1383,25 @@
           <w:u w:val="single"/>
           <w:lang w:eastAsia="hu-HU"/>
         </w:rPr>
+        <w:t>csatorna</w:t>
+      </w:r>
+      <w:r>
+        <w:rPr>
+          <w:rFonts w:eastAsia="Times New Roman" w:cs="Arial"/>
+          <w:i/>
+          <w:szCs w:val="24"/>
+          <w:u w:val="single"/>
+          <w:lang w:eastAsia="hu-HU"/>
+        </w:rPr>
+        <w:t>_</w:t>
+      </w:r>
+      <w:r>
+        <w:rPr>
+          <w:rFonts w:eastAsia="Times New Roman" w:cs="Arial"/>
+          <w:szCs w:val="24"/>
+          <w:u w:val="single"/>
+          <w:lang w:eastAsia="hu-HU"/>
+        </w:rPr>
         <w:t>név</w:t>
       </w:r>
       <w:r>
@@ -1450,7 +1485,27 @@
           <w:u w:val="single"/>
           <w:lang w:eastAsia="hu-HU"/>
         </w:rPr>
-        <w:t>csatornanév</w:t>
+        <w:t>csatorna</w:t>
+      </w:r>
+      <w:r>
+        <w:rPr>
+          <w:rFonts w:eastAsia="Times New Roman" w:cs="Arial"/>
+          <w:i/>
+          <w:szCs w:val="24"/>
+          <w:u w:val="single"/>
+          <w:lang w:eastAsia="hu-HU"/>
+        </w:rPr>
+        <w:t>_</w:t>
+      </w:r>
+      <w:r>
+        <w:rPr>
+          <w:rFonts w:eastAsia="Times New Roman" w:cs="Arial"/>
+          <w:i/>
+          <w:szCs w:val="24"/>
+          <w:u w:val="single"/>
+          <w:lang w:eastAsia="hu-HU"/>
+        </w:rPr>
+        <w:t>név</w:t>
       </w:r>
       <w:r>
         <w:rPr>
@@ -1476,7 +1531,27 @@
           <w:u w:val="single"/>
           <w:lang w:eastAsia="hu-HU"/>
         </w:rPr>
-        <w:t>műsorcím</w:t>
+        <w:t>műsor</w:t>
+      </w:r>
+      <w:r>
+        <w:rPr>
+          <w:rFonts w:eastAsia="Times New Roman" w:cs="Arial"/>
+          <w:i/>
+          <w:szCs w:val="24"/>
+          <w:u w:val="single"/>
+          <w:lang w:eastAsia="hu-HU"/>
+        </w:rPr>
+        <w:t>_</w:t>
+      </w:r>
+      <w:r>
+        <w:rPr>
+          <w:rFonts w:eastAsia="Times New Roman" w:cs="Arial"/>
+          <w:i/>
+          <w:szCs w:val="24"/>
+          <w:u w:val="single"/>
+          <w:lang w:eastAsia="hu-HU"/>
+        </w:rPr>
+        <w:t>cím</w:t>
       </w:r>
       <w:r>
         <w:rPr>
@@ -1651,6 +1726,15 @@
           <w:lang w:eastAsia="hu-HU"/>
         </w:rPr>
         <w:t>(</w:t>
+      </w:r>
+      <w:r>
+        <w:rPr>
+          <w:rFonts w:eastAsia="Times New Roman" w:cs="Arial"/>
+          <w:szCs w:val="24"/>
+          <w:u w:val="single"/>
+          <w:lang w:eastAsia="hu-HU"/>
+        </w:rPr>
+        <w:t>műsor_</w:t>
       </w:r>
       <w:r>
         <w:rPr>
@@ -1864,7 +1948,7 @@
           <w:u w:val="single"/>
           <w:lang w:eastAsia="hu-HU"/>
         </w:rPr>
-        <w:t>csatornanév</w:t>
+        <w:t>csatorna_név</w:t>
       </w:r>
       <w:r>
         <w:rPr>
@@ -1944,7 +2028,7 @@
           <w:u w:val="single"/>
           <w:lang w:eastAsia="hu-HU"/>
         </w:rPr>
-        <w:t>műsorcím</w:t>
+        <w:t>műsor_cím</w:t>
       </w:r>
       <w:r>
         <w:rPr>
@@ -2142,7 +2226,7 @@
           <w:u w:val="single"/>
           <w:lang w:eastAsia="hu-HU"/>
         </w:rPr>
-        <w:t>csatornanév</w:t>
+        <w:t>csatorna_név</w:t>
       </w:r>
       <w:r>
         <w:rPr>
@@ -2160,7 +2244,7 @@
           <w:u w:val="single"/>
           <w:lang w:eastAsia="hu-HU"/>
         </w:rPr>
-        <w:t>műsorcím</w:t>
+        <w:t>műsor_cím</w:t>
       </w:r>
       <w:r>
         <w:rPr>
@@ -2267,7 +2351,7 @@
           <w:u w:val="single"/>
           <w:lang w:eastAsia="hu-HU"/>
         </w:rPr>
-        <w:t>műsorcím</w:t>
+        <w:t>műsor_cím</w:t>
       </w:r>
       <w:r>
         <w:rPr>
@@ -2371,7 +2455,7 @@
           <w:u w:val="single"/>
           <w:lang w:eastAsia="hu-HU"/>
         </w:rPr>
-        <w:t>műsorcím</w:t>
+        <w:t>műsor_cím</w:t>
       </w:r>
       <w:r>
         <w:rPr>
@@ -2473,7 +2557,7 @@
           <w:u w:val="single"/>
           <w:lang w:eastAsia="hu-HU"/>
         </w:rPr>
-        <w:t>csatornanév</w:t>
+        <w:t>csatorna_név</w:t>
       </w:r>
       <w:r>
         <w:rPr>
@@ -2544,7 +2628,7 @@
           <w:u w:val="single"/>
           <w:lang w:eastAsia="hu-HU"/>
         </w:rPr>
-        <w:t>műsorcím</w:t>
+        <w:t>műsor_cím</w:t>
       </w:r>
       <w:r>
         <w:rPr>
@@ -2887,7 +2971,23 @@
           <w:szCs w:val="24"/>
           <w:lang w:eastAsia="hu-HU"/>
         </w:rPr>
-        <w:t>, név, jelszó, utolsó belépés dátuma)</w:t>
+        <w:t xml:space="preserve">, </w:t>
+      </w:r>
+      <w:r>
+        <w:rPr>
+          <w:rFonts w:eastAsia="Times New Roman" w:cs="Arial"/>
+          <w:szCs w:val="24"/>
+          <w:lang w:eastAsia="hu-HU"/>
+        </w:rPr>
+        <w:t>admin_</w:t>
+      </w:r>
+      <w:r>
+        <w:rPr>
+          <w:rFonts w:eastAsia="Times New Roman" w:cs="Arial"/>
+          <w:szCs w:val="24"/>
+          <w:lang w:eastAsia="hu-HU"/>
+        </w:rPr>
+        <w:t>név, jelszó, utolsó belépés dátuma)</w:t>
       </w:r>
     </w:p>
     <w:p>
@@ -3011,7 +3111,23 @@
           <w:szCs w:val="24"/>
           <w:lang w:eastAsia="hu-HU"/>
         </w:rPr>
-        <w:t>{név}:</w:t>
+        <w:t>{</w:t>
+      </w:r>
+      <w:r>
+        <w:rPr>
+          <w:rFonts w:eastAsia="Times New Roman" w:cs="Arial"/>
+          <w:szCs w:val="24"/>
+          <w:lang w:eastAsia="hu-HU"/>
+        </w:rPr>
+        <w:t>admin_</w:t>
+      </w:r>
+      <w:r>
+        <w:rPr>
+          <w:rFonts w:eastAsia="Times New Roman" w:cs="Arial"/>
+          <w:szCs w:val="24"/>
+          <w:lang w:eastAsia="hu-HU"/>
+        </w:rPr>
+        <w:t>név}:</w:t>
       </w:r>
       <w:r>
         <w:rPr>
@@ -3195,7 +3311,23 @@
           <w:szCs w:val="24"/>
           <w:lang w:eastAsia="hu-HU"/>
         </w:rPr>
-        <w:t>{név, jelszó}: Lehet két ugyanolyan nevű admin, akik ugyanazzal a jelszóval rendelkeznek.</w:t>
+        <w:t>{</w:t>
+      </w:r>
+      <w:r>
+        <w:rPr>
+          <w:rFonts w:eastAsia="Times New Roman" w:cs="Arial"/>
+          <w:szCs w:val="24"/>
+          <w:lang w:eastAsia="hu-HU"/>
+        </w:rPr>
+        <w:t>admin_</w:t>
+      </w:r>
+      <w:r>
+        <w:rPr>
+          <w:rFonts w:eastAsia="Times New Roman" w:cs="Arial"/>
+          <w:szCs w:val="24"/>
+          <w:lang w:eastAsia="hu-HU"/>
+        </w:rPr>
+        <w:t>név, jelszó}: Lehet két ugyanolyan nevű admin, akik ugyanazzal a jelszóval rendelkeznek.</w:t>
       </w:r>
     </w:p>
     <w:p>
@@ -3217,7 +3349,23 @@
           <w:szCs w:val="24"/>
           <w:lang w:eastAsia="hu-HU"/>
         </w:rPr>
-        <w:t xml:space="preserve">{név, utolsó belépés dátuma}: Arra is van esély, hogy névrokon adminok ugyanakkor lépnek be. </w:t>
+        <w:t>{</w:t>
+      </w:r>
+      <w:r>
+        <w:rPr>
+          <w:rFonts w:eastAsia="Times New Roman" w:cs="Arial"/>
+          <w:szCs w:val="24"/>
+          <w:lang w:eastAsia="hu-HU"/>
+        </w:rPr>
+        <w:t>admin_</w:t>
+      </w:r>
+      <w:r>
+        <w:rPr>
+          <w:rFonts w:eastAsia="Times New Roman" w:cs="Arial"/>
+          <w:szCs w:val="24"/>
+          <w:lang w:eastAsia="hu-HU"/>
+        </w:rPr>
+        <w:t xml:space="preserve">név, utolsó belépés dátuma}: Arra is van esély, hogy névrokon adminok ugyanakkor lépnek be. </w:t>
       </w:r>
     </w:p>
     <w:p>
@@ -3290,6 +3438,15 @@
           <w:u w:val="single"/>
           <w:lang w:eastAsia="hu-HU"/>
         </w:rPr>
+        <w:t>csatorna_</w:t>
+      </w:r>
+      <w:r>
+        <w:rPr>
+          <w:rFonts w:eastAsia="Times New Roman" w:cs="Arial"/>
+          <w:szCs w:val="24"/>
+          <w:u w:val="single"/>
+          <w:lang w:eastAsia="hu-HU"/>
+        </w:rPr>
         <w:t>név</w:t>
       </w:r>
       <w:r>
@@ -3320,7 +3477,23 @@
           <w:szCs w:val="24"/>
           <w:lang w:eastAsia="hu-HU"/>
         </w:rPr>
-        <w:t xml:space="preserve">{név}: Ha </w:t>
+        <w:t>{</w:t>
+      </w:r>
+      <w:r>
+        <w:rPr>
+          <w:rFonts w:eastAsia="Times New Roman" w:cs="Arial"/>
+          <w:szCs w:val="24"/>
+          <w:lang w:eastAsia="hu-HU"/>
+        </w:rPr>
+        <w:t>csatorna_</w:t>
+      </w:r>
+      <w:r>
+        <w:rPr>
+          <w:rFonts w:eastAsia="Times New Roman" w:cs="Arial"/>
+          <w:szCs w:val="24"/>
+          <w:lang w:eastAsia="hu-HU"/>
+        </w:rPr>
+        <w:t xml:space="preserve">név}: Ha </w:t>
       </w:r>
       <w:r>
         <w:rPr>
@@ -3442,7 +3615,23 @@
           <w:szCs w:val="24"/>
           <w:lang w:eastAsia="hu-HU"/>
         </w:rPr>
-        <w:t xml:space="preserve">{név, …}: -||- </w:t>
+        <w:t>{</w:t>
+      </w:r>
+      <w:r>
+        <w:rPr>
+          <w:rFonts w:eastAsia="Times New Roman" w:cs="Arial"/>
+          <w:szCs w:val="24"/>
+          <w:lang w:eastAsia="hu-HU"/>
+        </w:rPr>
+        <w:t>csatorna_</w:t>
+      </w:r>
+      <w:r>
+        <w:rPr>
+          <w:rFonts w:eastAsia="Times New Roman" w:cs="Arial"/>
+          <w:szCs w:val="24"/>
+          <w:lang w:eastAsia="hu-HU"/>
+        </w:rPr>
+        <w:t xml:space="preserve">név, …}: -||- </w:t>
       </w:r>
     </w:p>
     <w:p>
@@ -3557,7 +3746,23 @@
           <w:szCs w:val="24"/>
           <w:lang w:eastAsia="hu-HU"/>
         </w:rPr>
-        <w:t>, név, születési dátum, nemzetiség, foglalkozás)</w:t>
+        <w:t xml:space="preserve">, </w:t>
+      </w:r>
+      <w:r>
+        <w:rPr>
+          <w:rFonts w:eastAsia="Times New Roman" w:cs="Arial"/>
+          <w:szCs w:val="24"/>
+          <w:lang w:eastAsia="hu-HU"/>
+        </w:rPr>
+        <w:t>szereplő_</w:t>
+      </w:r>
+      <w:r>
+        <w:rPr>
+          <w:rFonts w:eastAsia="Times New Roman" w:cs="Arial"/>
+          <w:szCs w:val="24"/>
+          <w:lang w:eastAsia="hu-HU"/>
+        </w:rPr>
+        <w:t>név, születési dátum, nemzetiség, foglalkozás)</w:t>
       </w:r>
     </w:p>
     <w:p>
@@ -3579,7 +3784,23 @@
           <w:szCs w:val="24"/>
           <w:lang w:eastAsia="hu-HU"/>
         </w:rPr>
-        <w:t xml:space="preserve">{név}: </w:t>
+        <w:t>{</w:t>
+      </w:r>
+      <w:r>
+        <w:rPr>
+          <w:rFonts w:eastAsia="Times New Roman" w:cs="Arial"/>
+          <w:szCs w:val="24"/>
+          <w:lang w:eastAsia="hu-HU"/>
+        </w:rPr>
+        <w:t>szereplő_</w:t>
+      </w:r>
+      <w:r>
+        <w:rPr>
+          <w:rFonts w:eastAsia="Times New Roman" w:cs="Arial"/>
+          <w:szCs w:val="24"/>
+          <w:lang w:eastAsia="hu-HU"/>
+        </w:rPr>
+        <w:t xml:space="preserve">név}: </w:t>
       </w:r>
       <w:r>
         <w:rPr>
@@ -3675,7 +3896,23 @@
           <w:szCs w:val="24"/>
           <w:lang w:eastAsia="hu-HU"/>
         </w:rPr>
-        <w:t xml:space="preserve">{név, születési dátum}: </w:t>
+        <w:t>{</w:t>
+      </w:r>
+      <w:r>
+        <w:rPr>
+          <w:rFonts w:eastAsia="Times New Roman" w:cs="Arial"/>
+          <w:szCs w:val="24"/>
+          <w:lang w:eastAsia="hu-HU"/>
+        </w:rPr>
+        <w:t>szereplő_</w:t>
+      </w:r>
+      <w:r>
+        <w:rPr>
+          <w:rFonts w:eastAsia="Times New Roman" w:cs="Arial"/>
+          <w:szCs w:val="24"/>
+          <w:lang w:eastAsia="hu-HU"/>
+        </w:rPr>
+        <w:t xml:space="preserve">név, születési dátum}: </w:t>
       </w:r>
       <w:r>
         <w:rPr>
@@ -3837,7 +4074,31 @@
           <w:szCs w:val="24"/>
           <w:lang w:eastAsia="hu-HU"/>
         </w:rPr>
-        <w:t>{név, nemzetiség, foglalkozás}: Nagyobb fokú az egyediség, de még mindig gyakran lehetnek ismétlődések.</w:t>
+        <w:t>{</w:t>
+      </w:r>
+      <w:r>
+        <w:rPr>
+          <w:rFonts w:eastAsia="Times New Roman" w:cs="Arial"/>
+          <w:szCs w:val="24"/>
+          <w:lang w:eastAsia="hu-HU"/>
+        </w:rPr>
+        <w:t>szereplő_</w:t>
+      </w:r>
+      <w:r>
+        <w:rPr>
+          <w:rFonts w:eastAsia="Times New Roman" w:cs="Arial"/>
+          <w:szCs w:val="24"/>
+          <w:lang w:eastAsia="hu-HU"/>
+        </w:rPr>
+        <w:t>név</w:t>
+      </w:r>
+      <w:r>
+        <w:rPr>
+          <w:rFonts w:eastAsia="Times New Roman" w:cs="Arial"/>
+          <w:szCs w:val="24"/>
+          <w:lang w:eastAsia="hu-HU"/>
+        </w:rPr>
+        <w:t>, nemzetiség, foglalkozás}: Nagyobb fokú az egyediség, de még mindig gyakran lehetnek ismétlődések.</w:t>
       </w:r>
     </w:p>
     <w:p>
@@ -3867,7 +4128,23 @@
           <w:szCs w:val="24"/>
           <w:lang w:eastAsia="hu-HU"/>
         </w:rPr>
-        <w:t>név, születési dátum, nemzetiség, foglalkozás</w:t>
+        <w:t>szereplő_</w:t>
+      </w:r>
+      <w:r>
+        <w:rPr>
+          <w:rFonts w:eastAsia="Times New Roman" w:cs="Arial"/>
+          <w:szCs w:val="24"/>
+          <w:lang w:eastAsia="hu-HU"/>
+        </w:rPr>
+        <w:t>név</w:t>
+      </w:r>
+      <w:r>
+        <w:rPr>
+          <w:rFonts w:eastAsia="Times New Roman" w:cs="Arial"/>
+          <w:szCs w:val="24"/>
+          <w:lang w:eastAsia="hu-HU"/>
+        </w:rPr>
+        <w:t>, születési dátum, nemzetiség, foglalkozás</w:t>
       </w:r>
       <w:r>
         <w:rPr>
@@ -3926,6 +4203,15 @@
           <w:u w:val="single"/>
           <w:lang w:eastAsia="hu-HU"/>
         </w:rPr>
+        <w:t>műsor_</w:t>
+      </w:r>
+      <w:r>
+        <w:rPr>
+          <w:rFonts w:eastAsia="Times New Roman" w:cs="Arial"/>
+          <w:szCs w:val="24"/>
+          <w:u w:val="single"/>
+          <w:lang w:eastAsia="hu-HU"/>
+        </w:rPr>
         <w:t>cím</w:t>
       </w:r>
       <w:r>
@@ -3981,7 +4267,23 @@
           <w:szCs w:val="24"/>
           <w:lang w:eastAsia="hu-HU"/>
         </w:rPr>
-        <w:t>{cím}</w:t>
+        <w:t>{</w:t>
+      </w:r>
+      <w:r>
+        <w:rPr>
+          <w:rFonts w:eastAsia="Times New Roman" w:cs="Arial"/>
+          <w:szCs w:val="24"/>
+          <w:lang w:eastAsia="hu-HU"/>
+        </w:rPr>
+        <w:t>műsor_</w:t>
+      </w:r>
+      <w:r>
+        <w:rPr>
+          <w:rFonts w:eastAsia="Times New Roman" w:cs="Arial"/>
+          <w:szCs w:val="24"/>
+          <w:lang w:eastAsia="hu-HU"/>
+        </w:rPr>
+        <w:t>cím}</w:t>
       </w:r>
       <w:r>
         <w:rPr>
@@ -4057,7 +4359,23 @@
           <w:szCs w:val="24"/>
           <w:lang w:eastAsia="hu-HU"/>
         </w:rPr>
-        <w:t xml:space="preserve">{cím, epizód}: </w:t>
+        <w:t>{</w:t>
+      </w:r>
+      <w:r>
+        <w:rPr>
+          <w:rFonts w:eastAsia="Times New Roman" w:cs="Arial"/>
+          <w:szCs w:val="24"/>
+          <w:lang w:eastAsia="hu-HU"/>
+        </w:rPr>
+        <w:t>műsor_</w:t>
+      </w:r>
+      <w:r>
+        <w:rPr>
+          <w:rFonts w:eastAsia="Times New Roman" w:cs="Arial"/>
+          <w:szCs w:val="24"/>
+          <w:lang w:eastAsia="hu-HU"/>
+        </w:rPr>
+        <w:t xml:space="preserve">cím, epizód}: </w:t>
       </w:r>
       <w:r>
         <w:rPr>
@@ -4087,7 +4405,23 @@
           <w:szCs w:val="24"/>
           <w:lang w:eastAsia="hu-HU"/>
         </w:rPr>
-        <w:t>{cím, epizód, …}: -||-</w:t>
+        <w:t>{</w:t>
+      </w:r>
+      <w:r>
+        <w:rPr>
+          <w:rFonts w:eastAsia="Times New Roman" w:cs="Arial"/>
+          <w:szCs w:val="24"/>
+          <w:lang w:eastAsia="hu-HU"/>
+        </w:rPr>
+        <w:t>műsor_</w:t>
+      </w:r>
+      <w:r>
+        <w:rPr>
+          <w:rFonts w:eastAsia="Times New Roman" w:cs="Arial"/>
+          <w:szCs w:val="24"/>
+          <w:lang w:eastAsia="hu-HU"/>
+        </w:rPr>
+        <w:t>cím, epizód, …}: -||-</w:t>
       </w:r>
     </w:p>
     <w:p>
@@ -4183,7 +4517,7 @@
           <w:u w:val="single"/>
           <w:lang w:eastAsia="hu-HU"/>
         </w:rPr>
-        <w:t>műsorcím</w:t>
+        <w:t>műsor_cím</w:t>
       </w:r>
       <w:r>
         <w:rPr>
@@ -4259,7 +4593,23 @@
           <w:szCs w:val="24"/>
           <w:lang w:eastAsia="hu-HU"/>
         </w:rPr>
-        <w:t>{műsorcím}</w:t>
+        <w:t>{</w:t>
+      </w:r>
+      <w:r>
+        <w:rPr>
+          <w:rFonts w:eastAsia="Times New Roman" w:cs="Arial"/>
+          <w:szCs w:val="24"/>
+          <w:lang w:eastAsia="hu-HU"/>
+        </w:rPr>
+        <w:t>műsor_cím</w:t>
+      </w:r>
+      <w:r>
+        <w:rPr>
+          <w:rFonts w:eastAsia="Times New Roman" w:cs="Arial"/>
+          <w:szCs w:val="24"/>
+          <w:lang w:eastAsia="hu-HU"/>
+        </w:rPr>
+        <w:t>}</w:t>
       </w:r>
       <w:r>
         <w:rPr>
@@ -4275,7 +4625,23 @@
           <w:szCs w:val="24"/>
           <w:lang w:eastAsia="hu-HU"/>
         </w:rPr>
-        <w:t>, {műsorcím, szereplőID}</w:t>
+        <w:t>, {</w:t>
+      </w:r>
+      <w:r>
+        <w:rPr>
+          <w:rFonts w:eastAsia="Times New Roman" w:cs="Arial"/>
+          <w:szCs w:val="24"/>
+          <w:lang w:eastAsia="hu-HU"/>
+        </w:rPr>
+        <w:t>műsor_cím</w:t>
+      </w:r>
+      <w:r>
+        <w:rPr>
+          <w:rFonts w:eastAsia="Times New Roman" w:cs="Arial"/>
+          <w:szCs w:val="24"/>
+          <w:lang w:eastAsia="hu-HU"/>
+        </w:rPr>
+        <w:t>, szereplőID}</w:t>
       </w:r>
       <w:r>
         <w:rPr>
@@ -4345,7 +4711,23 @@
           <w:szCs w:val="24"/>
           <w:lang w:eastAsia="hu-HU"/>
         </w:rPr>
-        <w:t xml:space="preserve">{műsorcím, epizód, szereplőID}: Így lehet biztosítani, a fenti jelenséget. </w:t>
+        <w:t>{</w:t>
+      </w:r>
+      <w:r>
+        <w:rPr>
+          <w:rFonts w:eastAsia="Times New Roman" w:cs="Arial"/>
+          <w:szCs w:val="24"/>
+          <w:lang w:eastAsia="hu-HU"/>
+        </w:rPr>
+        <w:t>műsor_cím</w:t>
+      </w:r>
+      <w:r>
+        <w:rPr>
+          <w:rFonts w:eastAsia="Times New Roman" w:cs="Arial"/>
+          <w:szCs w:val="24"/>
+          <w:lang w:eastAsia="hu-HU"/>
+        </w:rPr>
+        <w:t xml:space="preserve">, epizód, szereplőID}: Így lehet biztosítani, a fenti jelenséget. </w:t>
       </w:r>
     </w:p>
     <w:p>
@@ -4415,7 +4797,7 @@
           <w:u w:val="single"/>
           <w:lang w:eastAsia="hu-HU"/>
         </w:rPr>
-        <w:t>csatornanév</w:t>
+        <w:t>csatorna_név</w:t>
       </w:r>
       <w:r>
         <w:rPr>
@@ -4433,7 +4815,7 @@
           <w:u w:val="single"/>
           <w:lang w:eastAsia="hu-HU"/>
         </w:rPr>
-        <w:t>műsorcím</w:t>
+        <w:t>műsor_cím</w:t>
       </w:r>
       <w:r>
         <w:rPr>
@@ -4545,6 +4927,7 @@
           <w:szCs w:val="24"/>
           <w:lang w:eastAsia="hu-HU"/>
         </w:rPr>
+        <w:lastRenderedPageBreak/>
         <w:t>KEZELTE_</w:t>
       </w:r>
       <w:r>
@@ -4590,7 +4973,7 @@
           <w:u w:val="single"/>
           <w:lang w:eastAsia="hu-HU"/>
         </w:rPr>
-        <w:t>csatornanév</w:t>
+        <w:t>csatorna_név</w:t>
       </w:r>
       <w:r>
         <w:rPr>
@@ -4670,7 +5053,7 @@
           <w:u w:val="single"/>
           <w:lang w:eastAsia="hu-HU"/>
         </w:rPr>
-        <w:t>műsorcím</w:t>
+        <w:t>műsor_cím</w:t>
       </w:r>
       <w:r>
         <w:rPr>
@@ -4723,7 +5106,6 @@
           <w:szCs w:val="24"/>
           <w:lang w:eastAsia="hu-HU"/>
         </w:rPr>
-        <w:lastRenderedPageBreak/>
         <w:t>KEZELTE_</w:t>
       </w:r>
       <w:r>
@@ -4966,7 +5348,7 @@
           <w:u w:val="single"/>
           <w:lang w:eastAsia="hu-HU"/>
         </w:rPr>
-        <w:t>műsorcím</w:t>
+        <w:t>műsor_cím</w:t>
       </w:r>
       <w:r>
         <w:rPr>
@@ -5309,7 +5691,23 @@
           <w:szCs w:val="24"/>
           <w:lang w:eastAsia="hu-HU"/>
         </w:rPr>
-        <w:t xml:space="preserve">} -&gt; {név, jelszó, </w:t>
+        <w:t>} -&gt; {</w:t>
+      </w:r>
+      <w:r>
+        <w:rPr>
+          <w:rFonts w:eastAsia="Times New Roman" w:cs="Arial"/>
+          <w:szCs w:val="24"/>
+          <w:lang w:eastAsia="hu-HU"/>
+        </w:rPr>
+        <w:t>admin_</w:t>
+      </w:r>
+      <w:r>
+        <w:rPr>
+          <w:rFonts w:eastAsia="Times New Roman" w:cs="Arial"/>
+          <w:szCs w:val="24"/>
+          <w:lang w:eastAsia="hu-HU"/>
+        </w:rPr>
+        <w:t xml:space="preserve">név, jelszó, </w:t>
       </w:r>
       <w:r>
         <w:rPr>
@@ -5366,7 +5764,7 @@
           <w:szCs w:val="24"/>
           <w:lang w:eastAsia="hu-HU"/>
         </w:rPr>
-        <w:t>csatornanév</w:t>
+        <w:t>csatorna_név</w:t>
       </w:r>
       <w:r>
         <w:rPr>
@@ -5407,7 +5805,13 @@
         <w:t>-&gt;</w:t>
       </w:r>
       <w:r>
-        <w:t xml:space="preserve"> {név, születési dátum, nemzetiség, foglalkozás}</w:t>
+        <w:t xml:space="preserve"> {</w:t>
+      </w:r>
+      <w:r>
+        <w:t>szereplő_</w:t>
+      </w:r>
+      <w:r>
+        <w:t>név, születési dátum, nemzetiség, foglalkozás}</w:t>
       </w:r>
     </w:p>
     <w:p>
@@ -5427,7 +5831,23 @@
           <w:szCs w:val="24"/>
           <w:lang w:eastAsia="hu-HU"/>
         </w:rPr>
-        <w:t>{cím</w:t>
+        <w:t>{</w:t>
+      </w:r>
+      <w:r>
+        <w:rPr>
+          <w:rFonts w:eastAsia="Times New Roman" w:cs="Arial"/>
+          <w:szCs w:val="24"/>
+          <w:lang w:eastAsia="hu-HU"/>
+        </w:rPr>
+        <w:t>műsor_</w:t>
+      </w:r>
+      <w:r>
+        <w:rPr>
+          <w:rFonts w:eastAsia="Times New Roman" w:cs="Arial"/>
+          <w:szCs w:val="24"/>
+          <w:lang w:eastAsia="hu-HU"/>
+        </w:rPr>
+        <w:t>cím</w:t>
       </w:r>
       <w:r>
         <w:rPr>
@@ -5542,7 +5962,23 @@
           <w:szCs w:val="24"/>
           <w:lang w:eastAsia="hu-HU"/>
         </w:rPr>
-        <w:t xml:space="preserve">} += {név, jelszó, </w:t>
+        <w:t>} += {</w:t>
+      </w:r>
+      <w:r>
+        <w:rPr>
+          <w:rFonts w:eastAsia="Times New Roman" w:cs="Arial"/>
+          <w:szCs w:val="24"/>
+          <w:lang w:eastAsia="hu-HU"/>
+        </w:rPr>
+        <w:t>admin_</w:t>
+      </w:r>
+      <w:r>
+        <w:rPr>
+          <w:rFonts w:eastAsia="Times New Roman" w:cs="Arial"/>
+          <w:szCs w:val="24"/>
+          <w:lang w:eastAsia="hu-HU"/>
+        </w:rPr>
+        <w:t xml:space="preserve">név, jelszó, </w:t>
       </w:r>
       <w:r>
         <w:rPr>
@@ -5588,7 +6024,7 @@
           <w:szCs w:val="24"/>
           <w:lang w:eastAsia="hu-HU"/>
         </w:rPr>
-        <w:t>csatornanév</w:t>
+        <w:t>csatorna_név</w:t>
       </w:r>
       <w:r>
         <w:rPr>
@@ -5648,7 +6084,13 @@
         <w:t xml:space="preserve">} += </w:t>
       </w:r>
       <w:r>
-        <w:t>{név, születési dátum, nemzetiség, foglalkozás}</w:t>
+        <w:t>{</w:t>
+      </w:r>
+      <w:r>
+        <w:t>szereplő_</w:t>
+      </w:r>
+      <w:r>
+        <w:t>név, születési dátum, nemzetiség, foglalkozás}</w:t>
       </w:r>
     </w:p>
     <w:p>
@@ -5678,6 +6120,14 @@
           <w:szCs w:val="24"/>
           <w:lang w:eastAsia="hu-HU"/>
         </w:rPr>
+        <w:t>műsor_</w:t>
+      </w:r>
+      <w:r>
+        <w:rPr>
+          <w:rFonts w:eastAsia="Times New Roman" w:cs="Arial"/>
+          <w:szCs w:val="24"/>
+          <w:lang w:eastAsia="hu-HU"/>
+        </w:rPr>
         <w:t>cím</w:t>
       </w:r>
       <w:r>
@@ -5925,7 +6375,7 @@
           <w:szCs w:val="24"/>
           <w:lang w:eastAsia="hu-HU"/>
         </w:rPr>
-        <w:t>csatornanév</w:t>
+        <w:t>csatorna_név</w:t>
       </w:r>
       <w:r>
         <w:rPr>
@@ -5977,6 +6427,7 @@
           <w:szCs w:val="24"/>
           <w:lang w:eastAsia="hu-HU"/>
         </w:rPr>
+        <w:lastRenderedPageBreak/>
         <w:t>MŰSOR: Minden attribútum a {</w:t>
       </w:r>
       <w:r>
@@ -5985,15 +6436,31 @@
           <w:szCs w:val="24"/>
           <w:lang w:eastAsia="hu-HU"/>
         </w:rPr>
-        <w:t>csatornanév</w:t>
-      </w:r>
-      <w:r>
-        <w:rPr>
-          <w:rFonts w:eastAsia="Times New Roman" w:cs="Arial"/>
-          <w:szCs w:val="24"/>
-          <w:lang w:eastAsia="hu-HU"/>
-        </w:rPr>
-        <w:t>, cím} kulcstól függ, így ez is 2NF.</w:t>
+        <w:t>csatorna_név</w:t>
+      </w:r>
+      <w:r>
+        <w:rPr>
+          <w:rFonts w:eastAsia="Times New Roman" w:cs="Arial"/>
+          <w:szCs w:val="24"/>
+          <w:lang w:eastAsia="hu-HU"/>
+        </w:rPr>
+        <w:t xml:space="preserve">, </w:t>
+      </w:r>
+      <w:r>
+        <w:rPr>
+          <w:rFonts w:eastAsia="Times New Roman" w:cs="Arial"/>
+          <w:szCs w:val="24"/>
+          <w:lang w:eastAsia="hu-HU"/>
+        </w:rPr>
+        <w:t>műsor_</w:t>
+      </w:r>
+      <w:r>
+        <w:rPr>
+          <w:rFonts w:eastAsia="Times New Roman" w:cs="Arial"/>
+          <w:szCs w:val="24"/>
+          <w:lang w:eastAsia="hu-HU"/>
+        </w:rPr>
+        <w:t>cím} kulcstól függ, így ez is 2NF.</w:t>
       </w:r>
     </w:p>
     <w:p>
@@ -6015,7 +6482,6 @@
           <w:szCs w:val="24"/>
           <w:lang w:eastAsia="hu-HU"/>
         </w:rPr>
-        <w:lastRenderedPageBreak/>
         <w:t>KÖVETÍTÉSE</w:t>
       </w:r>
       <w:r>
@@ -6256,7 +6722,7 @@
           <w:szCs w:val="24"/>
           <w:lang w:eastAsia="hu-HU"/>
         </w:rPr>
-        <w:t>csatornanév</w:t>
+        <w:t>csatorna_név</w:t>
       </w:r>
       <w:r>
         <w:rPr>
@@ -6324,7 +6790,7 @@
           <w:szCs w:val="24"/>
           <w:lang w:eastAsia="hu-HU"/>
         </w:rPr>
-        <w:t>csatornanév</w:t>
+        <w:t>csatorna_név</w:t>
       </w:r>
       <w:r>
         <w:rPr>
@@ -6589,6 +7055,49 @@
           <w:lang w:eastAsia="hu-HU"/>
         </w:rPr>
         <w:t>Főbb funkciók</w:t>
+      </w:r>
+    </w:p>
+    <w:p>
+      <w:pPr>
+        <w:pStyle w:val="ListParagraph"/>
+        <w:numPr>
+          <w:ilvl w:val="0"/>
+          <w:numId w:val="23"/>
+        </w:numPr>
+        <w:rPr>
+          <w:rFonts w:eastAsia="Times New Roman" w:cs="Arial"/>
+          <w:b/>
+          <w:szCs w:val="24"/>
+          <w:lang w:eastAsia="hu-HU"/>
+        </w:rPr>
+      </w:pPr>
+      <w:r>
+        <w:rPr>
+          <w:rFonts w:eastAsia="Times New Roman" w:cs="Arial"/>
+          <w:szCs w:val="24"/>
+          <w:lang w:eastAsia="hu-HU"/>
+        </w:rPr>
+        <w:t>Közös</w:t>
+      </w:r>
+    </w:p>
+    <w:p>
+      <w:pPr>
+        <w:pStyle w:val="ListParagraph"/>
+        <w:rPr>
+          <w:rFonts w:eastAsia="Times New Roman" w:cs="Arial"/>
+          <w:b/>
+          <w:szCs w:val="24"/>
+          <w:lang w:eastAsia="hu-HU"/>
+        </w:rPr>
+      </w:pPr>
+      <w:r>
+        <w:rPr>
+          <w:rFonts w:eastAsia="Times New Roman" w:cs="Arial"/>
+          <w:szCs w:val="24"/>
+          <w:lang w:eastAsia="hu-HU"/>
+        </w:rPr>
+        <w:tab/>
+        <w:t>CRUD operációk.</w:t>
       </w:r>
     </w:p>
     <w:p>
@@ -6810,7 +7319,24 @@
           <w:szCs w:val="24"/>
           <w:lang w:eastAsia="hu-HU"/>
         </w:rPr>
-        <w:t xml:space="preserve">ok, szereplések, szereplő. </w:t>
+        <w:t>e</w:t>
+      </w:r>
+      <w:r>
+        <w:rPr>
+          <w:rFonts w:eastAsia="Times New Roman" w:cs="Arial"/>
+          <w:szCs w:val="24"/>
+          <w:lang w:eastAsia="hu-HU"/>
+        </w:rPr>
+        <w:t xml:space="preserve">k, szereplések, </w:t>
+      </w:r>
+      <w:r>
+        <w:rPr>
+          <w:rFonts w:eastAsia="Times New Roman" w:cs="Arial"/>
+          <w:szCs w:val="24"/>
+          <w:lang w:eastAsia="hu-HU"/>
+        </w:rPr>
+        <w:lastRenderedPageBreak/>
+        <w:t xml:space="preserve">szereplő. </w:t>
       </w:r>
       <w:r>
         <w:rPr>
@@ -6866,16 +7392,17 @@
         <w:rPr>
           <w:rFonts w:eastAsia="Times New Roman" w:cs="Arial"/>
           <w:szCs w:val="24"/>
-          <w:lang w:eastAsia="hu-HU"/>
-        </w:rPr>
-      </w:pPr>
-      <w:r>
-        <w:rPr>
-          <w:rFonts w:eastAsia="Times New Roman" w:cs="Arial"/>
-          <w:szCs w:val="24"/>
-          <w:lang w:eastAsia="hu-HU"/>
-        </w:rPr>
-        <w:lastRenderedPageBreak/>
+          <w:highlight w:val="yellow"/>
+          <w:lang w:eastAsia="hu-HU"/>
+        </w:rPr>
+      </w:pPr>
+      <w:r>
+        <w:rPr>
+          <w:rFonts w:eastAsia="Times New Roman" w:cs="Arial"/>
+          <w:szCs w:val="24"/>
+          <w:highlight w:val="yellow"/>
+          <w:lang w:eastAsia="hu-HU"/>
+        </w:rPr>
         <w:t>Látogató</w:t>
       </w:r>
     </w:p>
@@ -6885,23 +7412,26 @@
         <w:rPr>
           <w:rFonts w:eastAsia="Times New Roman" w:cs="Arial"/>
           <w:szCs w:val="24"/>
-          <w:lang w:eastAsia="hu-HU"/>
-        </w:rPr>
-      </w:pPr>
-    </w:p>
-    <w:p>
-      <w:pPr>
-        <w:pStyle w:val="ListParagraph"/>
-        <w:rPr>
-          <w:rFonts w:eastAsia="Times New Roman" w:cs="Arial"/>
-          <w:szCs w:val="24"/>
-          <w:lang w:eastAsia="hu-HU"/>
-        </w:rPr>
-      </w:pPr>
-      <w:r>
-        <w:rPr>
-          <w:rFonts w:eastAsia="Times New Roman" w:cs="Arial"/>
-          <w:szCs w:val="24"/>
+          <w:highlight w:val="yellow"/>
+          <w:lang w:eastAsia="hu-HU"/>
+        </w:rPr>
+      </w:pPr>
+    </w:p>
+    <w:p>
+      <w:pPr>
+        <w:pStyle w:val="ListParagraph"/>
+        <w:rPr>
+          <w:rFonts w:eastAsia="Times New Roman" w:cs="Arial"/>
+          <w:szCs w:val="24"/>
+          <w:highlight w:val="yellow"/>
+          <w:lang w:eastAsia="hu-HU"/>
+        </w:rPr>
+      </w:pPr>
+      <w:r>
+        <w:rPr>
+          <w:rFonts w:eastAsia="Times New Roman" w:cs="Arial"/>
+          <w:szCs w:val="24"/>
+          <w:highlight w:val="yellow"/>
           <w:lang w:eastAsia="hu-HU"/>
         </w:rPr>
         <w:tab/>
@@ -6911,6 +7441,7 @@
         <w:rPr>
           <w:rFonts w:eastAsia="Times New Roman" w:cs="Arial"/>
           <w:szCs w:val="24"/>
+          <w:highlight w:val="yellow"/>
           <w:lang w:eastAsia="hu-HU"/>
         </w:rPr>
         <w:t xml:space="preserve">. </w:t>
@@ -6919,6 +7450,7 @@
         <w:rPr>
           <w:rFonts w:eastAsia="Times New Roman" w:cs="Arial"/>
           <w:szCs w:val="24"/>
+          <w:highlight w:val="yellow"/>
           <w:lang w:eastAsia="hu-HU"/>
         </w:rPr>
         <w:t>Két táblázati nézetből (applikációs szintű, nem adatbázis szintű nézet)</w:t>
@@ -6927,14 +7459,18 @@
         <w:rPr>
           <w:rFonts w:eastAsia="Times New Roman" w:cs="Arial"/>
           <w:szCs w:val="24"/>
+          <w:highlight w:val="yellow"/>
           <w:lang w:eastAsia="hu-HU"/>
         </w:rPr>
         <w:t xml:space="preserve"> lehet </w:t>
       </w:r>
-      <w:r>
-        <w:rPr>
-          <w:rFonts w:eastAsia="Times New Roman" w:cs="Arial"/>
-          <w:szCs w:val="24"/>
+      <w:bookmarkStart w:id="0" w:name="_GoBack"/>
+      <w:bookmarkEnd w:id="0"/>
+      <w:r>
+        <w:rPr>
+          <w:rFonts w:eastAsia="Times New Roman" w:cs="Arial"/>
+          <w:szCs w:val="24"/>
+          <w:highlight w:val="yellow"/>
           <w:lang w:eastAsia="hu-HU"/>
         </w:rPr>
         <w:t xml:space="preserve">közvetlenül böngészni a műsorkínálatot. A táblázat fölött egy szűrési felület van, amivel kezdőbetűk szerint lehet szűrni, illetve van egy keresőmező is, amibe lehet bármelyik </w:t>
@@ -6943,6 +7479,7 @@
         <w:rPr>
           <w:rFonts w:eastAsia="Times New Roman" w:cs="Arial"/>
           <w:szCs w:val="24"/>
+          <w:highlight w:val="yellow"/>
           <w:lang w:eastAsia="hu-HU"/>
         </w:rPr>
         <w:t>egyed</w:t>
@@ -6951,25 +7488,10 @@
         <w:rPr>
           <w:rFonts w:eastAsia="Times New Roman" w:cs="Arial"/>
           <w:szCs w:val="24"/>
-          <w:lang w:eastAsia="hu-HU"/>
-        </w:rPr>
-        <w:t xml:space="preserve"> entitás szerint keresni</w:t>
-      </w:r>
-      <w:r>
-        <w:rPr>
-          <w:rFonts w:eastAsia="Times New Roman" w:cs="Arial"/>
-          <w:szCs w:val="24"/>
-          <w:lang w:eastAsia="hu-HU"/>
-        </w:rPr>
-        <w:t xml:space="preserve"> </w:t>
-      </w:r>
-      <w:r>
-        <w:rPr>
-          <w:rFonts w:eastAsia="Times New Roman" w:cs="Arial"/>
-          <w:szCs w:val="24"/>
-          <w:lang w:eastAsia="hu-HU"/>
-        </w:rPr>
-        <w:t xml:space="preserve">. </w:t>
+          <w:highlight w:val="yellow"/>
+          <w:lang w:eastAsia="hu-HU"/>
+        </w:rPr>
+        <w:t xml:space="preserve"> entitás szerint keresni. </w:t>
       </w:r>
     </w:p>
     <w:p>
@@ -6982,13 +7504,15 @@
         <w:rPr>
           <w:rFonts w:eastAsia="Times New Roman" w:cs="Arial"/>
           <w:szCs w:val="24"/>
-          <w:lang w:eastAsia="hu-HU"/>
-        </w:rPr>
-      </w:pPr>
-      <w:r>
-        <w:rPr>
-          <w:rFonts w:eastAsia="Times New Roman" w:cs="Arial"/>
-          <w:szCs w:val="24"/>
+          <w:highlight w:val="yellow"/>
+          <w:lang w:eastAsia="hu-HU"/>
+        </w:rPr>
+      </w:pPr>
+      <w:r>
+        <w:rPr>
+          <w:rFonts w:eastAsia="Times New Roman" w:cs="Arial"/>
+          <w:szCs w:val="24"/>
+          <w:highlight w:val="yellow"/>
           <w:lang w:eastAsia="hu-HU"/>
         </w:rPr>
         <w:t xml:space="preserve">Csatornák tábla: Dob egy listát az elérhető csatornákról. Egy csatornára kattintva megjeleníti a Műsorok táblát, és az adott csatornán elérhető műsorkínálatra rendez. </w:t>
@@ -7004,13 +7528,15 @@
         <w:rPr>
           <w:rFonts w:eastAsia="Times New Roman" w:cs="Arial"/>
           <w:szCs w:val="24"/>
-          <w:lang w:eastAsia="hu-HU"/>
-        </w:rPr>
-      </w:pPr>
-      <w:r>
-        <w:rPr>
-          <w:rFonts w:eastAsia="Times New Roman" w:cs="Arial"/>
-          <w:szCs w:val="24"/>
+          <w:highlight w:val="yellow"/>
+          <w:lang w:eastAsia="hu-HU"/>
+        </w:rPr>
+      </w:pPr>
+      <w:r>
+        <w:rPr>
+          <w:rFonts w:eastAsia="Times New Roman" w:cs="Arial"/>
+          <w:szCs w:val="24"/>
+          <w:highlight w:val="yellow"/>
           <w:lang w:eastAsia="hu-HU"/>
         </w:rPr>
         <w:t>Műsorok tábla: Dob egy listát az adott csatornán elérhető összes műsorról.</w:t>
@@ -7030,6 +7556,7 @@
         <w:rPr>
           <w:rFonts w:eastAsia="Times New Roman" w:cs="Arial"/>
           <w:szCs w:val="24"/>
+          <w:highlight w:val="yellow"/>
           <w:lang w:eastAsia="hu-HU"/>
         </w:rPr>
         <w:t xml:space="preserve">A kiválasztott műsorra húzva az egeret, megjelenik a Műsor komponens, amiben a műsor leírása, </w:t>
@@ -7038,6 +7565,7 @@
         <w:rPr>
           <w:rFonts w:eastAsia="Times New Roman" w:cs="Arial"/>
           <w:szCs w:val="24"/>
+          <w:highlight w:val="yellow"/>
           <w:lang w:eastAsia="hu-HU"/>
         </w:rPr>
         <w:t>követítés</w:t>
@@ -7046,9 +7574,18 @@
         <w:rPr>
           <w:rFonts w:eastAsia="Times New Roman" w:cs="Arial"/>
           <w:szCs w:val="24"/>
-          <w:lang w:eastAsia="hu-HU"/>
-        </w:rPr>
-        <w:t xml:space="preserve">i információi, illetve szereplői is elérhetőek. </w:t>
+          <w:highlight w:val="yellow"/>
+          <w:lang w:eastAsia="hu-HU"/>
+        </w:rPr>
+        <w:t>i információi, illetve szereplői is elérhetőek.</w:t>
+      </w:r>
+      <w:r>
+        <w:rPr>
+          <w:rFonts w:eastAsia="Times New Roman" w:cs="Arial"/>
+          <w:szCs w:val="24"/>
+          <w:lang w:eastAsia="hu-HU"/>
+        </w:rPr>
+        <w:t xml:space="preserve"> </w:t>
       </w:r>
     </w:p>
     <w:p>
@@ -7317,8 +7854,6 @@
         </w:rPr>
         <w:t xml:space="preserve">: Ahhoz kell, hogy az alkalmazás futhasson a böngészőben. </w:t>
       </w:r>
-      <w:bookmarkStart w:id="0" w:name="_GoBack"/>
-      <w:bookmarkEnd w:id="0"/>
     </w:p>
     <w:p>
       <w:pPr>
@@ -7453,23 +7988,7 @@
           <w:szCs w:val="24"/>
           <w:lang w:eastAsia="hu-HU"/>
         </w:rPr>
-        <w:t xml:space="preserve">DataService: </w:t>
-      </w:r>
-      <w:r>
-        <w:rPr>
-          <w:rFonts w:eastAsia="Times New Roman" w:cs="Arial"/>
-          <w:szCs w:val="24"/>
-          <w:lang w:eastAsia="hu-HU"/>
-        </w:rPr>
-        <w:t>Szerverlekérések helye</w:t>
-      </w:r>
-      <w:r>
-        <w:rPr>
-          <w:rFonts w:eastAsia="Times New Roman" w:cs="Arial"/>
-          <w:szCs w:val="24"/>
-          <w:lang w:eastAsia="hu-HU"/>
-        </w:rPr>
-        <w:t>.</w:t>
+        <w:t xml:space="preserve">ViewChild: Template változók komponensekben való eléréséhez. </w:t>
       </w:r>
     </w:p>
     <w:p>
@@ -7491,7 +8010,39 @@
           <w:szCs w:val="24"/>
           <w:lang w:eastAsia="hu-HU"/>
         </w:rPr>
-        <w:t xml:space="preserve">LatogatoComponent: Főoldal, látogatók számára. </w:t>
+        <w:t>FormsModule</w:t>
+      </w:r>
+      <w:r>
+        <w:rPr>
+          <w:rFonts w:eastAsia="Times New Roman" w:cs="Arial"/>
+          <w:szCs w:val="24"/>
+          <w:lang w:eastAsia="hu-HU"/>
+        </w:rPr>
+        <w:t>, ngModel</w:t>
+      </w:r>
+      <w:r>
+        <w:rPr>
+          <w:rFonts w:eastAsia="Times New Roman" w:cs="Arial"/>
+          <w:szCs w:val="24"/>
+          <w:lang w:eastAsia="hu-HU"/>
+        </w:rPr>
+        <w:t>: Űrlapok kezeléséhez</w:t>
+      </w:r>
+      <w:r>
+        <w:rPr>
+          <w:rFonts w:eastAsia="Times New Roman" w:cs="Arial"/>
+          <w:szCs w:val="24"/>
+          <w:lang w:eastAsia="hu-HU"/>
+        </w:rPr>
+        <w:t>, validálásához</w:t>
+      </w:r>
+      <w:r>
+        <w:rPr>
+          <w:rFonts w:eastAsia="Times New Roman" w:cs="Arial"/>
+          <w:szCs w:val="24"/>
+          <w:lang w:eastAsia="hu-HU"/>
+        </w:rPr>
+        <w:t xml:space="preserve">. </w:t>
       </w:r>
     </w:p>
     <w:p>
@@ -7513,39 +8064,23 @@
           <w:szCs w:val="24"/>
           <w:lang w:eastAsia="hu-HU"/>
         </w:rPr>
-        <w:t>AdminComponent: Adminok számára biztosítja</w:t>
-      </w:r>
-      <w:r>
-        <w:rPr>
-          <w:rFonts w:eastAsia="Times New Roman" w:cs="Arial"/>
-          <w:szCs w:val="24"/>
-          <w:lang w:eastAsia="hu-HU"/>
-        </w:rPr>
-        <w:t xml:space="preserve"> GUI-n keresztüli</w:t>
-      </w:r>
-      <w:r>
-        <w:rPr>
-          <w:rFonts w:eastAsia="Times New Roman" w:cs="Arial"/>
-          <w:szCs w:val="24"/>
-          <w:lang w:eastAsia="hu-HU"/>
-        </w:rPr>
-        <w:t xml:space="preserve"> adatbázismanipulációt</w:t>
-      </w:r>
-      <w:r>
-        <w:rPr>
-          <w:rFonts w:eastAsia="Times New Roman" w:cs="Arial"/>
-          <w:szCs w:val="24"/>
-          <w:lang w:eastAsia="hu-HU"/>
-        </w:rPr>
-        <w:t>, külön oldalon</w:t>
-      </w:r>
-      <w:r>
-        <w:rPr>
-          <w:rFonts w:eastAsia="Times New Roman" w:cs="Arial"/>
-          <w:szCs w:val="24"/>
-          <w:lang w:eastAsia="hu-HU"/>
-        </w:rPr>
-        <w:t xml:space="preserve">.  </w:t>
+        <w:t xml:space="preserve">DataService: </w:t>
+      </w:r>
+      <w:r>
+        <w:rPr>
+          <w:rFonts w:eastAsia="Times New Roman" w:cs="Arial"/>
+          <w:szCs w:val="24"/>
+          <w:lang w:eastAsia="hu-HU"/>
+        </w:rPr>
+        <w:t>Szerverlekérések helye</w:t>
+      </w:r>
+      <w:r>
+        <w:rPr>
+          <w:rFonts w:eastAsia="Times New Roman" w:cs="Arial"/>
+          <w:szCs w:val="24"/>
+          <w:lang w:eastAsia="hu-HU"/>
+        </w:rPr>
+        <w:t>.</w:t>
       </w:r>
     </w:p>
     <w:p>
@@ -7567,6 +8102,105 @@
           <w:szCs w:val="24"/>
           <w:lang w:eastAsia="hu-HU"/>
         </w:rPr>
+        <w:t xml:space="preserve">MediaService: Komponensek közötti fájl eléréshez. </w:t>
+      </w:r>
+    </w:p>
+    <w:p>
+      <w:pPr>
+        <w:pStyle w:val="ListParagraph"/>
+        <w:numPr>
+          <w:ilvl w:val="1"/>
+          <w:numId w:val="15"/>
+        </w:numPr>
+        <w:rPr>
+          <w:rFonts w:eastAsia="Times New Roman" w:cs="Arial"/>
+          <w:szCs w:val="24"/>
+          <w:lang w:eastAsia="hu-HU"/>
+        </w:rPr>
+      </w:pPr>
+      <w:r>
+        <w:rPr>
+          <w:rFonts w:eastAsia="Times New Roman" w:cs="Arial"/>
+          <w:szCs w:val="24"/>
+          <w:lang w:eastAsia="hu-HU"/>
+        </w:rPr>
+        <w:t xml:space="preserve">LatogatoComponent: Főoldal, látogatók számára. </w:t>
+      </w:r>
+    </w:p>
+    <w:p>
+      <w:pPr>
+        <w:pStyle w:val="ListParagraph"/>
+        <w:numPr>
+          <w:ilvl w:val="1"/>
+          <w:numId w:val="15"/>
+        </w:numPr>
+        <w:rPr>
+          <w:rFonts w:eastAsia="Times New Roman" w:cs="Arial"/>
+          <w:szCs w:val="24"/>
+          <w:lang w:eastAsia="hu-HU"/>
+        </w:rPr>
+      </w:pPr>
+      <w:r>
+        <w:rPr>
+          <w:rFonts w:eastAsia="Times New Roman" w:cs="Arial"/>
+          <w:szCs w:val="24"/>
+          <w:lang w:eastAsia="hu-HU"/>
+        </w:rPr>
+        <w:t>AdminComponent: Adminok számára biztosítja</w:t>
+      </w:r>
+      <w:r>
+        <w:rPr>
+          <w:rFonts w:eastAsia="Times New Roman" w:cs="Arial"/>
+          <w:szCs w:val="24"/>
+          <w:lang w:eastAsia="hu-HU"/>
+        </w:rPr>
+        <w:t xml:space="preserve"> GUI-n keresztüli</w:t>
+      </w:r>
+      <w:r>
+        <w:rPr>
+          <w:rFonts w:eastAsia="Times New Roman" w:cs="Arial"/>
+          <w:szCs w:val="24"/>
+          <w:lang w:eastAsia="hu-HU"/>
+        </w:rPr>
+        <w:t xml:space="preserve"> adatbázismanipulációt</w:t>
+      </w:r>
+      <w:r>
+        <w:rPr>
+          <w:rFonts w:eastAsia="Times New Roman" w:cs="Arial"/>
+          <w:szCs w:val="24"/>
+          <w:lang w:eastAsia="hu-HU"/>
+        </w:rPr>
+        <w:t>, külön oldalon</w:t>
+      </w:r>
+      <w:r>
+        <w:rPr>
+          <w:rFonts w:eastAsia="Times New Roman" w:cs="Arial"/>
+          <w:szCs w:val="24"/>
+          <w:lang w:eastAsia="hu-HU"/>
+        </w:rPr>
+        <w:t xml:space="preserve">.  </w:t>
+      </w:r>
+    </w:p>
+    <w:p>
+      <w:pPr>
+        <w:pStyle w:val="ListParagraph"/>
+        <w:numPr>
+          <w:ilvl w:val="1"/>
+          <w:numId w:val="15"/>
+        </w:numPr>
+        <w:rPr>
+          <w:rFonts w:eastAsia="Times New Roman" w:cs="Arial"/>
+          <w:szCs w:val="24"/>
+          <w:lang w:eastAsia="hu-HU"/>
+        </w:rPr>
+      </w:pPr>
+      <w:r>
+        <w:rPr>
+          <w:rFonts w:eastAsia="Times New Roman" w:cs="Arial"/>
+          <w:szCs w:val="24"/>
+          <w:lang w:eastAsia="hu-HU"/>
+        </w:rPr>
+        <w:lastRenderedPageBreak/>
         <w:t xml:space="preserve">MusorComponent: Adott műsorról ad bővebb információkat, külön oldalon. </w:t>
       </w:r>
     </w:p>
@@ -8513,6 +9147,119 @@
     </w:lvl>
   </w:abstractNum>
   <w:abstractNum w:abstractNumId="8" w15:restartNumberingAfterBreak="0">
+    <w:nsid w:val="29EB646C"/>
+    <w:multiLevelType w:val="hybridMultilevel"/>
+    <w:tmpl w:val="8B7220A0"/>
+    <w:lvl w:ilvl="0" w:tplc="040E0001">
+      <w:start w:val="1"/>
+      <w:numFmt w:val="bullet"/>
+      <w:lvlText w:val=""/>
+      <w:lvlJc w:val="left"/>
+      <w:pPr>
+        <w:ind w:left="720" w:hanging="360"/>
+      </w:pPr>
+      <w:rPr>
+        <w:rFonts w:ascii="Symbol" w:hAnsi="Symbol" w:hint="default"/>
+      </w:rPr>
+    </w:lvl>
+    <w:lvl w:ilvl="1" w:tplc="040E0003" w:tentative="1">
+      <w:start w:val="1"/>
+      <w:numFmt w:val="bullet"/>
+      <w:lvlText w:val="o"/>
+      <w:lvlJc w:val="left"/>
+      <w:pPr>
+        <w:ind w:left="1440" w:hanging="360"/>
+      </w:pPr>
+      <w:rPr>
+        <w:rFonts w:ascii="Courier New" w:hAnsi="Courier New" w:cs="Courier New" w:hint="default"/>
+      </w:rPr>
+    </w:lvl>
+    <w:lvl w:ilvl="2" w:tplc="040E0005" w:tentative="1">
+      <w:start w:val="1"/>
+      <w:numFmt w:val="bullet"/>
+      <w:lvlText w:val=""/>
+      <w:lvlJc w:val="left"/>
+      <w:pPr>
+        <w:ind w:left="2160" w:hanging="360"/>
+      </w:pPr>
+      <w:rPr>
+        <w:rFonts w:ascii="Wingdings" w:hAnsi="Wingdings" w:hint="default"/>
+      </w:rPr>
+    </w:lvl>
+    <w:lvl w:ilvl="3" w:tplc="040E0001" w:tentative="1">
+      <w:start w:val="1"/>
+      <w:numFmt w:val="bullet"/>
+      <w:lvlText w:val=""/>
+      <w:lvlJc w:val="left"/>
+      <w:pPr>
+        <w:ind w:left="2880" w:hanging="360"/>
+      </w:pPr>
+      <w:rPr>
+        <w:rFonts w:ascii="Symbol" w:hAnsi="Symbol" w:hint="default"/>
+      </w:rPr>
+    </w:lvl>
+    <w:lvl w:ilvl="4" w:tplc="040E0003" w:tentative="1">
+      <w:start w:val="1"/>
+      <w:numFmt w:val="bullet"/>
+      <w:lvlText w:val="o"/>
+      <w:lvlJc w:val="left"/>
+      <w:pPr>
+        <w:ind w:left="3600" w:hanging="360"/>
+      </w:pPr>
+      <w:rPr>
+        <w:rFonts w:ascii="Courier New" w:hAnsi="Courier New" w:cs="Courier New" w:hint="default"/>
+      </w:rPr>
+    </w:lvl>
+    <w:lvl w:ilvl="5" w:tplc="040E0005" w:tentative="1">
+      <w:start w:val="1"/>
+      <w:numFmt w:val="bullet"/>
+      <w:lvlText w:val=""/>
+      <w:lvlJc w:val="left"/>
+      <w:pPr>
+        <w:ind w:left="4320" w:hanging="360"/>
+      </w:pPr>
+      <w:rPr>
+        <w:rFonts w:ascii="Wingdings" w:hAnsi="Wingdings" w:hint="default"/>
+      </w:rPr>
+    </w:lvl>
+    <w:lvl w:ilvl="6" w:tplc="040E0001" w:tentative="1">
+      <w:start w:val="1"/>
+      <w:numFmt w:val="bullet"/>
+      <w:lvlText w:val=""/>
+      <w:lvlJc w:val="left"/>
+      <w:pPr>
+        <w:ind w:left="5040" w:hanging="360"/>
+      </w:pPr>
+      <w:rPr>
+        <w:rFonts w:ascii="Symbol" w:hAnsi="Symbol" w:hint="default"/>
+      </w:rPr>
+    </w:lvl>
+    <w:lvl w:ilvl="7" w:tplc="040E0003" w:tentative="1">
+      <w:start w:val="1"/>
+      <w:numFmt w:val="bullet"/>
+      <w:lvlText w:val="o"/>
+      <w:lvlJc w:val="left"/>
+      <w:pPr>
+        <w:ind w:left="5760" w:hanging="360"/>
+      </w:pPr>
+      <w:rPr>
+        <w:rFonts w:ascii="Courier New" w:hAnsi="Courier New" w:cs="Courier New" w:hint="default"/>
+      </w:rPr>
+    </w:lvl>
+    <w:lvl w:ilvl="8" w:tplc="040E0005" w:tentative="1">
+      <w:start w:val="1"/>
+      <w:numFmt w:val="bullet"/>
+      <w:lvlText w:val=""/>
+      <w:lvlJc w:val="left"/>
+      <w:pPr>
+        <w:ind w:left="6480" w:hanging="360"/>
+      </w:pPr>
+      <w:rPr>
+        <w:rFonts w:ascii="Wingdings" w:hAnsi="Wingdings" w:hint="default"/>
+      </w:rPr>
+    </w:lvl>
+  </w:abstractNum>
+  <w:abstractNum w:abstractNumId="9" w15:restartNumberingAfterBreak="0">
     <w:nsid w:val="2C6C5C07"/>
     <w:multiLevelType w:val="hybridMultilevel"/>
     <w:tmpl w:val="897A910A"/>
@@ -8625,7 +9372,7 @@
       </w:rPr>
     </w:lvl>
   </w:abstractNum>
-  <w:abstractNum w:abstractNumId="9" w15:restartNumberingAfterBreak="0">
+  <w:abstractNum w:abstractNumId="10" w15:restartNumberingAfterBreak="0">
     <w:nsid w:val="385000FE"/>
     <w:multiLevelType w:val="hybridMultilevel"/>
     <w:tmpl w:val="887690BC"/>
@@ -8738,7 +9485,7 @@
       </w:rPr>
     </w:lvl>
   </w:abstractNum>
-  <w:abstractNum w:abstractNumId="10" w15:restartNumberingAfterBreak="0">
+  <w:abstractNum w:abstractNumId="11" w15:restartNumberingAfterBreak="0">
     <w:nsid w:val="4A126620"/>
     <w:multiLevelType w:val="hybridMultilevel"/>
     <w:tmpl w:val="31D2AA56"/>
@@ -8851,7 +9598,7 @@
       </w:rPr>
     </w:lvl>
   </w:abstractNum>
-  <w:abstractNum w:abstractNumId="11" w15:restartNumberingAfterBreak="0">
+  <w:abstractNum w:abstractNumId="12" w15:restartNumberingAfterBreak="0">
     <w:nsid w:val="4B971C6F"/>
     <w:multiLevelType w:val="hybridMultilevel"/>
     <w:tmpl w:val="EB4C6392"/>
@@ -8964,7 +9711,7 @@
       </w:rPr>
     </w:lvl>
   </w:abstractNum>
-  <w:abstractNum w:abstractNumId="12" w15:restartNumberingAfterBreak="0">
+  <w:abstractNum w:abstractNumId="13" w15:restartNumberingAfterBreak="0">
     <w:nsid w:val="4E5724B1"/>
     <w:multiLevelType w:val="hybridMultilevel"/>
     <w:tmpl w:val="C72EB9F6"/>
@@ -9077,7 +9824,7 @@
       </w:rPr>
     </w:lvl>
   </w:abstractNum>
-  <w:abstractNum w:abstractNumId="13" w15:restartNumberingAfterBreak="0">
+  <w:abstractNum w:abstractNumId="14" w15:restartNumberingAfterBreak="0">
     <w:nsid w:val="4E832A5D"/>
     <w:multiLevelType w:val="hybridMultilevel"/>
     <w:tmpl w:val="BA2010B0"/>
@@ -9190,7 +9937,7 @@
       </w:rPr>
     </w:lvl>
   </w:abstractNum>
-  <w:abstractNum w:abstractNumId="14" w15:restartNumberingAfterBreak="0">
+  <w:abstractNum w:abstractNumId="15" w15:restartNumberingAfterBreak="0">
     <w:nsid w:val="5D931BAC"/>
     <w:multiLevelType w:val="hybridMultilevel"/>
     <w:tmpl w:val="A44C8708"/>
@@ -9303,7 +10050,7 @@
       </w:rPr>
     </w:lvl>
   </w:abstractNum>
-  <w:abstractNum w:abstractNumId="15" w15:restartNumberingAfterBreak="0">
+  <w:abstractNum w:abstractNumId="16" w15:restartNumberingAfterBreak="0">
     <w:nsid w:val="5E287A76"/>
     <w:multiLevelType w:val="hybridMultilevel"/>
     <w:tmpl w:val="A712F864"/>
@@ -9416,7 +10163,7 @@
       </w:rPr>
     </w:lvl>
   </w:abstractNum>
-  <w:abstractNum w:abstractNumId="16" w15:restartNumberingAfterBreak="0">
+  <w:abstractNum w:abstractNumId="17" w15:restartNumberingAfterBreak="0">
     <w:nsid w:val="5F1F66B2"/>
     <w:multiLevelType w:val="hybridMultilevel"/>
     <w:tmpl w:val="B67C41D2"/>
@@ -9529,7 +10276,7 @@
       </w:rPr>
     </w:lvl>
   </w:abstractNum>
-  <w:abstractNum w:abstractNumId="17" w15:restartNumberingAfterBreak="0">
+  <w:abstractNum w:abstractNumId="18" w15:restartNumberingAfterBreak="0">
     <w:nsid w:val="614A1E38"/>
     <w:multiLevelType w:val="hybridMultilevel"/>
     <w:tmpl w:val="A3544ABC"/>
@@ -9615,7 +10362,7 @@
       </w:pPr>
     </w:lvl>
   </w:abstractNum>
-  <w:abstractNum w:abstractNumId="18" w15:restartNumberingAfterBreak="0">
+  <w:abstractNum w:abstractNumId="19" w15:restartNumberingAfterBreak="0">
     <w:nsid w:val="6F915AC6"/>
     <w:multiLevelType w:val="hybridMultilevel"/>
     <w:tmpl w:val="7258F832"/>
@@ -9728,7 +10475,7 @@
       </w:rPr>
     </w:lvl>
   </w:abstractNum>
-  <w:abstractNum w:abstractNumId="19" w15:restartNumberingAfterBreak="0">
+  <w:abstractNum w:abstractNumId="20" w15:restartNumberingAfterBreak="0">
     <w:nsid w:val="752C744D"/>
     <w:multiLevelType w:val="hybridMultilevel"/>
     <w:tmpl w:val="DA743FF8"/>
@@ -9841,7 +10588,7 @@
       </w:rPr>
     </w:lvl>
   </w:abstractNum>
-  <w:abstractNum w:abstractNumId="20" w15:restartNumberingAfterBreak="0">
+  <w:abstractNum w:abstractNumId="21" w15:restartNumberingAfterBreak="0">
     <w:nsid w:val="75C858A6"/>
     <w:multiLevelType w:val="hybridMultilevel"/>
     <w:tmpl w:val="1CD8064A"/>
@@ -9954,7 +10701,7 @@
       </w:rPr>
     </w:lvl>
   </w:abstractNum>
-  <w:abstractNum w:abstractNumId="21" w15:restartNumberingAfterBreak="0">
+  <w:abstractNum w:abstractNumId="22" w15:restartNumberingAfterBreak="0">
     <w:nsid w:val="79F31F71"/>
     <w:multiLevelType w:val="hybridMultilevel"/>
     <w:tmpl w:val="4E7A15C4"/>
@@ -10071,10 +10818,10 @@
     <w:abstractNumId w:val="1"/>
   </w:num>
   <w:num w:numId="2">
-    <w:abstractNumId w:val="17"/>
+    <w:abstractNumId w:val="18"/>
   </w:num>
   <w:num w:numId="3">
-    <w:abstractNumId w:val="20"/>
+    <w:abstractNumId w:val="21"/>
   </w:num>
   <w:num w:numId="4">
     <w:abstractNumId w:val="7"/>
@@ -10086,52 +10833,55 @@
     <w:abstractNumId w:val="5"/>
   </w:num>
   <w:num w:numId="7">
-    <w:abstractNumId w:val="18"/>
+    <w:abstractNumId w:val="19"/>
   </w:num>
   <w:num w:numId="8">
     <w:abstractNumId w:val="2"/>
   </w:num>
   <w:num w:numId="9">
-    <w:abstractNumId w:val="15"/>
+    <w:abstractNumId w:val="16"/>
   </w:num>
   <w:num w:numId="10">
-    <w:abstractNumId w:val="10"/>
+    <w:abstractNumId w:val="11"/>
   </w:num>
   <w:num w:numId="11">
-    <w:abstractNumId w:val="13"/>
+    <w:abstractNumId w:val="14"/>
   </w:num>
   <w:num w:numId="12">
     <w:abstractNumId w:val="3"/>
   </w:num>
   <w:num w:numId="13">
-    <w:abstractNumId w:val="21"/>
+    <w:abstractNumId w:val="22"/>
   </w:num>
   <w:num w:numId="14">
     <w:abstractNumId w:val="0"/>
   </w:num>
   <w:num w:numId="15">
-    <w:abstractNumId w:val="8"/>
+    <w:abstractNumId w:val="9"/>
   </w:num>
   <w:num w:numId="16">
-    <w:abstractNumId w:val="11"/>
+    <w:abstractNumId w:val="12"/>
   </w:num>
   <w:num w:numId="17">
-    <w:abstractNumId w:val="12"/>
+    <w:abstractNumId w:val="13"/>
   </w:num>
   <w:num w:numId="18">
-    <w:abstractNumId w:val="16"/>
+    <w:abstractNumId w:val="17"/>
   </w:num>
   <w:num w:numId="19">
-    <w:abstractNumId w:val="19"/>
+    <w:abstractNumId w:val="20"/>
   </w:num>
   <w:num w:numId="20">
-    <w:abstractNumId w:val="14"/>
+    <w:abstractNumId w:val="15"/>
   </w:num>
   <w:num w:numId="21">
     <w:abstractNumId w:val="4"/>
   </w:num>
   <w:num w:numId="22">
-    <w:abstractNumId w:val="9"/>
+    <w:abstractNumId w:val="10"/>
+  </w:num>
+  <w:num w:numId="23">
+    <w:abstractNumId w:val="8"/>
   </w:num>
 </w:numbering>
 </file>
@@ -10923,7 +11673,7 @@
 </file>
 
 <file path=customXml/itemProps1.xml><?xml version="1.0" encoding="utf-8"?>
-<ds:datastoreItem xmlns:ds="http://schemas.openxmlformats.org/officeDocument/2006/customXml" ds:itemID="{7B91D63B-C689-4166-84C8-F8C6117D5192}">
+<ds:datastoreItem xmlns:ds="http://schemas.openxmlformats.org/officeDocument/2006/customXml" ds:itemID="{DBB707B6-5A0B-4FB4-BB72-104F33268333}">
   <ds:schemaRefs>
     <ds:schemaRef ds:uri="http://schemas.openxmlformats.org/officeDocument/2006/bibliography"/>
   </ds:schemaRefs>

--- a/Musorujsag.docx
+++ b/Musorujsag.docx
@@ -811,7 +811,6 @@
         <w:rPr>
           <w:rFonts w:eastAsia="Times New Roman" w:cs="Arial"/>
           <w:szCs w:val="24"/>
-          <w:highlight w:val="yellow"/>
           <w:lang w:eastAsia="hu-HU"/>
         </w:rPr>
         <w:t xml:space="preserve">Azért választottam a közvetítés egyeddé alakítását, mivel egy műsort egyszerre leadhatnak egy időben, több helyen, illetve ugyanazon a helyen többször is ismételhetik ugyanazt. Lehetett volna egy „közvetíti” kapcsolat is, aminek a közvetítési idő az attribútuma, így viszont nem tudtam volna mesterséges azonosítók bevezetése nélkül megkülönböztetni az ismétléseket, illetve több </w:t>
@@ -820,17 +819,31 @@
         <w:rPr>
           <w:rFonts w:eastAsia="Times New Roman" w:cs="Arial"/>
           <w:szCs w:val="24"/>
-          <w:highlight w:val="yellow"/>
           <w:lang w:eastAsia="hu-HU"/>
         </w:rPr>
         <w:lastRenderedPageBreak/>
-        <w:t xml:space="preserve">csatornán játszódó sportközvetítéseket. Műsor táblába is kerülhetett volna a közvetítés helye, ideje, viszont logikusabb tűnt elszeparálni a csatornát, magát a közvetítést és a műsort. </w:t>
-      </w:r>
-      <w:r>
-        <w:rPr>
-          <w:rFonts w:eastAsia="Times New Roman" w:cs="Arial"/>
-          <w:szCs w:val="24"/>
-          <w:highlight w:val="yellow"/>
+        <w:t>csatornán játszódó sportközvetítéseket. Műsor táblába is kerülhetett volna a közvetítés helye, ideje, viszont logikusabb</w:t>
+      </w:r>
+      <w:r>
+        <w:rPr>
+          <w:rFonts w:eastAsia="Times New Roman" w:cs="Arial"/>
+          <w:szCs w:val="24"/>
+          <w:lang w:eastAsia="hu-HU"/>
+        </w:rPr>
+        <w:t>nak</w:t>
+      </w:r>
+      <w:r>
+        <w:rPr>
+          <w:rFonts w:eastAsia="Times New Roman" w:cs="Arial"/>
+          <w:szCs w:val="24"/>
+          <w:lang w:eastAsia="hu-HU"/>
+        </w:rPr>
+        <w:t xml:space="preserve"> tűnt elszeparálni a csatornát, magát a közvetítést és a műsort. </w:t>
+      </w:r>
+      <w:r>
+        <w:rPr>
+          <w:rFonts w:eastAsia="Times New Roman" w:cs="Arial"/>
+          <w:szCs w:val="24"/>
           <w:lang w:eastAsia="hu-HU"/>
         </w:rPr>
         <w:t>Így csökken a redundancia, hiszen a műsor táblában nem lesznek felesleges információk (közvetítés helye, ideje).</w:t>
@@ -1601,7 +1614,6 @@
         <w:rPr>
           <w:rFonts w:eastAsia="Times New Roman" w:cs="Arial"/>
           <w:szCs w:val="24"/>
-          <w:highlight w:val="yellow"/>
           <w:lang w:eastAsia="hu-HU"/>
         </w:rPr>
         <w:t>E-K diagramon külső kulcs nem jelölhető, de csak így teljes egy közvetítési esemény.</w:t>
@@ -2840,7 +2852,15 @@
           <w:szCs w:val="24"/>
           <w:lang w:eastAsia="hu-HU"/>
         </w:rPr>
-        <w:t>a a közvetítés egyed kulcsainak. A közvetítés_helye, viszont beolvasztható a közvetítés (N-oldali) egyeddel.</w:t>
+        <w:t xml:space="preserve">a a közvetítés egyed kulcsainak. </w:t>
+      </w:r>
+      <w:r>
+        <w:rPr>
+          <w:rFonts w:eastAsia="Times New Roman" w:cs="Arial"/>
+          <w:szCs w:val="24"/>
+          <w:lang w:eastAsia="hu-HU"/>
+        </w:rPr>
+        <w:t>A közvetítés_helye, viszont beolvasztható a közvetítés (N-oldali) egyeddel.</w:t>
       </w:r>
     </w:p>
     <w:p>
@@ -4448,28 +4468,14 @@
     </w:p>
     <w:p>
       <w:pPr>
-        <w:rPr>
-          <w:rFonts w:eastAsia="Times New Roman" w:cs="Arial"/>
-          <w:szCs w:val="24"/>
-          <w:lang w:eastAsia="hu-HU"/>
-        </w:rPr>
-      </w:pPr>
-      <w:r>
-        <w:rPr>
-          <w:rFonts w:eastAsia="Times New Roman" w:cs="Arial"/>
-          <w:szCs w:val="24"/>
-          <w:lang w:eastAsia="hu-HU"/>
-        </w:rPr>
-        <w:t xml:space="preserve">A kapcsolatokat is megvizsgálom, bár egyikben sincs </w:t>
-      </w:r>
-      <w:r>
-        <w:rPr>
-          <w:rFonts w:eastAsia="Times New Roman" w:cs="Arial"/>
-          <w:szCs w:val="24"/>
-          <w:lang w:eastAsia="hu-HU"/>
-        </w:rPr>
-        <w:t>attribútum, ami ne lenne kulcs.</w:t>
-      </w:r>
+        <w:pStyle w:val="ListParagraph"/>
+        <w:ind w:left="1440"/>
+        <w:rPr>
+          <w:rFonts w:eastAsia="Times New Roman" w:cs="Arial"/>
+          <w:szCs w:val="24"/>
+          <w:lang w:eastAsia="hu-HU"/>
+        </w:rPr>
+      </w:pPr>
     </w:p>
     <w:p>
       <w:pPr>
@@ -4491,15 +4497,7 @@
           <w:szCs w:val="24"/>
           <w:lang w:eastAsia="hu-HU"/>
         </w:rPr>
-        <w:t>MŰSOR_SZEREPLŐI</w:t>
-      </w:r>
-      <w:r>
-        <w:rPr>
-          <w:rFonts w:eastAsia="Times New Roman" w:cs="Arial"/>
-          <w:szCs w:val="24"/>
-          <w:lang w:eastAsia="hu-HU"/>
-        </w:rPr>
-        <w:t xml:space="preserve"> </w:t>
+        <w:t>KÖZVETÍTÉS</w:t>
       </w:r>
       <w:r>
         <w:rPr>
@@ -4517,11 +4515,30 @@
           <w:u w:val="single"/>
           <w:lang w:eastAsia="hu-HU"/>
         </w:rPr>
+        <w:t>csatorna_név</w:t>
+      </w:r>
+      <w:r>
+        <w:rPr>
+          <w:rFonts w:eastAsia="Times New Roman" w:cs="Arial"/>
+          <w:szCs w:val="24"/>
+          <w:lang w:eastAsia="hu-HU"/>
+        </w:rPr>
+        <w:t xml:space="preserve">, </w:t>
+      </w:r>
+      <w:r>
+        <w:rPr>
+          <w:rFonts w:eastAsia="Times New Roman" w:cs="Arial"/>
+          <w:i/>
+          <w:szCs w:val="24"/>
+          <w:u w:val="single"/>
+          <w:lang w:eastAsia="hu-HU"/>
+        </w:rPr>
         <w:t>műsor_cím</w:t>
       </w:r>
       <w:r>
         <w:rPr>
           <w:rFonts w:eastAsia="Times New Roman" w:cs="Arial"/>
+          <w:i/>
           <w:szCs w:val="24"/>
           <w:lang w:eastAsia="hu-HU"/>
         </w:rPr>
@@ -4548,22 +4565,11 @@
       <w:r>
         <w:rPr>
           <w:rFonts w:eastAsia="Times New Roman" w:cs="Arial"/>
-          <w:i/>
           <w:szCs w:val="24"/>
           <w:u w:val="single"/>
           <w:lang w:eastAsia="hu-HU"/>
         </w:rPr>
-        <w:t>szereplő</w:t>
-      </w:r>
-      <w:r>
-        <w:rPr>
-          <w:rFonts w:eastAsia="Times New Roman" w:cs="Arial"/>
-          <w:i/>
-          <w:szCs w:val="24"/>
-          <w:u w:val="single"/>
-          <w:lang w:eastAsia="hu-HU"/>
-        </w:rPr>
-        <w:t>ID</w:t>
+        <w:t>időpont</w:t>
       </w:r>
       <w:r>
         <w:rPr>
@@ -4593,12 +4599,88 @@
           <w:szCs w:val="24"/>
           <w:lang w:eastAsia="hu-HU"/>
         </w:rPr>
-        <w:t>{</w:t>
-      </w:r>
-      <w:r>
-        <w:rPr>
-          <w:rFonts w:eastAsia="Times New Roman" w:cs="Arial"/>
-          <w:szCs w:val="24"/>
+        <w:t>Négynél kevesebb attribútum nem tudja biztosítani a sorok egyediségét.</w:t>
+      </w:r>
+    </w:p>
+    <w:p>
+      <w:pPr>
+        <w:pStyle w:val="ListParagraph"/>
+        <w:rPr>
+          <w:rFonts w:eastAsia="Times New Roman" w:cs="Arial"/>
+          <w:szCs w:val="24"/>
+          <w:lang w:eastAsia="hu-HU"/>
+        </w:rPr>
+      </w:pPr>
+    </w:p>
+    <w:p>
+      <w:pPr>
+        <w:rPr>
+          <w:rFonts w:eastAsia="Times New Roman" w:cs="Arial"/>
+          <w:szCs w:val="24"/>
+          <w:lang w:eastAsia="hu-HU"/>
+        </w:rPr>
+      </w:pPr>
+      <w:r>
+        <w:rPr>
+          <w:rFonts w:eastAsia="Times New Roman" w:cs="Arial"/>
+          <w:szCs w:val="24"/>
+          <w:lang w:eastAsia="hu-HU"/>
+        </w:rPr>
+        <w:t xml:space="preserve">A kapcsolatokat is megvizsgálom, bár egyikben sincs </w:t>
+      </w:r>
+      <w:r>
+        <w:rPr>
+          <w:rFonts w:eastAsia="Times New Roman" w:cs="Arial"/>
+          <w:szCs w:val="24"/>
+          <w:lang w:eastAsia="hu-HU"/>
+        </w:rPr>
+        <w:t>attribútum, ami ne lenne kulcs.</w:t>
+      </w:r>
+    </w:p>
+    <w:p>
+      <w:pPr>
+        <w:pStyle w:val="ListParagraph"/>
+        <w:numPr>
+          <w:ilvl w:val="0"/>
+          <w:numId w:val="13"/>
+        </w:numPr>
+        <w:rPr>
+          <w:rFonts w:eastAsia="Times New Roman" w:cs="Arial"/>
+          <w:szCs w:val="24"/>
+          <w:lang w:eastAsia="hu-HU"/>
+        </w:rPr>
+      </w:pPr>
+      <w:r>
+        <w:rPr>
+          <w:rFonts w:eastAsia="Times New Roman" w:cs="Arial"/>
+          <w:b/>
+          <w:szCs w:val="24"/>
+          <w:lang w:eastAsia="hu-HU"/>
+        </w:rPr>
+        <w:t>MŰSOR_SZEREPLŐI</w:t>
+      </w:r>
+      <w:r>
+        <w:rPr>
+          <w:rFonts w:eastAsia="Times New Roman" w:cs="Arial"/>
+          <w:szCs w:val="24"/>
+          <w:lang w:eastAsia="hu-HU"/>
+        </w:rPr>
+        <w:t xml:space="preserve"> </w:t>
+      </w:r>
+      <w:r>
+        <w:rPr>
+          <w:rFonts w:eastAsia="Times New Roman" w:cs="Arial"/>
+          <w:szCs w:val="24"/>
+          <w:lang w:eastAsia="hu-HU"/>
+        </w:rPr>
+        <w:t>(</w:t>
+      </w:r>
+      <w:r>
+        <w:rPr>
+          <w:rFonts w:eastAsia="Times New Roman" w:cs="Arial"/>
+          <w:i/>
+          <w:szCs w:val="24"/>
+          <w:u w:val="single"/>
           <w:lang w:eastAsia="hu-HU"/>
         </w:rPr>
         <w:t>műsor_cím</w:t>
@@ -4609,87 +4691,53 @@
           <w:szCs w:val="24"/>
           <w:lang w:eastAsia="hu-HU"/>
         </w:rPr>
-        <w:t>}</w:t>
-      </w:r>
-      <w:r>
-        <w:rPr>
-          <w:rFonts w:eastAsia="Times New Roman" w:cs="Arial"/>
-          <w:szCs w:val="24"/>
-          <w:lang w:eastAsia="hu-HU"/>
-        </w:rPr>
-        <w:t>, {epizód}</w:t>
-      </w:r>
-      <w:r>
-        <w:rPr>
-          <w:rFonts w:eastAsia="Times New Roman" w:cs="Arial"/>
-          <w:szCs w:val="24"/>
-          <w:lang w:eastAsia="hu-HU"/>
-        </w:rPr>
-        <w:t>, {</w:t>
-      </w:r>
-      <w:r>
-        <w:rPr>
-          <w:rFonts w:eastAsia="Times New Roman" w:cs="Arial"/>
-          <w:szCs w:val="24"/>
-          <w:lang w:eastAsia="hu-HU"/>
-        </w:rPr>
-        <w:t>műsor_cím</w:t>
-      </w:r>
-      <w:r>
-        <w:rPr>
-          <w:rFonts w:eastAsia="Times New Roman" w:cs="Arial"/>
-          <w:szCs w:val="24"/>
-          <w:lang w:eastAsia="hu-HU"/>
-        </w:rPr>
-        <w:t>, szereplőID}</w:t>
-      </w:r>
-      <w:r>
-        <w:rPr>
-          <w:rFonts w:eastAsia="Times New Roman" w:cs="Arial"/>
-          <w:szCs w:val="24"/>
-          <w:lang w:eastAsia="hu-HU"/>
-        </w:rPr>
-        <w:t xml:space="preserve">: Egy műsorban </w:t>
-      </w:r>
-      <w:r>
-        <w:rPr>
-          <w:rFonts w:eastAsia="Times New Roman" w:cs="Arial"/>
-          <w:szCs w:val="24"/>
-          <w:lang w:eastAsia="hu-HU"/>
-        </w:rPr>
-        <w:t xml:space="preserve">általában </w:t>
-      </w:r>
-      <w:r>
-        <w:rPr>
-          <w:rFonts w:eastAsia="Times New Roman" w:cs="Arial"/>
-          <w:szCs w:val="24"/>
-          <w:lang w:eastAsia="hu-HU"/>
-        </w:rPr>
-        <w:t>több szereplő is szerepel</w:t>
-      </w:r>
-      <w:r>
-        <w:rPr>
-          <w:rFonts w:eastAsia="Times New Roman" w:cs="Arial"/>
-          <w:szCs w:val="24"/>
-          <w:lang w:eastAsia="hu-HU"/>
-        </w:rPr>
         <w:t xml:space="preserve">, </w:t>
       </w:r>
       <w:r>
         <w:rPr>
           <w:rFonts w:eastAsia="Times New Roman" w:cs="Arial"/>
-          <w:szCs w:val="24"/>
-          <w:lang w:eastAsia="hu-HU"/>
-        </w:rPr>
-        <w:t>illetve több epizódban szerepelhetnek ugyanazok a szereplők</w:t>
-      </w:r>
-      <w:r>
-        <w:rPr>
-          <w:rFonts w:eastAsia="Times New Roman" w:cs="Arial"/>
-          <w:szCs w:val="24"/>
-          <w:lang w:eastAsia="hu-HU"/>
-        </w:rPr>
-        <w:t>.</w:t>
+          <w:i/>
+          <w:szCs w:val="24"/>
+          <w:u w:val="single"/>
+          <w:lang w:eastAsia="hu-HU"/>
+        </w:rPr>
+        <w:t>epizód</w:t>
+      </w:r>
+      <w:r>
+        <w:rPr>
+          <w:rFonts w:eastAsia="Times New Roman" w:cs="Arial"/>
+          <w:szCs w:val="24"/>
+          <w:lang w:eastAsia="hu-HU"/>
+        </w:rPr>
+        <w:t xml:space="preserve">, </w:t>
+      </w:r>
+      <w:r>
+        <w:rPr>
+          <w:rFonts w:eastAsia="Times New Roman" w:cs="Arial"/>
+          <w:i/>
+          <w:szCs w:val="24"/>
+          <w:u w:val="single"/>
+          <w:lang w:eastAsia="hu-HU"/>
+        </w:rPr>
+        <w:t>szereplő</w:t>
+      </w:r>
+      <w:r>
+        <w:rPr>
+          <w:rFonts w:eastAsia="Times New Roman" w:cs="Arial"/>
+          <w:i/>
+          <w:szCs w:val="24"/>
+          <w:u w:val="single"/>
+          <w:lang w:eastAsia="hu-HU"/>
+        </w:rPr>
+        <w:t>ID</w:t>
+      </w:r>
+      <w:r>
+        <w:rPr>
+          <w:rFonts w:eastAsia="Times New Roman" w:cs="Arial"/>
+          <w:szCs w:val="24"/>
+          <w:lang w:eastAsia="hu-HU"/>
+        </w:rPr>
+        <w:t>)</w:t>
       </w:r>
     </w:p>
     <w:p>
@@ -4727,77 +4775,63 @@
           <w:szCs w:val="24"/>
           <w:lang w:eastAsia="hu-HU"/>
         </w:rPr>
-        <w:t xml:space="preserve">, epizód, szereplőID}: Így lehet biztosítani, a fenti jelenséget. </w:t>
-      </w:r>
-    </w:p>
-    <w:p>
-      <w:pPr>
-        <w:pStyle w:val="ListParagraph"/>
-        <w:ind w:left="1440"/>
-        <w:rPr>
-          <w:rFonts w:eastAsia="Times New Roman" w:cs="Arial"/>
-          <w:szCs w:val="24"/>
-          <w:lang w:eastAsia="hu-HU"/>
-        </w:rPr>
-      </w:pPr>
-    </w:p>
-    <w:p>
-      <w:pPr>
-        <w:pStyle w:val="ListParagraph"/>
-        <w:numPr>
-          <w:ilvl w:val="0"/>
-          <w:numId w:val="14"/>
-        </w:numPr>
-        <w:rPr>
-          <w:rFonts w:eastAsia="Times New Roman" w:cs="Arial"/>
-          <w:szCs w:val="24"/>
-          <w:lang w:eastAsia="hu-HU"/>
-        </w:rPr>
-      </w:pPr>
-      <w:r>
-        <w:rPr>
-          <w:rFonts w:eastAsia="Times New Roman" w:cs="Arial"/>
-          <w:b/>
-          <w:szCs w:val="24"/>
-          <w:lang w:eastAsia="hu-HU"/>
-        </w:rPr>
-        <w:t>KÖ</w:t>
-      </w:r>
-      <w:r>
-        <w:rPr>
-          <w:rFonts w:eastAsia="Times New Roman" w:cs="Arial"/>
-          <w:b/>
-          <w:szCs w:val="24"/>
-          <w:lang w:eastAsia="hu-HU"/>
-        </w:rPr>
-        <w:t>Z</w:t>
-      </w:r>
-      <w:r>
-        <w:rPr>
-          <w:rFonts w:eastAsia="Times New Roman" w:cs="Arial"/>
-          <w:b/>
-          <w:szCs w:val="24"/>
-          <w:lang w:eastAsia="hu-HU"/>
-        </w:rPr>
-        <w:t>VETÍTÉS</w:t>
-      </w:r>
-      <w:r>
-        <w:rPr>
-          <w:rFonts w:eastAsia="Times New Roman" w:cs="Arial"/>
-          <w:szCs w:val="24"/>
-          <w:lang w:eastAsia="hu-HU"/>
-        </w:rPr>
-        <w:t>(</w:t>
-      </w:r>
-      <w:r>
-        <w:rPr>
-          <w:rFonts w:eastAsia="Times New Roman" w:cs="Arial"/>
-          <w:i/>
-          <w:szCs w:val="24"/>
-          <w:u w:val="single"/>
-          <w:lang w:eastAsia="hu-HU"/>
-        </w:rPr>
-        <w:t>csatorna_név</w:t>
+        <w:t>}</w:t>
+      </w:r>
+      <w:r>
+        <w:rPr>
+          <w:rFonts w:eastAsia="Times New Roman" w:cs="Arial"/>
+          <w:szCs w:val="24"/>
+          <w:lang w:eastAsia="hu-HU"/>
+        </w:rPr>
+        <w:t>, {epizód}</w:t>
+      </w:r>
+      <w:r>
+        <w:rPr>
+          <w:rFonts w:eastAsia="Times New Roman" w:cs="Arial"/>
+          <w:szCs w:val="24"/>
+          <w:lang w:eastAsia="hu-HU"/>
+        </w:rPr>
+        <w:t>, {</w:t>
+      </w:r>
+      <w:r>
+        <w:rPr>
+          <w:rFonts w:eastAsia="Times New Roman" w:cs="Arial"/>
+          <w:szCs w:val="24"/>
+          <w:lang w:eastAsia="hu-HU"/>
+        </w:rPr>
+        <w:t>műsor_cím</w:t>
+      </w:r>
+      <w:r>
+        <w:rPr>
+          <w:rFonts w:eastAsia="Times New Roman" w:cs="Arial"/>
+          <w:szCs w:val="24"/>
+          <w:lang w:eastAsia="hu-HU"/>
+        </w:rPr>
+        <w:t>, szereplőID}</w:t>
+      </w:r>
+      <w:r>
+        <w:rPr>
+          <w:rFonts w:eastAsia="Times New Roman" w:cs="Arial"/>
+          <w:szCs w:val="24"/>
+          <w:lang w:eastAsia="hu-HU"/>
+        </w:rPr>
+        <w:t xml:space="preserve">: Egy műsorban </w:t>
+      </w:r>
+      <w:r>
+        <w:rPr>
+          <w:rFonts w:eastAsia="Times New Roman" w:cs="Arial"/>
+          <w:szCs w:val="24"/>
+          <w:lang w:eastAsia="hu-HU"/>
+        </w:rPr>
+        <w:t xml:space="preserve">általában </w:t>
+      </w:r>
+      <w:r>
+        <w:rPr>
+          <w:rFonts w:eastAsia="Times New Roman" w:cs="Arial"/>
+          <w:szCs w:val="24"/>
+          <w:lang w:eastAsia="hu-HU"/>
+        </w:rPr>
+        <w:t>több szereplő is szerepel</w:t>
       </w:r>
       <w:r>
         <w:rPr>
@@ -4810,56 +4844,18 @@
       <w:r>
         <w:rPr>
           <w:rFonts w:eastAsia="Times New Roman" w:cs="Arial"/>
-          <w:i/>
-          <w:szCs w:val="24"/>
-          <w:u w:val="single"/>
-          <w:lang w:eastAsia="hu-HU"/>
-        </w:rPr>
-        <w:t>műsor_cím</w:t>
-      </w:r>
-      <w:r>
-        <w:rPr>
-          <w:rFonts w:eastAsia="Times New Roman" w:cs="Arial"/>
-          <w:i/>
-          <w:szCs w:val="24"/>
-          <w:lang w:eastAsia="hu-HU"/>
-        </w:rPr>
-        <w:t xml:space="preserve">, </w:t>
-      </w:r>
-      <w:r>
-        <w:rPr>
-          <w:rFonts w:eastAsia="Times New Roman" w:cs="Arial"/>
-          <w:i/>
-          <w:szCs w:val="24"/>
-          <w:u w:val="single"/>
-          <w:lang w:eastAsia="hu-HU"/>
-        </w:rPr>
-        <w:t>epizód</w:t>
-      </w:r>
-      <w:r>
-        <w:rPr>
-          <w:rFonts w:eastAsia="Times New Roman" w:cs="Arial"/>
-          <w:szCs w:val="24"/>
-          <w:lang w:eastAsia="hu-HU"/>
-        </w:rPr>
-        <w:t xml:space="preserve">, </w:t>
-      </w:r>
-      <w:r>
-        <w:rPr>
-          <w:rFonts w:eastAsia="Times New Roman" w:cs="Arial"/>
-          <w:szCs w:val="24"/>
-          <w:u w:val="single"/>
-          <w:lang w:eastAsia="hu-HU"/>
-        </w:rPr>
-        <w:t>időpont</w:t>
-      </w:r>
-      <w:r>
-        <w:rPr>
-          <w:rFonts w:eastAsia="Times New Roman" w:cs="Arial"/>
-          <w:szCs w:val="24"/>
-          <w:lang w:eastAsia="hu-HU"/>
-        </w:rPr>
-        <w:t>)</w:t>
+          <w:szCs w:val="24"/>
+          <w:lang w:eastAsia="hu-HU"/>
+        </w:rPr>
+        <w:t>illetve több epizódban szerepelhetnek ugyanazok a szereplők</w:t>
+      </w:r>
+      <w:r>
+        <w:rPr>
+          <w:rFonts w:eastAsia="Times New Roman" w:cs="Arial"/>
+          <w:szCs w:val="24"/>
+          <w:lang w:eastAsia="hu-HU"/>
+        </w:rPr>
+        <w:t>.</w:t>
       </w:r>
     </w:p>
     <w:p>
@@ -4867,7 +4863,7 @@
         <w:pStyle w:val="ListParagraph"/>
         <w:numPr>
           <w:ilvl w:val="1"/>
-          <w:numId w:val="14"/>
+          <w:numId w:val="13"/>
         </w:numPr>
         <w:rPr>
           <w:rFonts w:eastAsia="Times New Roman" w:cs="Arial"/>
@@ -4881,27 +4877,32 @@
           <w:szCs w:val="24"/>
           <w:lang w:eastAsia="hu-HU"/>
         </w:rPr>
-        <w:t>Négynél kevesebb attribútum nem tudja biztosítani a sorok egyediségét</w:t>
-      </w:r>
-      <w:r>
-        <w:rPr>
-          <w:rFonts w:eastAsia="Times New Roman" w:cs="Arial"/>
-          <w:szCs w:val="24"/>
-          <w:lang w:eastAsia="hu-HU"/>
-        </w:rPr>
-        <w:t>.</w:t>
-      </w:r>
-    </w:p>
-    <w:p>
-      <w:pPr>
-        <w:pStyle w:val="ListParagraph"/>
-        <w:ind w:left="1440"/>
-        <w:rPr>
-          <w:rFonts w:eastAsia="Times New Roman" w:cs="Arial"/>
-          <w:szCs w:val="24"/>
-          <w:lang w:eastAsia="hu-HU"/>
-        </w:rPr>
-      </w:pPr>
+        <w:t>{</w:t>
+      </w:r>
+      <w:r>
+        <w:rPr>
+          <w:rFonts w:eastAsia="Times New Roman" w:cs="Arial"/>
+          <w:szCs w:val="24"/>
+          <w:lang w:eastAsia="hu-HU"/>
+        </w:rPr>
+        <w:t>műsor_cím</w:t>
+      </w:r>
+      <w:r>
+        <w:rPr>
+          <w:rFonts w:eastAsia="Times New Roman" w:cs="Arial"/>
+          <w:szCs w:val="24"/>
+          <w:lang w:eastAsia="hu-HU"/>
+        </w:rPr>
+        <w:t>, epizód, szereplőID}: Így lehet b</w:t>
+      </w:r>
+      <w:r>
+        <w:rPr>
+          <w:rFonts w:eastAsia="Times New Roman" w:cs="Arial"/>
+          <w:szCs w:val="24"/>
+          <w:lang w:eastAsia="hu-HU"/>
+        </w:rPr>
+        <w:t>iztosítani, a fenti jelenséget.</w:t>
+      </w:r>
     </w:p>
     <w:p>
       <w:pPr>
@@ -5580,7 +5581,15 @@
           <w:szCs w:val="24"/>
           <w:lang w:eastAsia="hu-HU"/>
         </w:rPr>
-        <w:t>szekvencia diagrammal lehetne ábrázolni</w:t>
+        <w:t>szekvencia diagramm</w:t>
+      </w:r>
+      <w:r>
+        <w:rPr>
+          <w:rFonts w:eastAsia="Times New Roman" w:cs="Arial"/>
+          <w:szCs w:val="24"/>
+          <w:lang w:eastAsia="hu-HU"/>
+        </w:rPr>
+        <w:t>al lehetne ábrázolni</w:t>
       </w:r>
       <w:r>
         <w:rPr>
@@ -5604,7 +5613,23 @@
           <w:szCs w:val="24"/>
           <w:lang w:eastAsia="hu-HU"/>
         </w:rPr>
-        <w:t xml:space="preserve"> maradnak a kapcsolótáblák, amiket szintén a program fog feltölteni.</w:t>
+        <w:t xml:space="preserve"> maradnak a kapcsolótáblák, amiket szintén a program </w:t>
+      </w:r>
+      <w:r>
+        <w:rPr>
+          <w:rFonts w:eastAsia="Times New Roman" w:cs="Arial"/>
+          <w:szCs w:val="24"/>
+          <w:lang w:eastAsia="hu-HU"/>
+        </w:rPr>
+        <w:t>tudna</w:t>
+      </w:r>
+      <w:r>
+        <w:rPr>
+          <w:rFonts w:eastAsia="Times New Roman" w:cs="Arial"/>
+          <w:szCs w:val="24"/>
+          <w:lang w:eastAsia="hu-HU"/>
+        </w:rPr>
+        <w:t xml:space="preserve"> feltölteni.</w:t>
       </w:r>
     </w:p>
     <w:p>
@@ -5864,6 +5889,39 @@
           <w:lang w:eastAsia="hu-HU"/>
         </w:rPr>
         <w:t>}</w:t>
+      </w:r>
+    </w:p>
+    <w:p>
+      <w:pPr>
+        <w:rPr>
+          <w:rFonts w:eastAsia="Times New Roman" w:cs="Arial"/>
+          <w:szCs w:val="24"/>
+          <w:lang w:eastAsia="hu-HU"/>
+        </w:rPr>
+      </w:pPr>
+      <w:r>
+        <w:rPr>
+          <w:rFonts w:eastAsia="Times New Roman" w:cs="Arial"/>
+          <w:szCs w:val="24"/>
+          <w:lang w:eastAsia="hu-HU"/>
+        </w:rPr>
+        <w:t>Közvetítés: {</w:t>
+      </w:r>
+      <w:r>
+        <w:rPr>
+          <w:rFonts w:eastAsia="Times New Roman" w:cs="Arial"/>
+          <w:szCs w:val="24"/>
+          <w:lang w:eastAsia="hu-HU"/>
+        </w:rPr>
+        <w:t>csatorna_név, műsor_cím, epizód, időpont</w:t>
+      </w:r>
+      <w:r>
+        <w:rPr>
+          <w:rFonts w:eastAsia="Times New Roman" w:cs="Arial"/>
+          <w:szCs w:val="24"/>
+          <w:lang w:eastAsia="hu-HU"/>
+        </w:rPr>
+        <w:t>} -&gt; teljes rekord</w:t>
       </w:r>
     </w:p>
     <w:p>
@@ -6174,6 +6232,44 @@
     <w:p>
       <w:pPr>
         <w:pStyle w:val="ListParagraph"/>
+        <w:numPr>
+          <w:ilvl w:val="0"/>
+          <w:numId w:val="9"/>
+        </w:numPr>
+        <w:rPr>
+          <w:rFonts w:eastAsia="Times New Roman" w:cs="Arial"/>
+          <w:szCs w:val="24"/>
+          <w:lang w:eastAsia="hu-HU"/>
+        </w:rPr>
+      </w:pPr>
+      <w:r>
+        <w:rPr>
+          <w:rFonts w:eastAsia="Times New Roman" w:cs="Arial"/>
+          <w:szCs w:val="24"/>
+          <w:lang w:eastAsia="hu-HU"/>
+        </w:rPr>
+        <w:t>{</w:t>
+      </w:r>
+      <w:r>
+        <w:rPr>
+          <w:rFonts w:eastAsia="Times New Roman" w:cs="Arial"/>
+          <w:szCs w:val="24"/>
+          <w:lang w:eastAsia="hu-HU"/>
+        </w:rPr>
+        <w:t>csatorna_név, műsor_cím, epizód, időpont</w:t>
+      </w:r>
+      <w:r>
+        <w:rPr>
+          <w:rFonts w:eastAsia="Times New Roman" w:cs="Arial"/>
+          <w:szCs w:val="24"/>
+          <w:lang w:eastAsia="hu-HU"/>
+        </w:rPr>
+        <w:t>}</w:t>
+      </w:r>
+    </w:p>
+    <w:p>
+      <w:pPr>
+        <w:pStyle w:val="ListParagraph"/>
         <w:ind w:left="1069"/>
         <w:rPr>
           <w:rFonts w:eastAsia="Times New Roman" w:cs="Arial"/>
@@ -6196,7 +6292,6 @@
           <w:rFonts w:eastAsia="Times New Roman" w:cs="Arial"/>
           <w:b/>
           <w:szCs w:val="24"/>
-          <w:highlight w:val="red"/>
           <w:lang w:eastAsia="hu-HU"/>
         </w:rPr>
         <w:t>Normálformák</w:t>
@@ -6245,7 +6340,23 @@
           <w:szCs w:val="24"/>
           <w:lang w:eastAsia="hu-HU"/>
         </w:rPr>
-        <w:t>inden attribútum atomikus értékű</w:t>
+        <w:t>inden attribútum atomikus</w:t>
+      </w:r>
+      <w:r>
+        <w:rPr>
+          <w:rFonts w:eastAsia="Times New Roman" w:cs="Arial"/>
+          <w:szCs w:val="24"/>
+          <w:lang w:eastAsia="hu-HU"/>
+        </w:rPr>
+        <w:t xml:space="preserve"> (egyszerű)</w:t>
+      </w:r>
+      <w:r>
+        <w:rPr>
+          <w:rFonts w:eastAsia="Times New Roman" w:cs="Arial"/>
+          <w:szCs w:val="24"/>
+          <w:lang w:eastAsia="hu-HU"/>
+        </w:rPr>
+        <w:t xml:space="preserve"> értékű</w:t>
       </w:r>
       <w:r>
         <w:rPr>
@@ -6299,7 +6410,31 @@
           <w:szCs w:val="24"/>
           <w:lang w:eastAsia="hu-HU"/>
         </w:rPr>
-        <w:t xml:space="preserve">kulcs elsődleges attribútum, és ezek halmazaitól függ minden másodlagos attribútum, nem pedig ezek részhalmazaitól. </w:t>
+        <w:t>kulcs elsődleges attribútum, és ezek halmazaitól</w:t>
+      </w:r>
+      <w:r>
+        <w:rPr>
+          <w:rFonts w:eastAsia="Times New Roman" w:cs="Arial"/>
+          <w:szCs w:val="24"/>
+          <w:lang w:eastAsia="hu-HU"/>
+        </w:rPr>
+        <w:t xml:space="preserve"> (nem részhalmazaitól)</w:t>
+      </w:r>
+      <w:r>
+        <w:rPr>
+          <w:rFonts w:eastAsia="Times New Roman" w:cs="Arial"/>
+          <w:szCs w:val="24"/>
+          <w:lang w:eastAsia="hu-HU"/>
+        </w:rPr>
+        <w:t xml:space="preserve"> füg</w:t>
+      </w:r>
+      <w:r>
+        <w:rPr>
+          <w:rFonts w:eastAsia="Times New Roman" w:cs="Arial"/>
+          <w:szCs w:val="24"/>
+          <w:lang w:eastAsia="hu-HU"/>
+        </w:rPr>
+        <w:t xml:space="preserve">g minden másodlagos attribútum. </w:t>
       </w:r>
       <w:r>
         <w:rPr>
@@ -6367,6 +6502,7 @@
           <w:szCs w:val="24"/>
           <w:lang w:eastAsia="hu-HU"/>
         </w:rPr>
+        <w:lastRenderedPageBreak/>
         <w:t>CSATORNA: Minden attribútum függ a {</w:t>
       </w:r>
       <w:r>
@@ -6427,7 +6563,6 @@
           <w:szCs w:val="24"/>
           <w:lang w:eastAsia="hu-HU"/>
         </w:rPr>
-        <w:lastRenderedPageBreak/>
         <w:t>MŰSOR: Minden attribútum a {</w:t>
       </w:r>
       <w:r>
@@ -6436,22 +6571,6 @@
           <w:szCs w:val="24"/>
           <w:lang w:eastAsia="hu-HU"/>
         </w:rPr>
-        <w:t>csatorna_név</w:t>
-      </w:r>
-      <w:r>
-        <w:rPr>
-          <w:rFonts w:eastAsia="Times New Roman" w:cs="Arial"/>
-          <w:szCs w:val="24"/>
-          <w:lang w:eastAsia="hu-HU"/>
-        </w:rPr>
-        <w:t xml:space="preserve">, </w:t>
-      </w:r>
-      <w:r>
-        <w:rPr>
-          <w:rFonts w:eastAsia="Times New Roman" w:cs="Arial"/>
-          <w:szCs w:val="24"/>
-          <w:lang w:eastAsia="hu-HU"/>
-        </w:rPr>
         <w:t>műsor_</w:t>
       </w:r>
       <w:r>
@@ -6460,7 +6579,23 @@
           <w:szCs w:val="24"/>
           <w:lang w:eastAsia="hu-HU"/>
         </w:rPr>
-        <w:t>cím} kulcstól függ, így ez is 2NF.</w:t>
+        <w:t>cím</w:t>
+      </w:r>
+      <w:r>
+        <w:rPr>
+          <w:rFonts w:eastAsia="Times New Roman" w:cs="Arial"/>
+          <w:szCs w:val="24"/>
+          <w:lang w:eastAsia="hu-HU"/>
+        </w:rPr>
+        <w:t>, epizód</w:t>
+      </w:r>
+      <w:r>
+        <w:rPr>
+          <w:rFonts w:eastAsia="Times New Roman" w:cs="Arial"/>
+          <w:szCs w:val="24"/>
+          <w:lang w:eastAsia="hu-HU"/>
+        </w:rPr>
+        <w:t>} kulcstól függ, így ez is 2NF.</w:t>
       </w:r>
     </w:p>
     <w:p>
@@ -6530,7 +6665,23 @@
           <w:szCs w:val="24"/>
           <w:lang w:eastAsia="hu-HU"/>
         </w:rPr>
-        <w:t xml:space="preserve"> kompozit kulcsot alkotnak; 2NF teljesül.</w:t>
+        <w:t xml:space="preserve"> kompozit kulcsot alkotnak</w:t>
+      </w:r>
+      <w:r>
+        <w:rPr>
+          <w:rFonts w:eastAsia="Times New Roman" w:cs="Arial"/>
+          <w:szCs w:val="24"/>
+          <w:lang w:eastAsia="hu-HU"/>
+        </w:rPr>
+        <w:t>, tehát minden attribútum függ a teljes kulcstól</w:t>
+      </w:r>
+      <w:r>
+        <w:rPr>
+          <w:rFonts w:eastAsia="Times New Roman" w:cs="Arial"/>
+          <w:szCs w:val="24"/>
+          <w:lang w:eastAsia="hu-HU"/>
+        </w:rPr>
+        <w:t>; 2NF teljesül.</w:t>
       </w:r>
     </w:p>
     <w:p>
@@ -6552,71 +6703,15 @@
           <w:szCs w:val="24"/>
           <w:lang w:eastAsia="hu-HU"/>
         </w:rPr>
-        <w:t>Kapcsolatok (</w:t>
-      </w:r>
-      <w:r>
-        <w:rPr>
-          <w:rFonts w:eastAsia="Times New Roman" w:cs="Arial"/>
-          <w:szCs w:val="24"/>
-          <w:lang w:eastAsia="hu-HU"/>
-        </w:rPr>
-        <w:t>KEZELTE_</w:t>
-      </w:r>
-      <w:r>
-        <w:rPr>
-          <w:rFonts w:eastAsia="Times New Roman" w:cs="Arial"/>
-          <w:szCs w:val="24"/>
-          <w:lang w:eastAsia="hu-HU"/>
-        </w:rPr>
-        <w:t xml:space="preserve">CSATORNA, </w:t>
-      </w:r>
-      <w:r>
-        <w:rPr>
-          <w:rFonts w:eastAsia="Times New Roman" w:cs="Arial"/>
-          <w:szCs w:val="24"/>
-          <w:lang w:eastAsia="hu-HU"/>
-        </w:rPr>
-        <w:t>KEZELTE_</w:t>
-      </w:r>
-      <w:r>
-        <w:rPr>
-          <w:rFonts w:eastAsia="Times New Roman" w:cs="Arial"/>
-          <w:szCs w:val="24"/>
-          <w:lang w:eastAsia="hu-HU"/>
-        </w:rPr>
-        <w:t xml:space="preserve">MŰSOR, </w:t>
-      </w:r>
-      <w:r>
-        <w:rPr>
-          <w:rFonts w:eastAsia="Times New Roman" w:cs="Arial"/>
-          <w:szCs w:val="24"/>
-          <w:lang w:eastAsia="hu-HU"/>
-        </w:rPr>
-        <w:t>KEZELTE_</w:t>
-      </w:r>
-      <w:r>
-        <w:rPr>
-          <w:rFonts w:eastAsia="Times New Roman" w:cs="Arial"/>
-          <w:szCs w:val="24"/>
-          <w:lang w:eastAsia="hu-HU"/>
-        </w:rPr>
-        <w:t>SZEREPLŐ</w:t>
-      </w:r>
-      <w:r>
-        <w:rPr>
-          <w:rFonts w:eastAsia="Times New Roman" w:cs="Arial"/>
-          <w:szCs w:val="24"/>
-          <w:lang w:eastAsia="hu-HU"/>
-        </w:rPr>
-        <w:t xml:space="preserve">): </w:t>
-      </w:r>
-      <w:r>
-        <w:rPr>
-          <w:rFonts w:eastAsia="Times New Roman" w:cs="Arial"/>
-          <w:szCs w:val="24"/>
-          <w:lang w:eastAsia="hu-HU"/>
-        </w:rPr>
-        <w:t xml:space="preserve">Ezek a relációk nem </w:t>
+        <w:t>Kapcsolatok: Nem</w:t>
+      </w:r>
+      <w:r>
+        <w:rPr>
+          <w:rFonts w:eastAsia="Times New Roman" w:cs="Arial"/>
+          <w:szCs w:val="24"/>
+          <w:lang w:eastAsia="hu-HU"/>
+        </w:rPr>
+        <w:t xml:space="preserve"> </w:t>
       </w:r>
       <w:r>
         <w:rPr>
@@ -6888,6 +6983,930 @@
     </w:p>
     <w:p>
       <w:pPr>
+        <w:rPr>
+          <w:rFonts w:eastAsia="Times New Roman" w:cs="Arial"/>
+          <w:b/>
+          <w:szCs w:val="24"/>
+          <w:lang w:eastAsia="hu-HU"/>
+        </w:rPr>
+      </w:pPr>
+    </w:p>
+    <w:p>
+      <w:pPr>
+        <w:rPr>
+          <w:rFonts w:eastAsia="Times New Roman" w:cs="Arial"/>
+          <w:b/>
+          <w:szCs w:val="24"/>
+          <w:lang w:eastAsia="hu-HU"/>
+        </w:rPr>
+      </w:pPr>
+      <w:r>
+        <w:rPr>
+          <w:rFonts w:eastAsia="Times New Roman" w:cs="Arial"/>
+          <w:b/>
+          <w:szCs w:val="24"/>
+          <w:lang w:eastAsia="hu-HU"/>
+        </w:rPr>
+        <w:t>Összetett lekérdezések</w:t>
+      </w:r>
+      <w:r>
+        <w:rPr>
+          <w:rFonts w:eastAsia="Times New Roman" w:cs="Arial"/>
+          <w:b/>
+          <w:szCs w:val="24"/>
+          <w:lang w:eastAsia="hu-HU"/>
+        </w:rPr>
+        <w:t xml:space="preserve"> </w:t>
+      </w:r>
+    </w:p>
+    <w:p>
+      <w:pPr>
+        <w:rPr>
+          <w:rFonts w:eastAsia="Times New Roman" w:cs="Arial"/>
+          <w:szCs w:val="24"/>
+          <w:lang w:eastAsia="hu-HU"/>
+        </w:rPr>
+      </w:pPr>
+      <w:r>
+        <w:rPr>
+          <w:rFonts w:eastAsia="Times New Roman" w:cs="Arial"/>
+          <w:szCs w:val="24"/>
+          <w:lang w:eastAsia="hu-HU"/>
+        </w:rPr>
+        <w:t xml:space="preserve">Statisztikákat mérnek, ezek is a server.js fájlban találhatók. </w:t>
+      </w:r>
+    </w:p>
+    <w:p>
+      <w:pPr>
+        <w:pStyle w:val="ListParagraph"/>
+        <w:numPr>
+          <w:ilvl w:val="0"/>
+          <w:numId w:val="24"/>
+        </w:numPr>
+        <w:rPr>
+          <w:rFonts w:eastAsia="Times New Roman" w:cs="Arial"/>
+          <w:szCs w:val="24"/>
+          <w:lang w:eastAsia="hu-HU"/>
+        </w:rPr>
+      </w:pPr>
+      <w:r>
+        <w:rPr>
+          <w:rFonts w:eastAsia="Times New Roman" w:cs="Arial"/>
+          <w:szCs w:val="24"/>
+          <w:lang w:eastAsia="hu-HU"/>
+        </w:rPr>
+        <w:t>Melyik szereplő szerepelt a legtöbb különböző műsorban egy adott csatornán</w:t>
+      </w:r>
+      <w:r>
+        <w:rPr>
+          <w:rFonts w:eastAsia="Times New Roman" w:cs="Arial"/>
+          <w:szCs w:val="24"/>
+          <w:lang w:eastAsia="hu-HU"/>
+        </w:rPr>
+        <w:t>:</w:t>
+      </w:r>
+    </w:p>
+    <w:p>
+      <w:pPr>
+        <w:pStyle w:val="ListParagraph"/>
+        <w:rPr>
+          <w:rFonts w:eastAsia="Times New Roman" w:cs="Arial"/>
+          <w:szCs w:val="24"/>
+          <w:lang w:eastAsia="hu-HU"/>
+        </w:rPr>
+      </w:pPr>
+    </w:p>
+    <w:p>
+      <w:pPr>
+        <w:pStyle w:val="ListParagraph"/>
+        <w:rPr>
+          <w:rFonts w:eastAsia="Times New Roman" w:cs="Arial"/>
+          <w:szCs w:val="24"/>
+          <w:lang w:eastAsia="hu-HU"/>
+        </w:rPr>
+      </w:pPr>
+      <w:r>
+        <w:rPr>
+          <w:rFonts w:eastAsia="Times New Roman" w:cs="Arial"/>
+          <w:szCs w:val="24"/>
+          <w:lang w:eastAsia="hu-HU"/>
+        </w:rPr>
+        <w:t>SELECT k.csatorna_nev,</w:t>
+      </w:r>
+      <w:r>
+        <w:rPr>
+          <w:rFonts w:eastAsia="Times New Roman" w:cs="Arial"/>
+          <w:szCs w:val="24"/>
+          <w:lang w:eastAsia="hu-HU"/>
+        </w:rPr>
+        <w:t xml:space="preserve"> </w:t>
+      </w:r>
+      <w:r>
+        <w:rPr>
+          <w:rFonts w:eastAsia="Times New Roman" w:cs="Arial"/>
+          <w:szCs w:val="24"/>
+          <w:lang w:eastAsia="hu-HU"/>
+        </w:rPr>
+        <w:t>sz.szereplo_nev,</w:t>
+      </w:r>
+    </w:p>
+    <w:p>
+      <w:pPr>
+        <w:rPr>
+          <w:rFonts w:eastAsia="Times New Roman" w:cs="Arial"/>
+          <w:szCs w:val="24"/>
+          <w:lang w:eastAsia="hu-HU"/>
+        </w:rPr>
+      </w:pPr>
+      <w:r>
+        <w:rPr>
+          <w:rFonts w:eastAsia="Times New Roman" w:cs="Arial"/>
+          <w:szCs w:val="24"/>
+          <w:lang w:eastAsia="hu-HU"/>
+        </w:rPr>
+        <w:tab/>
+      </w:r>
+      <w:r>
+        <w:rPr>
+          <w:rFonts w:eastAsia="Times New Roman" w:cs="Arial"/>
+          <w:szCs w:val="24"/>
+          <w:lang w:eastAsia="hu-HU"/>
+        </w:rPr>
+        <w:t>COUNT(DISTINCT m.musor_cim) AS musorok_szama</w:t>
+      </w:r>
+    </w:p>
+    <w:p>
+      <w:pPr>
+        <w:rPr>
+          <w:rFonts w:eastAsia="Times New Roman" w:cs="Arial"/>
+          <w:szCs w:val="24"/>
+          <w:lang w:eastAsia="hu-HU"/>
+        </w:rPr>
+      </w:pPr>
+      <w:r>
+        <w:rPr>
+          <w:rFonts w:eastAsia="Times New Roman" w:cs="Arial"/>
+          <w:szCs w:val="24"/>
+          <w:lang w:eastAsia="hu-HU"/>
+        </w:rPr>
+        <w:tab/>
+      </w:r>
+      <w:r>
+        <w:rPr>
+          <w:rFonts w:eastAsia="Times New Roman" w:cs="Arial"/>
+          <w:szCs w:val="24"/>
+          <w:lang w:eastAsia="hu-HU"/>
+        </w:rPr>
+        <w:t>FROM szereplo sz</w:t>
+      </w:r>
+    </w:p>
+    <w:p>
+      <w:pPr>
+        <w:rPr>
+          <w:rFonts w:eastAsia="Times New Roman" w:cs="Arial"/>
+          <w:szCs w:val="24"/>
+          <w:lang w:eastAsia="hu-HU"/>
+        </w:rPr>
+      </w:pPr>
+      <w:r>
+        <w:rPr>
+          <w:rFonts w:eastAsia="Times New Roman" w:cs="Arial"/>
+          <w:szCs w:val="24"/>
+          <w:lang w:eastAsia="hu-HU"/>
+        </w:rPr>
+        <w:tab/>
+      </w:r>
+      <w:r>
+        <w:rPr>
+          <w:rFonts w:eastAsia="Times New Roman" w:cs="Arial"/>
+          <w:szCs w:val="24"/>
+          <w:lang w:eastAsia="hu-HU"/>
+        </w:rPr>
+        <w:t>JOIN musor_szereploi msz ON sz.id = msz.szereplo_id</w:t>
+      </w:r>
+    </w:p>
+    <w:p>
+      <w:pPr>
+        <w:rPr>
+          <w:rFonts w:eastAsia="Times New Roman" w:cs="Arial"/>
+          <w:szCs w:val="24"/>
+          <w:lang w:eastAsia="hu-HU"/>
+        </w:rPr>
+      </w:pPr>
+      <w:r>
+        <w:rPr>
+          <w:rFonts w:eastAsia="Times New Roman" w:cs="Arial"/>
+          <w:szCs w:val="24"/>
+          <w:lang w:eastAsia="hu-HU"/>
+        </w:rPr>
+        <w:tab/>
+      </w:r>
+      <w:r>
+        <w:rPr>
+          <w:rFonts w:eastAsia="Times New Roman" w:cs="Arial"/>
+          <w:szCs w:val="24"/>
+          <w:lang w:eastAsia="hu-HU"/>
+        </w:rPr>
+        <w:t xml:space="preserve">JOIN musor m ON msz.musor_cim = m.musor_cim AND msz.epizod = </w:t>
+      </w:r>
+      <w:r>
+        <w:rPr>
+          <w:rFonts w:eastAsia="Times New Roman" w:cs="Arial"/>
+          <w:szCs w:val="24"/>
+          <w:lang w:eastAsia="hu-HU"/>
+        </w:rPr>
+        <w:tab/>
+      </w:r>
+      <w:r>
+        <w:rPr>
+          <w:rFonts w:eastAsia="Times New Roman" w:cs="Arial"/>
+          <w:szCs w:val="24"/>
+          <w:lang w:eastAsia="hu-HU"/>
+        </w:rPr>
+        <w:tab/>
+      </w:r>
+      <w:r>
+        <w:rPr>
+          <w:rFonts w:eastAsia="Times New Roman" w:cs="Arial"/>
+          <w:szCs w:val="24"/>
+          <w:lang w:eastAsia="hu-HU"/>
+        </w:rPr>
+        <w:t>m.epizod</w:t>
+      </w:r>
+    </w:p>
+    <w:p>
+      <w:pPr>
+        <w:rPr>
+          <w:rFonts w:eastAsia="Times New Roman" w:cs="Arial"/>
+          <w:szCs w:val="24"/>
+          <w:lang w:eastAsia="hu-HU"/>
+        </w:rPr>
+      </w:pPr>
+      <w:r>
+        <w:rPr>
+          <w:rFonts w:eastAsia="Times New Roman" w:cs="Arial"/>
+          <w:szCs w:val="24"/>
+          <w:lang w:eastAsia="hu-HU"/>
+        </w:rPr>
+        <w:tab/>
+      </w:r>
+      <w:r>
+        <w:rPr>
+          <w:rFonts w:eastAsia="Times New Roman" w:cs="Arial"/>
+          <w:szCs w:val="24"/>
+          <w:lang w:eastAsia="hu-HU"/>
+        </w:rPr>
+        <w:t>JOIN kozvetites k ON m.musor_cim = k.musor_cim AND m.epizod = k.epizod</w:t>
+      </w:r>
+    </w:p>
+    <w:p>
+      <w:pPr>
+        <w:rPr>
+          <w:rFonts w:eastAsia="Times New Roman" w:cs="Arial"/>
+          <w:szCs w:val="24"/>
+          <w:lang w:eastAsia="hu-HU"/>
+        </w:rPr>
+      </w:pPr>
+      <w:r>
+        <w:rPr>
+          <w:rFonts w:eastAsia="Times New Roman" w:cs="Arial"/>
+          <w:szCs w:val="24"/>
+          <w:lang w:eastAsia="hu-HU"/>
+        </w:rPr>
+        <w:tab/>
+      </w:r>
+      <w:r>
+        <w:rPr>
+          <w:rFonts w:eastAsia="Times New Roman" w:cs="Arial"/>
+          <w:szCs w:val="24"/>
+          <w:lang w:eastAsia="hu-HU"/>
+        </w:rPr>
+        <w:t>GROUP BY k.csatorna_nev, sz.szereplo_nev</w:t>
+      </w:r>
+    </w:p>
+    <w:p>
+      <w:pPr>
+        <w:rPr>
+          <w:rFonts w:eastAsia="Times New Roman" w:cs="Arial"/>
+          <w:szCs w:val="24"/>
+          <w:lang w:eastAsia="hu-HU"/>
+        </w:rPr>
+      </w:pPr>
+      <w:r>
+        <w:rPr>
+          <w:rFonts w:eastAsia="Times New Roman" w:cs="Arial"/>
+          <w:szCs w:val="24"/>
+          <w:lang w:eastAsia="hu-HU"/>
+        </w:rPr>
+        <w:lastRenderedPageBreak/>
+        <w:tab/>
+      </w:r>
+      <w:r>
+        <w:rPr>
+          <w:rFonts w:eastAsia="Times New Roman" w:cs="Arial"/>
+          <w:szCs w:val="24"/>
+          <w:lang w:eastAsia="hu-HU"/>
+        </w:rPr>
+        <w:t>ORDER BY musorok_szama DESC</w:t>
+      </w:r>
+      <w:r>
+        <w:rPr>
+          <w:rFonts w:eastAsia="Times New Roman" w:cs="Arial"/>
+          <w:szCs w:val="24"/>
+          <w:lang w:eastAsia="hu-HU"/>
+        </w:rPr>
+        <w:t>;</w:t>
+      </w:r>
+    </w:p>
+    <w:p>
+      <w:pPr>
+        <w:rPr>
+          <w:rFonts w:eastAsia="Times New Roman" w:cs="Arial"/>
+          <w:szCs w:val="24"/>
+          <w:lang w:eastAsia="hu-HU"/>
+        </w:rPr>
+      </w:pPr>
+    </w:p>
+    <w:p>
+      <w:pPr>
+        <w:pStyle w:val="ListParagraph"/>
+        <w:numPr>
+          <w:ilvl w:val="0"/>
+          <w:numId w:val="24"/>
+        </w:numPr>
+        <w:rPr>
+          <w:rFonts w:eastAsia="Times New Roman" w:cs="Arial"/>
+          <w:szCs w:val="24"/>
+          <w:lang w:eastAsia="hu-HU"/>
+        </w:rPr>
+      </w:pPr>
+      <w:r>
+        <w:rPr>
+          <w:rFonts w:eastAsia="Times New Roman" w:cs="Arial"/>
+          <w:szCs w:val="24"/>
+          <w:lang w:eastAsia="hu-HU"/>
+        </w:rPr>
+        <w:t>Műsoronként megszámolja, hogy hány különböző szereplő szerepelt benne</w:t>
+      </w:r>
+      <w:r>
+        <w:rPr>
+          <w:rFonts w:eastAsia="Times New Roman" w:cs="Arial"/>
+          <w:szCs w:val="24"/>
+          <w:lang w:eastAsia="hu-HU"/>
+        </w:rPr>
+        <w:t>:</w:t>
+      </w:r>
+    </w:p>
+    <w:p>
+      <w:pPr>
+        <w:pStyle w:val="ListParagraph"/>
+        <w:rPr>
+          <w:rFonts w:eastAsia="Times New Roman" w:cs="Arial"/>
+          <w:szCs w:val="24"/>
+          <w:lang w:eastAsia="hu-HU"/>
+        </w:rPr>
+      </w:pPr>
+      <w:r>
+        <w:rPr>
+          <w:rFonts w:eastAsia="Times New Roman" w:cs="Arial"/>
+          <w:szCs w:val="24"/>
+          <w:lang w:eastAsia="hu-HU"/>
+        </w:rPr>
+        <w:br/>
+      </w:r>
+      <w:r>
+        <w:rPr>
+          <w:rFonts w:eastAsia="Times New Roman" w:cs="Arial"/>
+          <w:szCs w:val="24"/>
+          <w:lang w:eastAsia="hu-HU"/>
+        </w:rPr>
+        <w:t xml:space="preserve">SELECT m.musor_cim, m.epizod, </w:t>
+      </w:r>
+    </w:p>
+    <w:p>
+      <w:pPr>
+        <w:pStyle w:val="ListParagraph"/>
+        <w:rPr>
+          <w:rFonts w:eastAsia="Times New Roman" w:cs="Arial"/>
+          <w:szCs w:val="24"/>
+          <w:lang w:eastAsia="hu-HU"/>
+        </w:rPr>
+      </w:pPr>
+      <w:r>
+        <w:rPr>
+          <w:rFonts w:eastAsia="Times New Roman" w:cs="Arial"/>
+          <w:szCs w:val="24"/>
+          <w:lang w:eastAsia="hu-HU"/>
+        </w:rPr>
+        <w:t>COUNT(DISTINCT ms.szereplo_id) AS szereplok_szama</w:t>
+      </w:r>
+    </w:p>
+    <w:p>
+      <w:pPr>
+        <w:pStyle w:val="ListParagraph"/>
+        <w:rPr>
+          <w:rFonts w:eastAsia="Times New Roman" w:cs="Arial"/>
+          <w:szCs w:val="24"/>
+          <w:lang w:eastAsia="hu-HU"/>
+        </w:rPr>
+      </w:pPr>
+      <w:r>
+        <w:rPr>
+          <w:rFonts w:eastAsia="Times New Roman" w:cs="Arial"/>
+          <w:szCs w:val="24"/>
+          <w:lang w:eastAsia="hu-HU"/>
+        </w:rPr>
+        <w:t>FROM musor m</w:t>
+      </w:r>
+    </w:p>
+    <w:p>
+      <w:pPr>
+        <w:pStyle w:val="ListParagraph"/>
+        <w:rPr>
+          <w:rFonts w:eastAsia="Times New Roman" w:cs="Arial"/>
+          <w:szCs w:val="24"/>
+          <w:lang w:eastAsia="hu-HU"/>
+        </w:rPr>
+      </w:pPr>
+      <w:r>
+        <w:rPr>
+          <w:rFonts w:eastAsia="Times New Roman" w:cs="Arial"/>
+          <w:szCs w:val="24"/>
+          <w:lang w:eastAsia="hu-HU"/>
+        </w:rPr>
+        <w:t>JOIN musor_szereploi ms</w:t>
+      </w:r>
+    </w:p>
+    <w:p>
+      <w:pPr>
+        <w:pStyle w:val="ListParagraph"/>
+        <w:rPr>
+          <w:rFonts w:eastAsia="Times New Roman" w:cs="Arial"/>
+          <w:szCs w:val="24"/>
+          <w:lang w:eastAsia="hu-HU"/>
+        </w:rPr>
+      </w:pPr>
+      <w:r>
+        <w:rPr>
+          <w:rFonts w:eastAsia="Times New Roman" w:cs="Arial"/>
+          <w:szCs w:val="24"/>
+          <w:lang w:eastAsia="hu-HU"/>
+        </w:rPr>
+        <w:t>ON m.musor_cim = ms.musor_cim AND m.epizod = ms.epizod</w:t>
+      </w:r>
+    </w:p>
+    <w:p>
+      <w:pPr>
+        <w:pStyle w:val="ListParagraph"/>
+        <w:rPr>
+          <w:rFonts w:eastAsia="Times New Roman" w:cs="Arial"/>
+          <w:szCs w:val="24"/>
+          <w:lang w:eastAsia="hu-HU"/>
+        </w:rPr>
+      </w:pPr>
+      <w:r>
+        <w:rPr>
+          <w:rFonts w:eastAsia="Times New Roman" w:cs="Arial"/>
+          <w:szCs w:val="24"/>
+          <w:lang w:eastAsia="hu-HU"/>
+        </w:rPr>
+        <w:t>GROUP BY m.musor_cim, m.epizod</w:t>
+      </w:r>
+    </w:p>
+    <w:p>
+      <w:pPr>
+        <w:pStyle w:val="ListParagraph"/>
+        <w:rPr>
+          <w:rFonts w:eastAsia="Times New Roman" w:cs="Arial"/>
+          <w:szCs w:val="24"/>
+          <w:lang w:eastAsia="hu-HU"/>
+        </w:rPr>
+      </w:pPr>
+      <w:r>
+        <w:rPr>
+          <w:rFonts w:eastAsia="Times New Roman" w:cs="Arial"/>
+          <w:szCs w:val="24"/>
+          <w:lang w:eastAsia="hu-HU"/>
+        </w:rPr>
+        <w:t>ORDER BY szereplok_szama DESC</w:t>
+      </w:r>
+      <w:r>
+        <w:rPr>
+          <w:rFonts w:eastAsia="Times New Roman" w:cs="Arial"/>
+          <w:szCs w:val="24"/>
+          <w:lang w:eastAsia="hu-HU"/>
+        </w:rPr>
+        <w:t>;</w:t>
+      </w:r>
+    </w:p>
+    <w:p>
+      <w:pPr>
+        <w:pStyle w:val="ListParagraph"/>
+        <w:rPr>
+          <w:rFonts w:eastAsia="Times New Roman" w:cs="Arial"/>
+          <w:szCs w:val="24"/>
+          <w:lang w:eastAsia="hu-HU"/>
+        </w:rPr>
+      </w:pPr>
+    </w:p>
+    <w:p>
+      <w:pPr>
+        <w:pStyle w:val="ListParagraph"/>
+        <w:rPr>
+          <w:rFonts w:eastAsia="Times New Roman" w:cs="Arial"/>
+          <w:szCs w:val="24"/>
+          <w:lang w:eastAsia="hu-HU"/>
+        </w:rPr>
+      </w:pPr>
+    </w:p>
+    <w:p>
+      <w:pPr>
+        <w:pStyle w:val="ListParagraph"/>
+        <w:numPr>
+          <w:ilvl w:val="0"/>
+          <w:numId w:val="24"/>
+        </w:numPr>
+        <w:rPr>
+          <w:rFonts w:eastAsia="Times New Roman" w:cs="Arial"/>
+          <w:szCs w:val="24"/>
+          <w:lang w:eastAsia="hu-HU"/>
+        </w:rPr>
+      </w:pPr>
+      <w:r>
+        <w:rPr>
+          <w:rFonts w:eastAsia="Times New Roman" w:cs="Arial"/>
+          <w:szCs w:val="24"/>
+          <w:lang w:eastAsia="hu-HU"/>
+        </w:rPr>
+        <w:t>Legnépszerűbb epizódok (részlekérdezéssel)</w:t>
+      </w:r>
+      <w:r>
+        <w:rPr>
+          <w:rFonts w:eastAsia="Times New Roman" w:cs="Arial"/>
+          <w:szCs w:val="24"/>
+          <w:lang w:eastAsia="hu-HU"/>
+        </w:rPr>
+        <w:t>, avagy legtöbbet közvetített epizódok minden csatornán:</w:t>
+      </w:r>
+    </w:p>
+    <w:p>
+      <w:pPr>
+        <w:pStyle w:val="ListParagraph"/>
+        <w:rPr>
+          <w:rFonts w:eastAsia="Times New Roman" w:cs="Arial"/>
+          <w:szCs w:val="24"/>
+          <w:lang w:eastAsia="hu-HU"/>
+        </w:rPr>
+      </w:pPr>
+    </w:p>
+    <w:p>
+      <w:pPr>
+        <w:pStyle w:val="ListParagraph"/>
+        <w:rPr>
+          <w:rFonts w:eastAsia="Times New Roman" w:cs="Arial"/>
+          <w:szCs w:val="24"/>
+          <w:lang w:eastAsia="hu-HU"/>
+        </w:rPr>
+      </w:pPr>
+      <w:r>
+        <w:rPr>
+          <w:rFonts w:eastAsia="Times New Roman" w:cs="Arial"/>
+          <w:szCs w:val="24"/>
+          <w:lang w:eastAsia="hu-HU"/>
+        </w:rPr>
+        <w:t>SELECT m.musor_cim, m.epizod, COUNT(*) as kozvetitesek_szama</w:t>
+      </w:r>
+    </w:p>
+    <w:p>
+      <w:pPr>
+        <w:pStyle w:val="ListParagraph"/>
+        <w:rPr>
+          <w:rFonts w:eastAsia="Times New Roman" w:cs="Arial"/>
+          <w:szCs w:val="24"/>
+          <w:lang w:eastAsia="hu-HU"/>
+        </w:rPr>
+      </w:pPr>
+      <w:r>
+        <w:rPr>
+          <w:rFonts w:eastAsia="Times New Roman" w:cs="Arial"/>
+          <w:szCs w:val="24"/>
+          <w:lang w:eastAsia="hu-HU"/>
+        </w:rPr>
+        <w:t>FROM musor m</w:t>
+      </w:r>
+    </w:p>
+    <w:p>
+      <w:pPr>
+        <w:pStyle w:val="ListParagraph"/>
+        <w:rPr>
+          <w:rFonts w:eastAsia="Times New Roman" w:cs="Arial"/>
+          <w:szCs w:val="24"/>
+          <w:lang w:eastAsia="hu-HU"/>
+        </w:rPr>
+      </w:pPr>
+      <w:r>
+        <w:rPr>
+          <w:rFonts w:eastAsia="Times New Roman" w:cs="Arial"/>
+          <w:szCs w:val="24"/>
+          <w:lang w:eastAsia="hu-HU"/>
+        </w:rPr>
+        <w:t>JOIN kozvetites k ON m.musor_cim = k.musor_cim AND m.epizod = k.epizod</w:t>
+      </w:r>
+    </w:p>
+    <w:p>
+      <w:pPr>
+        <w:pStyle w:val="ListParagraph"/>
+        <w:rPr>
+          <w:rFonts w:eastAsia="Times New Roman" w:cs="Arial"/>
+          <w:szCs w:val="24"/>
+          <w:lang w:eastAsia="hu-HU"/>
+        </w:rPr>
+      </w:pPr>
+      <w:r>
+        <w:rPr>
+          <w:rFonts w:eastAsia="Times New Roman" w:cs="Arial"/>
+          <w:szCs w:val="24"/>
+          <w:lang w:eastAsia="hu-HU"/>
+        </w:rPr>
+        <w:t>GROUP BY m.musor_cim, m.epizod</w:t>
+      </w:r>
+    </w:p>
+    <w:p>
+      <w:pPr>
+        <w:pStyle w:val="ListParagraph"/>
+        <w:rPr>
+          <w:rFonts w:eastAsia="Times New Roman" w:cs="Arial"/>
+          <w:szCs w:val="24"/>
+          <w:lang w:eastAsia="hu-HU"/>
+        </w:rPr>
+      </w:pPr>
+      <w:r>
+        <w:rPr>
+          <w:rFonts w:eastAsia="Times New Roman" w:cs="Arial"/>
+          <w:szCs w:val="24"/>
+          <w:lang w:eastAsia="hu-HU"/>
+        </w:rPr>
+        <w:t>HAVING COUNT(*) &gt; (</w:t>
+      </w:r>
+    </w:p>
+    <w:p>
+      <w:pPr>
+        <w:pStyle w:val="ListParagraph"/>
+        <w:rPr>
+          <w:rFonts w:eastAsia="Times New Roman" w:cs="Arial"/>
+          <w:szCs w:val="24"/>
+          <w:lang w:eastAsia="hu-HU"/>
+        </w:rPr>
+      </w:pPr>
+      <w:r>
+        <w:rPr>
+          <w:rFonts w:eastAsia="Times New Roman" w:cs="Arial"/>
+          <w:szCs w:val="24"/>
+          <w:lang w:eastAsia="hu-HU"/>
+        </w:rPr>
+        <w:tab/>
+      </w:r>
+      <w:r>
+        <w:rPr>
+          <w:rFonts w:eastAsia="Times New Roman" w:cs="Arial"/>
+          <w:szCs w:val="24"/>
+          <w:lang w:eastAsia="hu-HU"/>
+        </w:rPr>
+        <w:tab/>
+      </w:r>
+      <w:r>
+        <w:rPr>
+          <w:rFonts w:eastAsia="Times New Roman" w:cs="Arial"/>
+          <w:szCs w:val="24"/>
+          <w:lang w:eastAsia="hu-HU"/>
+        </w:rPr>
+        <w:t>SELECT AVG(kozvetites_db)</w:t>
+      </w:r>
+    </w:p>
+    <w:p>
+      <w:pPr>
+        <w:pStyle w:val="ListParagraph"/>
+        <w:rPr>
+          <w:rFonts w:eastAsia="Times New Roman" w:cs="Arial"/>
+          <w:szCs w:val="24"/>
+          <w:lang w:eastAsia="hu-HU"/>
+        </w:rPr>
+      </w:pPr>
+      <w:r>
+        <w:rPr>
+          <w:rFonts w:eastAsia="Times New Roman" w:cs="Arial"/>
+          <w:szCs w:val="24"/>
+          <w:lang w:eastAsia="hu-HU"/>
+        </w:rPr>
+        <w:tab/>
+      </w:r>
+      <w:r>
+        <w:rPr>
+          <w:rFonts w:eastAsia="Times New Roman" w:cs="Arial"/>
+          <w:szCs w:val="24"/>
+          <w:lang w:eastAsia="hu-HU"/>
+        </w:rPr>
+        <w:tab/>
+      </w:r>
+      <w:r>
+        <w:rPr>
+          <w:rFonts w:eastAsia="Times New Roman" w:cs="Arial"/>
+          <w:szCs w:val="24"/>
+          <w:lang w:eastAsia="hu-HU"/>
+        </w:rPr>
+        <w:t>FROM (</w:t>
+      </w:r>
+    </w:p>
+    <w:p>
+      <w:pPr>
+        <w:pStyle w:val="ListParagraph"/>
+        <w:rPr>
+          <w:rFonts w:eastAsia="Times New Roman" w:cs="Arial"/>
+          <w:szCs w:val="24"/>
+          <w:lang w:eastAsia="hu-HU"/>
+        </w:rPr>
+      </w:pPr>
+      <w:r>
+        <w:rPr>
+          <w:rFonts w:eastAsia="Times New Roman" w:cs="Arial"/>
+          <w:szCs w:val="24"/>
+          <w:lang w:eastAsia="hu-HU"/>
+        </w:rPr>
+        <w:tab/>
+      </w:r>
+      <w:r>
+        <w:rPr>
+          <w:rFonts w:eastAsia="Times New Roman" w:cs="Arial"/>
+          <w:szCs w:val="24"/>
+          <w:lang w:eastAsia="hu-HU"/>
+        </w:rPr>
+        <w:tab/>
+      </w:r>
+      <w:r>
+        <w:rPr>
+          <w:rFonts w:eastAsia="Times New Roman" w:cs="Arial"/>
+          <w:szCs w:val="24"/>
+          <w:lang w:eastAsia="hu-HU"/>
+        </w:rPr>
+        <w:t>SELECT COUNT(*) as kozvetites_db</w:t>
+      </w:r>
+    </w:p>
+    <w:p>
+      <w:pPr>
+        <w:pStyle w:val="ListParagraph"/>
+        <w:rPr>
+          <w:rFonts w:eastAsia="Times New Roman" w:cs="Arial"/>
+          <w:szCs w:val="24"/>
+          <w:lang w:eastAsia="hu-HU"/>
+        </w:rPr>
+      </w:pPr>
+      <w:r>
+        <w:rPr>
+          <w:rFonts w:eastAsia="Times New Roman" w:cs="Arial"/>
+          <w:szCs w:val="24"/>
+          <w:lang w:eastAsia="hu-HU"/>
+        </w:rPr>
+        <w:tab/>
+      </w:r>
+      <w:r>
+        <w:rPr>
+          <w:rFonts w:eastAsia="Times New Roman" w:cs="Arial"/>
+          <w:szCs w:val="24"/>
+          <w:lang w:eastAsia="hu-HU"/>
+        </w:rPr>
+        <w:tab/>
+      </w:r>
+      <w:r>
+        <w:rPr>
+          <w:rFonts w:eastAsia="Times New Roman" w:cs="Arial"/>
+          <w:szCs w:val="24"/>
+          <w:lang w:eastAsia="hu-HU"/>
+        </w:rPr>
+        <w:t xml:space="preserve">FROM kozvetites </w:t>
+      </w:r>
+    </w:p>
+    <w:p>
+      <w:pPr>
+        <w:pStyle w:val="ListParagraph"/>
+        <w:rPr>
+          <w:rFonts w:eastAsia="Times New Roman" w:cs="Arial"/>
+          <w:szCs w:val="24"/>
+          <w:lang w:eastAsia="hu-HU"/>
+        </w:rPr>
+      </w:pPr>
+      <w:r>
+        <w:rPr>
+          <w:rFonts w:eastAsia="Times New Roman" w:cs="Arial"/>
+          <w:szCs w:val="24"/>
+          <w:lang w:eastAsia="hu-HU"/>
+        </w:rPr>
+        <w:tab/>
+      </w:r>
+      <w:r>
+        <w:rPr>
+          <w:rFonts w:eastAsia="Times New Roman" w:cs="Arial"/>
+          <w:szCs w:val="24"/>
+          <w:lang w:eastAsia="hu-HU"/>
+        </w:rPr>
+        <w:tab/>
+      </w:r>
+      <w:r>
+        <w:rPr>
+          <w:rFonts w:eastAsia="Times New Roman" w:cs="Arial"/>
+          <w:szCs w:val="24"/>
+          <w:lang w:eastAsia="hu-HU"/>
+        </w:rPr>
+        <w:t>GROUP BY musor_cim, epizod</w:t>
+      </w:r>
+    </w:p>
+    <w:p>
+      <w:pPr>
+        <w:pStyle w:val="ListParagraph"/>
+        <w:rPr>
+          <w:rFonts w:eastAsia="Times New Roman" w:cs="Arial"/>
+          <w:szCs w:val="24"/>
+          <w:lang w:eastAsia="hu-HU"/>
+        </w:rPr>
+      </w:pPr>
+      <w:r>
+        <w:rPr>
+          <w:rFonts w:eastAsia="Times New Roman" w:cs="Arial"/>
+          <w:szCs w:val="24"/>
+          <w:lang w:eastAsia="hu-HU"/>
+        </w:rPr>
+        <w:tab/>
+      </w:r>
+      <w:r>
+        <w:rPr>
+          <w:rFonts w:eastAsia="Times New Roman" w:cs="Arial"/>
+          <w:szCs w:val="24"/>
+          <w:lang w:eastAsia="hu-HU"/>
+        </w:rPr>
+        <w:t>)</w:t>
+      </w:r>
+      <w:r>
+        <w:rPr>
+          <w:rFonts w:eastAsia="Times New Roman" w:cs="Arial"/>
+          <w:szCs w:val="24"/>
+          <w:lang w:eastAsia="hu-HU"/>
+        </w:rPr>
+        <w:t xml:space="preserve"> </w:t>
+      </w:r>
+      <w:r>
+        <w:rPr>
+          <w:rFonts w:eastAsia="Times New Roman" w:cs="Arial"/>
+          <w:szCs w:val="24"/>
+          <w:lang w:eastAsia="hu-HU"/>
+        </w:rPr>
+        <w:t>as atlag_kozvetitesek</w:t>
+      </w:r>
+    </w:p>
+    <w:p>
+      <w:pPr>
+        <w:pStyle w:val="ListParagraph"/>
+        <w:rPr>
+          <w:rFonts w:eastAsia="Times New Roman" w:cs="Arial"/>
+          <w:szCs w:val="24"/>
+          <w:lang w:eastAsia="hu-HU"/>
+        </w:rPr>
+      </w:pPr>
+      <w:r>
+        <w:rPr>
+          <w:rFonts w:eastAsia="Times New Roman" w:cs="Arial"/>
+          <w:szCs w:val="24"/>
+          <w:lang w:eastAsia="hu-HU"/>
+        </w:rPr>
+        <w:t>)</w:t>
+      </w:r>
+    </w:p>
+    <w:p>
+      <w:pPr>
+        <w:pStyle w:val="ListParagraph"/>
+        <w:rPr>
+          <w:rFonts w:eastAsia="Times New Roman" w:cs="Arial"/>
+          <w:szCs w:val="24"/>
+          <w:lang w:eastAsia="hu-HU"/>
+        </w:rPr>
+      </w:pPr>
+      <w:r>
+        <w:rPr>
+          <w:rFonts w:eastAsia="Times New Roman" w:cs="Arial"/>
+          <w:szCs w:val="24"/>
+          <w:lang w:eastAsia="hu-HU"/>
+        </w:rPr>
+        <w:t>ORDER BY kozvetitesek_szama DESC</w:t>
+      </w:r>
+      <w:r>
+        <w:rPr>
+          <w:rFonts w:eastAsia="Times New Roman" w:cs="Arial"/>
+          <w:szCs w:val="24"/>
+          <w:lang w:eastAsia="hu-HU"/>
+        </w:rPr>
+        <w:t>;</w:t>
+      </w:r>
+    </w:p>
+    <w:p>
+      <w:pPr>
         <w:pStyle w:val="ListParagraph"/>
         <w:ind w:left="1069"/>
         <w:rPr>
@@ -6899,6 +7918,137 @@
     </w:p>
     <w:p>
       <w:pPr>
+        <w:pStyle w:val="ListParagraph"/>
+        <w:ind w:left="0"/>
+        <w:rPr>
+          <w:rFonts w:eastAsia="Times New Roman" w:cs="Arial"/>
+          <w:b/>
+          <w:szCs w:val="24"/>
+          <w:lang w:eastAsia="hu-HU"/>
+        </w:rPr>
+      </w:pPr>
+      <w:r>
+        <w:rPr>
+          <w:rFonts w:eastAsia="Times New Roman" w:cs="Arial"/>
+          <w:b/>
+          <w:szCs w:val="24"/>
+          <w:lang w:eastAsia="hu-HU"/>
+        </w:rPr>
+        <w:t>Integritás</w:t>
+      </w:r>
+    </w:p>
+    <w:p>
+      <w:pPr>
+        <w:pStyle w:val="ListParagraph"/>
+        <w:ind w:left="0"/>
+        <w:rPr>
+          <w:rFonts w:eastAsia="Times New Roman" w:cs="Arial"/>
+          <w:b/>
+          <w:szCs w:val="24"/>
+          <w:lang w:eastAsia="hu-HU"/>
+        </w:rPr>
+      </w:pPr>
+    </w:p>
+    <w:p>
+      <w:pPr>
+        <w:pStyle w:val="ListParagraph"/>
+        <w:numPr>
+          <w:ilvl w:val="0"/>
+          <w:numId w:val="24"/>
+        </w:numPr>
+        <w:rPr>
+          <w:rFonts w:eastAsia="Times New Roman" w:cs="Arial"/>
+          <w:szCs w:val="24"/>
+          <w:lang w:eastAsia="hu-HU"/>
+        </w:rPr>
+      </w:pPr>
+      <w:r>
+        <w:rPr>
+          <w:rFonts w:eastAsia="Times New Roman" w:cs="Arial"/>
+          <w:szCs w:val="24"/>
+          <w:lang w:eastAsia="hu-HU"/>
+        </w:rPr>
+        <w:t xml:space="preserve">Ha törlődik egy csatorna, vagy egy műsor, akkor a közvetítés táblában releváns rekordok is törlődnek. </w:t>
+      </w:r>
+    </w:p>
+    <w:p>
+      <w:pPr>
+        <w:pStyle w:val="ListParagraph"/>
+        <w:numPr>
+          <w:ilvl w:val="0"/>
+          <w:numId w:val="24"/>
+        </w:numPr>
+        <w:rPr>
+          <w:rFonts w:eastAsia="Times New Roman" w:cs="Arial"/>
+          <w:szCs w:val="24"/>
+          <w:lang w:eastAsia="hu-HU"/>
+        </w:rPr>
+      </w:pPr>
+      <w:r>
+        <w:rPr>
+          <w:rFonts w:eastAsia="Times New Roman" w:cs="Arial"/>
+          <w:szCs w:val="24"/>
+          <w:lang w:eastAsia="hu-HU"/>
+        </w:rPr>
+        <w:t>Ha csak egy epizód törlődik, akkor csak annak az epizódnak a közvetítései fognak törlődni.</w:t>
+      </w:r>
+    </w:p>
+    <w:p>
+      <w:pPr>
+        <w:pStyle w:val="ListParagraph"/>
+        <w:numPr>
+          <w:ilvl w:val="0"/>
+          <w:numId w:val="24"/>
+        </w:numPr>
+        <w:rPr>
+          <w:rFonts w:eastAsia="Times New Roman" w:cs="Arial"/>
+          <w:szCs w:val="24"/>
+          <w:lang w:eastAsia="hu-HU"/>
+        </w:rPr>
+      </w:pPr>
+      <w:r>
+        <w:rPr>
+          <w:rFonts w:eastAsia="Times New Roman" w:cs="Arial"/>
+          <w:szCs w:val="24"/>
+          <w:lang w:eastAsia="hu-HU"/>
+        </w:rPr>
+        <w:t xml:space="preserve">Ha törlődik egy szereplő, akkor a szereplései is törlődni fognak. </w:t>
+      </w:r>
+    </w:p>
+    <w:p>
+      <w:pPr>
+        <w:pStyle w:val="ListParagraph"/>
+        <w:numPr>
+          <w:ilvl w:val="0"/>
+          <w:numId w:val="24"/>
+        </w:numPr>
+        <w:rPr>
+          <w:rFonts w:eastAsia="Times New Roman" w:cs="Arial"/>
+          <w:szCs w:val="24"/>
+          <w:lang w:eastAsia="hu-HU"/>
+        </w:rPr>
+      </w:pPr>
+      <w:r>
+        <w:rPr>
+          <w:rFonts w:eastAsia="Times New Roman" w:cs="Arial"/>
+          <w:szCs w:val="24"/>
+          <w:lang w:eastAsia="hu-HU"/>
+        </w:rPr>
+        <w:t>Ha egy admin törlődne, akkor a kezelései nem fognak törlő</w:t>
+      </w:r>
+      <w:bookmarkStart w:id="0" w:name="_GoBack"/>
+      <w:bookmarkEnd w:id="0"/>
+      <w:r>
+        <w:rPr>
+          <w:rFonts w:eastAsia="Times New Roman" w:cs="Arial"/>
+          <w:szCs w:val="24"/>
+          <w:lang w:eastAsia="hu-HU"/>
+        </w:rPr>
+        <w:t xml:space="preserve">dni, mivel ez jelentős információ lehet a jövőben is. </w:t>
+      </w:r>
+    </w:p>
+    <w:p>
+      <w:pPr>
         <w:jc w:val="center"/>
         <w:rPr>
           <w:rFonts w:eastAsia="Times New Roman" w:cs="Arial"/>
@@ -6939,7 +8089,7 @@
           <w:szCs w:val="24"/>
           <w:lang w:eastAsia="hu-HU"/>
         </w:rPr>
-        <w:t>webalkalmazáshoz</w:t>
+        <w:t>web alkalmazáshoz</w:t>
       </w:r>
       <w:r>
         <w:rPr>
@@ -7037,6 +8187,14 @@
         </w:rPr>
         <w:t xml:space="preserve"> Architektúrája MVC felépítésű, a szerver és a kliens függetlenek, API végpontokon keresztül kommunikálnak. </w:t>
       </w:r>
+      <w:r>
+        <w:rPr>
+          <w:rFonts w:eastAsia="Times New Roman" w:cs="Arial"/>
+          <w:szCs w:val="24"/>
+          <w:lang w:eastAsia="hu-HU"/>
+        </w:rPr>
+        <w:t xml:space="preserve">Az adatok HTML táblázatokban jelennek meg. </w:t>
+      </w:r>
     </w:p>
     <w:p>
       <w:pPr>
@@ -7054,6 +8212,7 @@
           <w:szCs w:val="24"/>
           <w:lang w:eastAsia="hu-HU"/>
         </w:rPr>
+        <w:lastRenderedPageBreak/>
         <w:t>Főbb funkciók</w:t>
       </w:r>
     </w:p>
@@ -7079,6 +8238,14 @@
         </w:rPr>
         <w:t>Közös</w:t>
       </w:r>
+      <w:r>
+        <w:rPr>
+          <w:rFonts w:eastAsia="Times New Roman" w:cs="Arial"/>
+          <w:szCs w:val="24"/>
+          <w:lang w:eastAsia="hu-HU"/>
+        </w:rPr>
+        <w:t>:</w:t>
+      </w:r>
     </w:p>
     <w:p>
       <w:pPr>
@@ -7097,7 +8264,55 @@
           <w:lang w:eastAsia="hu-HU"/>
         </w:rPr>
         <w:tab/>
-        <w:t>CRUD operációk.</w:t>
+      </w:r>
+      <w:r>
+        <w:rPr>
+          <w:rFonts w:eastAsia="Times New Roman" w:cs="Arial"/>
+          <w:szCs w:val="24"/>
+          <w:lang w:eastAsia="hu-HU"/>
+        </w:rPr>
+        <w:t>Read operáció</w:t>
+      </w:r>
+      <w:r>
+        <w:rPr>
+          <w:rFonts w:eastAsia="Times New Roman" w:cs="Arial"/>
+          <w:szCs w:val="24"/>
+          <w:lang w:eastAsia="hu-HU"/>
+        </w:rPr>
+        <w:t xml:space="preserve">, </w:t>
+      </w:r>
+      <w:r>
+        <w:rPr>
+          <w:rFonts w:eastAsia="Times New Roman" w:cs="Arial"/>
+          <w:strike/>
+          <w:szCs w:val="24"/>
+          <w:lang w:eastAsia="hu-HU"/>
+        </w:rPr>
+        <w:t>keresés</w:t>
+      </w:r>
+      <w:r>
+        <w:rPr>
+          <w:rFonts w:eastAsia="Times New Roman" w:cs="Arial"/>
+          <w:szCs w:val="24"/>
+          <w:lang w:eastAsia="hu-HU"/>
+        </w:rPr>
+        <w:t xml:space="preserve"> [</w:t>
+      </w:r>
+      <w:r>
+        <w:rPr>
+          <w:rFonts w:eastAsia="Times New Roman" w:cs="Arial"/>
+          <w:szCs w:val="24"/>
+          <w:lang w:eastAsia="hu-HU"/>
+        </w:rPr>
+        <w:t>részlegesen</w:t>
+      </w:r>
+      <w:r>
+        <w:rPr>
+          <w:rFonts w:eastAsia="Times New Roman" w:cs="Arial"/>
+          <w:szCs w:val="24"/>
+          <w:lang w:eastAsia="hu-HU"/>
+        </w:rPr>
+        <w:t xml:space="preserve"> megvalósított]</w:t>
       </w:r>
     </w:p>
     <w:p>
@@ -7129,16 +8344,14 @@
         </w:rPr>
         <w:t xml:space="preserve"> oldal</w:t>
       </w:r>
-    </w:p>
-    <w:p>
-      <w:pPr>
-        <w:pStyle w:val="ListParagraph"/>
-        <w:rPr>
-          <w:rFonts w:eastAsia="Times New Roman" w:cs="Arial"/>
-          <w:szCs w:val="24"/>
-          <w:lang w:eastAsia="hu-HU"/>
-        </w:rPr>
-      </w:pPr>
+      <w:r>
+        <w:rPr>
+          <w:rFonts w:eastAsia="Times New Roman" w:cs="Arial"/>
+          <w:szCs w:val="24"/>
+          <w:lang w:eastAsia="hu-HU"/>
+        </w:rPr>
+        <w:t>:</w:t>
+      </w:r>
     </w:p>
     <w:p>
       <w:pPr>
@@ -7303,15 +8516,31 @@
           <w:szCs w:val="24"/>
           <w:lang w:eastAsia="hu-HU"/>
         </w:rPr>
-        <w:t xml:space="preserve">egy lekérés az adatbázis következő tábláira, amik egy táblázatban vannak megjelenítve: csatorna, műsor, </w:t>
-      </w:r>
-      <w:r>
-        <w:rPr>
-          <w:rFonts w:eastAsia="Times New Roman" w:cs="Arial"/>
-          <w:szCs w:val="24"/>
-          <w:lang w:eastAsia="hu-HU"/>
-        </w:rPr>
-        <w:t>követítés</w:t>
+        <w:t xml:space="preserve">egy lekérés az adatbázis következő tábláira: csatorna, műsor, </w:t>
+      </w:r>
+      <w:r>
+        <w:rPr>
+          <w:rFonts w:eastAsia="Times New Roman" w:cs="Arial"/>
+          <w:szCs w:val="24"/>
+          <w:lang w:eastAsia="hu-HU"/>
+        </w:rPr>
+        <w:t>kö</w:t>
+      </w:r>
+      <w:r>
+        <w:rPr>
+          <w:rFonts w:eastAsia="Times New Roman" w:cs="Arial"/>
+          <w:szCs w:val="24"/>
+          <w:lang w:eastAsia="hu-HU"/>
+        </w:rPr>
+        <w:t>z</w:t>
+      </w:r>
+      <w:r>
+        <w:rPr>
+          <w:rFonts w:eastAsia="Times New Roman" w:cs="Arial"/>
+          <w:szCs w:val="24"/>
+          <w:lang w:eastAsia="hu-HU"/>
+        </w:rPr>
+        <w:t>vetítés</w:t>
       </w:r>
       <w:r>
         <w:rPr>
@@ -7327,48 +8556,297 @@
           <w:szCs w:val="24"/>
           <w:lang w:eastAsia="hu-HU"/>
         </w:rPr>
-        <w:t xml:space="preserve">k, szereplések, </w:t>
-      </w:r>
-      <w:r>
-        <w:rPr>
-          <w:rFonts w:eastAsia="Times New Roman" w:cs="Arial"/>
-          <w:szCs w:val="24"/>
-          <w:lang w:eastAsia="hu-HU"/>
-        </w:rPr>
-        <w:lastRenderedPageBreak/>
-        <w:t xml:space="preserve">szereplő. </w:t>
-      </w:r>
-      <w:r>
-        <w:rPr>
-          <w:rFonts w:eastAsia="Times New Roman" w:cs="Arial"/>
-          <w:szCs w:val="24"/>
-          <w:lang w:eastAsia="hu-HU"/>
-        </w:rPr>
-        <w:t xml:space="preserve">Az adatmanipulációk ikonokkal érhetőek el, az adott elem saját sorában. </w:t>
-      </w:r>
-      <w:r>
-        <w:rPr>
-          <w:rFonts w:eastAsia="Times New Roman" w:cs="Arial"/>
-          <w:szCs w:val="24"/>
-          <w:lang w:eastAsia="hu-HU"/>
-        </w:rPr>
-        <w:t xml:space="preserve">Továbbá, a jobb átláthatósághoz, lehet keresni csak egy elemre is, illetve </w:t>
-      </w:r>
-      <w:r>
-        <w:rPr>
-          <w:rFonts w:eastAsia="Times New Roman" w:cs="Arial"/>
-          <w:szCs w:val="24"/>
-          <w:lang w:eastAsia="hu-HU"/>
-        </w:rPr>
-        <w:t>manuálisan ki is lehet lépni az oldalról.</w:t>
-      </w:r>
-      <w:r>
-        <w:rPr>
-          <w:rFonts w:eastAsia="Times New Roman" w:cs="Arial"/>
-          <w:szCs w:val="24"/>
-          <w:lang w:eastAsia="hu-HU"/>
-        </w:rPr>
-        <w:t xml:space="preserve"> </w:t>
+        <w:t xml:space="preserve">k, szereplések, szereplő. </w:t>
+      </w:r>
+      <w:r>
+        <w:rPr>
+          <w:rFonts w:eastAsia="Times New Roman" w:cs="Arial"/>
+          <w:szCs w:val="24"/>
+          <w:lang w:eastAsia="hu-HU"/>
+        </w:rPr>
+        <w:t xml:space="preserve">Az adatmanipulációk </w:t>
+      </w:r>
+      <w:r>
+        <w:rPr>
+          <w:rFonts w:eastAsia="Times New Roman" w:cs="Arial"/>
+          <w:szCs w:val="24"/>
+          <w:lang w:eastAsia="hu-HU"/>
+        </w:rPr>
+        <w:t xml:space="preserve">(C, UD) </w:t>
+      </w:r>
+      <w:r>
+        <w:rPr>
+          <w:rFonts w:eastAsia="Times New Roman" w:cs="Arial"/>
+          <w:szCs w:val="24"/>
+          <w:lang w:eastAsia="hu-HU"/>
+        </w:rPr>
+        <w:t xml:space="preserve">ikonokkal érhetőek el, az adott elem saját sorában. </w:t>
+      </w:r>
+    </w:p>
+    <w:p>
+      <w:pPr>
+        <w:pStyle w:val="ListParagraph"/>
+        <w:rPr>
+          <w:rFonts w:eastAsia="Times New Roman" w:cs="Arial"/>
+          <w:szCs w:val="24"/>
+          <w:lang w:eastAsia="hu-HU"/>
+        </w:rPr>
+      </w:pPr>
+    </w:p>
+    <w:p>
+      <w:pPr>
+        <w:pStyle w:val="ListParagraph"/>
+        <w:rPr>
+          <w:rFonts w:eastAsia="Times New Roman" w:cs="Arial"/>
+          <w:szCs w:val="24"/>
+          <w:lang w:eastAsia="hu-HU"/>
+        </w:rPr>
+      </w:pPr>
+      <w:r>
+        <w:rPr>
+          <w:rFonts w:eastAsia="Times New Roman" w:cs="Arial"/>
+          <w:szCs w:val="24"/>
+          <w:lang w:eastAsia="hu-HU"/>
+        </w:rPr>
+        <w:t>További fun</w:t>
+      </w:r>
+      <w:r>
+        <w:rPr>
+          <w:rFonts w:eastAsia="Times New Roman" w:cs="Arial"/>
+          <w:szCs w:val="24"/>
+          <w:lang w:eastAsia="hu-HU"/>
+        </w:rPr>
+        <w:t>kciók:</w:t>
+      </w:r>
+    </w:p>
+    <w:p>
+      <w:pPr>
+        <w:pStyle w:val="ListParagraph"/>
+        <w:numPr>
+          <w:ilvl w:val="1"/>
+          <w:numId w:val="16"/>
+        </w:numPr>
+        <w:rPr>
+          <w:rFonts w:eastAsia="Times New Roman" w:cs="Arial"/>
+          <w:szCs w:val="24"/>
+          <w:lang w:eastAsia="hu-HU"/>
+        </w:rPr>
+      </w:pPr>
+      <w:r>
+        <w:rPr>
+          <w:rFonts w:eastAsia="Times New Roman" w:cs="Arial"/>
+          <w:szCs w:val="24"/>
+          <w:lang w:eastAsia="hu-HU"/>
+        </w:rPr>
+        <w:t>Admin session élettartama (sütiben)</w:t>
+      </w:r>
+    </w:p>
+    <w:p>
+      <w:pPr>
+        <w:pStyle w:val="ListParagraph"/>
+        <w:numPr>
+          <w:ilvl w:val="1"/>
+          <w:numId w:val="16"/>
+        </w:numPr>
+        <w:rPr>
+          <w:rFonts w:eastAsia="Times New Roman" w:cs="Arial"/>
+          <w:szCs w:val="24"/>
+          <w:lang w:eastAsia="hu-HU"/>
+        </w:rPr>
+      </w:pPr>
+      <w:r>
+        <w:rPr>
+          <w:rFonts w:eastAsia="Times New Roman" w:cs="Arial"/>
+          <w:szCs w:val="24"/>
+          <w:lang w:eastAsia="hu-HU"/>
+        </w:rPr>
+        <w:t>Kijelentkezés</w:t>
+      </w:r>
+    </w:p>
+    <w:p>
+      <w:pPr>
+        <w:pStyle w:val="ListParagraph"/>
+        <w:numPr>
+          <w:ilvl w:val="1"/>
+          <w:numId w:val="16"/>
+        </w:numPr>
+        <w:rPr>
+          <w:rFonts w:eastAsia="Times New Roman" w:cs="Arial"/>
+          <w:szCs w:val="24"/>
+          <w:lang w:eastAsia="hu-HU"/>
+        </w:rPr>
+      </w:pPr>
+      <w:r>
+        <w:rPr>
+          <w:rFonts w:eastAsia="Times New Roman" w:cs="Arial"/>
+          <w:szCs w:val="24"/>
+          <w:lang w:eastAsia="hu-HU"/>
+        </w:rPr>
+        <w:t xml:space="preserve">Ugrás látogatói </w:t>
+      </w:r>
+      <w:r>
+        <w:rPr>
+          <w:rFonts w:eastAsia="Times New Roman" w:cs="Arial"/>
+          <w:szCs w:val="24"/>
+          <w:lang w:eastAsia="hu-HU"/>
+        </w:rPr>
+        <w:t>nézetre</w:t>
+      </w:r>
+    </w:p>
+    <w:p>
+      <w:pPr>
+        <w:pStyle w:val="ListParagraph"/>
+        <w:numPr>
+          <w:ilvl w:val="1"/>
+          <w:numId w:val="16"/>
+        </w:numPr>
+        <w:rPr>
+          <w:rFonts w:eastAsia="Times New Roman" w:cs="Arial"/>
+          <w:szCs w:val="24"/>
+          <w:lang w:eastAsia="hu-HU"/>
+        </w:rPr>
+      </w:pPr>
+      <w:r>
+        <w:rPr>
+          <w:rFonts w:eastAsia="Times New Roman" w:cs="Arial"/>
+          <w:szCs w:val="24"/>
+          <w:lang w:eastAsia="hu-HU"/>
+        </w:rPr>
+        <w:t>Statisztikák lekérdezése</w:t>
+      </w:r>
+    </w:p>
+    <w:p>
+      <w:pPr>
+        <w:pStyle w:val="ListParagraph"/>
+        <w:numPr>
+          <w:ilvl w:val="1"/>
+          <w:numId w:val="16"/>
+        </w:numPr>
+        <w:rPr>
+          <w:rFonts w:eastAsia="Times New Roman" w:cs="Arial"/>
+          <w:szCs w:val="24"/>
+          <w:lang w:eastAsia="hu-HU"/>
+        </w:rPr>
+      </w:pPr>
+      <w:r>
+        <w:rPr>
+          <w:rFonts w:eastAsia="Times New Roman" w:cs="Arial"/>
+          <w:strike/>
+          <w:szCs w:val="24"/>
+          <w:lang w:eastAsia="hu-HU"/>
+        </w:rPr>
+        <w:t>Felhasználók lekérdezése</w:t>
+      </w:r>
+      <w:r>
+        <w:rPr>
+          <w:rFonts w:eastAsia="Times New Roman" w:cs="Arial"/>
+          <w:szCs w:val="24"/>
+          <w:lang w:eastAsia="hu-HU"/>
+        </w:rPr>
+        <w:t xml:space="preserve"> [</w:t>
+      </w:r>
+      <w:r>
+        <w:rPr>
+          <w:rFonts w:eastAsia="Times New Roman" w:cs="Arial"/>
+          <w:szCs w:val="24"/>
+          <w:lang w:eastAsia="hu-HU"/>
+        </w:rPr>
+        <w:t>részlegesen</w:t>
+      </w:r>
+      <w:r>
+        <w:rPr>
+          <w:rFonts w:eastAsia="Times New Roman" w:cs="Arial"/>
+          <w:szCs w:val="24"/>
+          <w:lang w:eastAsia="hu-HU"/>
+        </w:rPr>
+        <w:t xml:space="preserve"> megvalósított]</w:t>
+      </w:r>
+    </w:p>
+    <w:p>
+      <w:pPr>
+        <w:pStyle w:val="ListParagraph"/>
+        <w:numPr>
+          <w:ilvl w:val="1"/>
+          <w:numId w:val="16"/>
+        </w:numPr>
+        <w:rPr>
+          <w:rFonts w:eastAsia="Times New Roman" w:cs="Arial"/>
+          <w:szCs w:val="24"/>
+          <w:lang w:eastAsia="hu-HU"/>
+        </w:rPr>
+      </w:pPr>
+      <w:r>
+        <w:rPr>
+          <w:rFonts w:eastAsia="Times New Roman" w:cs="Arial"/>
+          <w:strike/>
+          <w:szCs w:val="24"/>
+          <w:lang w:eastAsia="hu-HU"/>
+        </w:rPr>
+        <w:t xml:space="preserve">Naplózás </w:t>
+      </w:r>
+      <w:r>
+        <w:rPr>
+          <w:rFonts w:eastAsia="Times New Roman" w:cs="Arial"/>
+          <w:strike/>
+          <w:szCs w:val="24"/>
+          <w:lang w:eastAsia="hu-HU"/>
+        </w:rPr>
+        <w:t>lekérdezése</w:t>
+      </w:r>
+      <w:r>
+        <w:rPr>
+          <w:rFonts w:eastAsia="Times New Roman" w:cs="Arial"/>
+          <w:szCs w:val="24"/>
+          <w:lang w:eastAsia="hu-HU"/>
+        </w:rPr>
+        <w:t xml:space="preserve"> [</w:t>
+      </w:r>
+      <w:r>
+        <w:rPr>
+          <w:rFonts w:eastAsia="Times New Roman" w:cs="Arial"/>
+          <w:szCs w:val="24"/>
+          <w:lang w:eastAsia="hu-HU"/>
+        </w:rPr>
+        <w:t xml:space="preserve">részlegesen </w:t>
+      </w:r>
+      <w:r>
+        <w:rPr>
+          <w:rFonts w:eastAsia="Times New Roman" w:cs="Arial"/>
+          <w:szCs w:val="24"/>
+          <w:lang w:eastAsia="hu-HU"/>
+        </w:rPr>
+        <w:t>megvalósított]</w:t>
+      </w:r>
+    </w:p>
+    <w:p>
+      <w:pPr>
+        <w:pStyle w:val="ListParagraph"/>
+        <w:numPr>
+          <w:ilvl w:val="1"/>
+          <w:numId w:val="16"/>
+        </w:numPr>
+        <w:rPr>
+          <w:rFonts w:eastAsia="Times New Roman" w:cs="Arial"/>
+          <w:szCs w:val="24"/>
+          <w:lang w:eastAsia="hu-HU"/>
+        </w:rPr>
+      </w:pPr>
+      <w:r>
+        <w:rPr>
+          <w:rFonts w:eastAsia="Times New Roman" w:cs="Arial"/>
+          <w:strike/>
+          <w:szCs w:val="24"/>
+          <w:lang w:eastAsia="hu-HU"/>
+        </w:rPr>
+        <w:t>Média tartalmak hozzáadása csatornához, műsorhoz</w:t>
+      </w:r>
+      <w:r>
+        <w:rPr>
+          <w:rFonts w:eastAsia="Times New Roman" w:cs="Arial"/>
+          <w:szCs w:val="24"/>
+          <w:lang w:eastAsia="hu-HU"/>
+        </w:rPr>
+        <w:t xml:space="preserve"> [részlegesen megvalósított]</w:t>
       </w:r>
     </w:p>
     <w:p>
@@ -7392,15 +8870,13 @@
         <w:rPr>
           <w:rFonts w:eastAsia="Times New Roman" w:cs="Arial"/>
           <w:szCs w:val="24"/>
-          <w:highlight w:val="yellow"/>
-          <w:lang w:eastAsia="hu-HU"/>
-        </w:rPr>
-      </w:pPr>
-      <w:r>
-        <w:rPr>
-          <w:rFonts w:eastAsia="Times New Roman" w:cs="Arial"/>
-          <w:szCs w:val="24"/>
-          <w:highlight w:val="yellow"/>
+          <w:lang w:eastAsia="hu-HU"/>
+        </w:rPr>
+      </w:pPr>
+      <w:r>
+        <w:rPr>
+          <w:rFonts w:eastAsia="Times New Roman" w:cs="Arial"/>
+          <w:szCs w:val="24"/>
           <w:lang w:eastAsia="hu-HU"/>
         </w:rPr>
         <w:t>Látogató</w:t>
@@ -7412,36 +8888,31 @@
         <w:rPr>
           <w:rFonts w:eastAsia="Times New Roman" w:cs="Arial"/>
           <w:szCs w:val="24"/>
-          <w:highlight w:val="yellow"/>
-          <w:lang w:eastAsia="hu-HU"/>
-        </w:rPr>
-      </w:pPr>
-    </w:p>
-    <w:p>
-      <w:pPr>
-        <w:pStyle w:val="ListParagraph"/>
-        <w:rPr>
-          <w:rFonts w:eastAsia="Times New Roman" w:cs="Arial"/>
-          <w:szCs w:val="24"/>
-          <w:highlight w:val="yellow"/>
-          <w:lang w:eastAsia="hu-HU"/>
-        </w:rPr>
-      </w:pPr>
-      <w:r>
-        <w:rPr>
-          <w:rFonts w:eastAsia="Times New Roman" w:cs="Arial"/>
-          <w:szCs w:val="24"/>
-          <w:highlight w:val="yellow"/>
-          <w:lang w:eastAsia="hu-HU"/>
-        </w:rPr>
-        <w:tab/>
+          <w:lang w:eastAsia="hu-HU"/>
+        </w:rPr>
+      </w:pPr>
+    </w:p>
+    <w:p>
+      <w:pPr>
+        <w:pStyle w:val="ListParagraph"/>
+        <w:rPr>
+          <w:rFonts w:eastAsia="Times New Roman" w:cs="Arial"/>
+          <w:szCs w:val="24"/>
+          <w:lang w:eastAsia="hu-HU"/>
+        </w:rPr>
+      </w:pPr>
+      <w:r>
+        <w:rPr>
+          <w:rFonts w:eastAsia="Times New Roman" w:cs="Arial"/>
+          <w:szCs w:val="24"/>
+          <w:lang w:eastAsia="hu-HU"/>
+        </w:rPr>
         <w:t>Az API URL-jén keresztül érhető el</w:t>
       </w:r>
       <w:r>
         <w:rPr>
           <w:rFonts w:eastAsia="Times New Roman" w:cs="Arial"/>
           <w:szCs w:val="24"/>
-          <w:highlight w:val="yellow"/>
           <w:lang w:eastAsia="hu-HU"/>
         </w:rPr>
         <w:t xml:space="preserve">. </w:t>
@@ -7450,101 +8921,74 @@
         <w:rPr>
           <w:rFonts w:eastAsia="Times New Roman" w:cs="Arial"/>
           <w:szCs w:val="24"/>
-          <w:highlight w:val="yellow"/>
-          <w:lang w:eastAsia="hu-HU"/>
-        </w:rPr>
-        <w:t>Két táblázati nézetből (applikációs szintű, nem adatbázis szintű nézet)</w:t>
-      </w:r>
-      <w:r>
-        <w:rPr>
-          <w:rFonts w:eastAsia="Times New Roman" w:cs="Arial"/>
-          <w:szCs w:val="24"/>
-          <w:highlight w:val="yellow"/>
-          <w:lang w:eastAsia="hu-HU"/>
-        </w:rPr>
-        <w:t xml:space="preserve"> lehet </w:t>
-      </w:r>
-      <w:bookmarkStart w:id="0" w:name="_GoBack"/>
-      <w:bookmarkEnd w:id="0"/>
-      <w:r>
-        <w:rPr>
-          <w:rFonts w:eastAsia="Times New Roman" w:cs="Arial"/>
-          <w:szCs w:val="24"/>
-          <w:highlight w:val="yellow"/>
-          <w:lang w:eastAsia="hu-HU"/>
-        </w:rPr>
-        <w:t xml:space="preserve">közvetlenül böngészni a műsorkínálatot. A táblázat fölött egy szűrési felület van, amivel kezdőbetűk szerint lehet szűrni, illetve van egy keresőmező is, amibe lehet bármelyik </w:t>
-      </w:r>
-      <w:r>
-        <w:rPr>
-          <w:rFonts w:eastAsia="Times New Roman" w:cs="Arial"/>
-          <w:szCs w:val="24"/>
-          <w:highlight w:val="yellow"/>
-          <w:lang w:eastAsia="hu-HU"/>
-        </w:rPr>
-        <w:t>egyed</w:t>
-      </w:r>
-      <w:r>
-        <w:rPr>
-          <w:rFonts w:eastAsia="Times New Roman" w:cs="Arial"/>
-          <w:szCs w:val="24"/>
-          <w:highlight w:val="yellow"/>
-          <w:lang w:eastAsia="hu-HU"/>
-        </w:rPr>
-        <w:t xml:space="preserve"> entitás szerint keresni. </w:t>
-      </w:r>
-    </w:p>
-    <w:p>
-      <w:pPr>
-        <w:pStyle w:val="ListParagraph"/>
-        <w:numPr>
-          <w:ilvl w:val="1"/>
-          <w:numId w:val="16"/>
-        </w:numPr>
-        <w:rPr>
-          <w:rFonts w:eastAsia="Times New Roman" w:cs="Arial"/>
-          <w:szCs w:val="24"/>
-          <w:highlight w:val="yellow"/>
-          <w:lang w:eastAsia="hu-HU"/>
-        </w:rPr>
-      </w:pPr>
-      <w:r>
-        <w:rPr>
-          <w:rFonts w:eastAsia="Times New Roman" w:cs="Arial"/>
-          <w:szCs w:val="24"/>
-          <w:highlight w:val="yellow"/>
-          <w:lang w:eastAsia="hu-HU"/>
-        </w:rPr>
-        <w:t xml:space="preserve">Csatornák tábla: Dob egy listát az elérhető csatornákról. Egy csatornára kattintva megjeleníti a Műsorok táblát, és az adott csatornán elérhető műsorkínálatra rendez. </w:t>
-      </w:r>
-    </w:p>
-    <w:p>
-      <w:pPr>
-        <w:pStyle w:val="ListParagraph"/>
-        <w:numPr>
-          <w:ilvl w:val="1"/>
-          <w:numId w:val="16"/>
-        </w:numPr>
-        <w:rPr>
-          <w:rFonts w:eastAsia="Times New Roman" w:cs="Arial"/>
-          <w:szCs w:val="24"/>
-          <w:highlight w:val="yellow"/>
-          <w:lang w:eastAsia="hu-HU"/>
-        </w:rPr>
-      </w:pPr>
-      <w:r>
-        <w:rPr>
-          <w:rFonts w:eastAsia="Times New Roman" w:cs="Arial"/>
-          <w:szCs w:val="24"/>
-          <w:highlight w:val="yellow"/>
-          <w:lang w:eastAsia="hu-HU"/>
-        </w:rPr>
-        <w:t>Műsorok tábla: Dob egy listát az adott csatornán elérhető összes műsorról.</w:t>
-      </w:r>
-    </w:p>
-    <w:p>
-      <w:pPr>
-        <w:pStyle w:val="ListParagraph"/>
+          <w:lang w:eastAsia="hu-HU"/>
+        </w:rPr>
+        <w:t xml:space="preserve">Eléggé bare-bones, nem jutott idő UX oldali fejlesztésekre. </w:t>
+      </w:r>
+    </w:p>
+    <w:p>
+      <w:pPr>
+        <w:pStyle w:val="ListParagraph"/>
+        <w:rPr>
+          <w:rFonts w:eastAsia="Times New Roman" w:cs="Arial"/>
+          <w:szCs w:val="24"/>
+          <w:lang w:eastAsia="hu-HU"/>
+        </w:rPr>
+      </w:pPr>
+    </w:p>
+    <w:p>
+      <w:pPr>
+        <w:pStyle w:val="ListParagraph"/>
+        <w:keepNext/>
+      </w:pPr>
+      <w:r>
+        <w:rPr>
+          <w:rFonts w:eastAsia="Times New Roman" w:cs="Arial"/>
+          <w:noProof/>
+          <w:szCs w:val="24"/>
+          <w:lang w:eastAsia="hu-HU"/>
+        </w:rPr>
+        <w:drawing>
+          <wp:inline distT="0" distB="0" distL="0" distR="0" wp14:anchorId="02B0FDBF" wp14:editId="41012CCE">
+            <wp:extent cx="5760720" cy="1778000"/>
+            <wp:effectExtent l="0" t="0" r="0" b="0"/>
+            <wp:docPr id="2" name="Picture 2"/>
+            <wp:cNvGraphicFramePr>
+              <a:graphicFrameLocks xmlns:a="http://schemas.openxmlformats.org/drawingml/2006/main" noChangeAspect="1"/>
+            </wp:cNvGraphicFramePr>
+            <a:graphic xmlns:a="http://schemas.openxmlformats.org/drawingml/2006/main">
+              <a:graphicData uri="http://schemas.openxmlformats.org/drawingml/2006/picture">
+                <pic:pic xmlns:pic="http://schemas.openxmlformats.org/drawingml/2006/picture">
+                  <pic:nvPicPr>
+                    <pic:cNvPr id="1" name=""/>
+                    <pic:cNvPicPr/>
+                  </pic:nvPicPr>
+                  <pic:blipFill>
+                    <a:blip r:embed="rId10"/>
+                    <a:stretch>
+                      <a:fillRect/>
+                    </a:stretch>
+                  </pic:blipFill>
+                  <pic:spPr>
+                    <a:xfrm>
+                      <a:off x="0" y="0"/>
+                      <a:ext cx="5760720" cy="1778000"/>
+                    </a:xfrm>
+                    <a:prstGeom prst="rect">
+                      <a:avLst/>
+                    </a:prstGeom>
+                  </pic:spPr>
+                </pic:pic>
+              </a:graphicData>
+            </a:graphic>
+          </wp:inline>
+        </w:drawing>
+      </w:r>
+    </w:p>
+    <w:p>
+      <w:pPr>
+        <w:pStyle w:val="Caption"/>
+        <w:jc w:val="center"/>
         <w:rPr>
           <w:rFonts w:eastAsia="Times New Roman" w:cs="Arial"/>
           <w:b/>
@@ -7555,38 +8999,60 @@
       <w:r>
         <w:rPr>
           <w:rFonts w:eastAsia="Times New Roman" w:cs="Arial"/>
-          <w:szCs w:val="24"/>
-          <w:highlight w:val="yellow"/>
-          <w:lang w:eastAsia="hu-HU"/>
-        </w:rPr>
-        <w:t xml:space="preserve">A kiválasztott műsorra húzva az egeret, megjelenik a Műsor komponens, amiben a műsor leírása, </w:t>
-      </w:r>
-      <w:r>
-        <w:rPr>
-          <w:rFonts w:eastAsia="Times New Roman" w:cs="Arial"/>
-          <w:szCs w:val="24"/>
-          <w:highlight w:val="yellow"/>
-          <w:lang w:eastAsia="hu-HU"/>
-        </w:rPr>
-        <w:t>követítés</w:t>
-      </w:r>
-      <w:r>
-        <w:rPr>
-          <w:rFonts w:eastAsia="Times New Roman" w:cs="Arial"/>
-          <w:szCs w:val="24"/>
-          <w:highlight w:val="yellow"/>
-          <w:lang w:eastAsia="hu-HU"/>
-        </w:rPr>
-        <w:t>i információi, illetve szereplői is elérhetőek.</w:t>
-      </w:r>
-      <w:r>
-        <w:rPr>
-          <w:rFonts w:eastAsia="Times New Roman" w:cs="Arial"/>
-          <w:szCs w:val="24"/>
-          <w:lang w:eastAsia="hu-HU"/>
-        </w:rPr>
-        <w:t xml:space="preserve"> </w:t>
-      </w:r>
+          <w:b/>
+          <w:szCs w:val="24"/>
+          <w:lang w:eastAsia="hu-HU"/>
+        </w:rPr>
+        <w:fldChar w:fldCharType="begin"/>
+      </w:r>
+      <w:r>
+        <w:rPr>
+          <w:rFonts w:eastAsia="Times New Roman" w:cs="Arial"/>
+          <w:b/>
+          <w:szCs w:val="24"/>
+          <w:lang w:eastAsia="hu-HU"/>
+        </w:rPr>
+        <w:instrText xml:space="preserve"> SEQ kép \* ARABIC </w:instrText>
+      </w:r>
+      <w:r>
+        <w:rPr>
+          <w:rFonts w:eastAsia="Times New Roman" w:cs="Arial"/>
+          <w:b/>
+          <w:szCs w:val="24"/>
+          <w:lang w:eastAsia="hu-HU"/>
+        </w:rPr>
+        <w:fldChar w:fldCharType="separate"/>
+      </w:r>
+      <w:r>
+        <w:rPr>
+          <w:rFonts w:eastAsia="Times New Roman" w:cs="Arial"/>
+          <w:b/>
+          <w:noProof/>
+          <w:szCs w:val="24"/>
+          <w:lang w:eastAsia="hu-HU"/>
+        </w:rPr>
+        <w:t>1</w:t>
+      </w:r>
+      <w:r>
+        <w:rPr>
+          <w:rFonts w:eastAsia="Times New Roman" w:cs="Arial"/>
+          <w:b/>
+          <w:szCs w:val="24"/>
+          <w:lang w:eastAsia="hu-HU"/>
+        </w:rPr>
+        <w:fldChar w:fldCharType="end"/>
+      </w:r>
+      <w:r>
+        <w:t xml:space="preserve">. kép: Ilyesmi lehetett volna… </w:t>
+      </w:r>
+      <w:hyperlink r:id="rId11" w:history="1">
+        <w:r>
+          <w:rPr>
+            <w:rStyle w:val="Hyperlink"/>
+          </w:rPr>
+          <w:t>https://www.adultswim.com/videos</w:t>
+        </w:r>
+      </w:hyperlink>
     </w:p>
     <w:p>
       <w:pPr>
@@ -7666,6 +9132,7 @@
           <w:szCs w:val="24"/>
           <w:lang w:eastAsia="hu-HU"/>
         </w:rPr>
+        <w:lastRenderedPageBreak/>
         <w:t>Express: K</w:t>
       </w:r>
       <w:r>
@@ -7806,15 +9273,7 @@
           <w:szCs w:val="24"/>
           <w:lang w:eastAsia="hu-HU"/>
         </w:rPr>
-        <w:t>NgModule</w:t>
-      </w:r>
-      <w:r>
-        <w:rPr>
-          <w:rFonts w:eastAsia="Times New Roman" w:cs="Arial"/>
-          <w:szCs w:val="24"/>
-          <w:lang w:eastAsia="hu-HU"/>
-        </w:rPr>
-        <w:t>: Angular modulok létrehozásáh</w:t>
+        <w:t>NgModule: Angular modulok létrehozásáh</w:t>
       </w:r>
       <w:r>
         <w:rPr>
@@ -7844,15 +9303,7 @@
           <w:szCs w:val="24"/>
           <w:lang w:eastAsia="hu-HU"/>
         </w:rPr>
-        <w:t>BrowserModule</w:t>
-      </w:r>
-      <w:r>
-        <w:rPr>
-          <w:rFonts w:eastAsia="Times New Roman" w:cs="Arial"/>
-          <w:szCs w:val="24"/>
-          <w:lang w:eastAsia="hu-HU"/>
-        </w:rPr>
-        <w:t xml:space="preserve">: Ahhoz kell, hogy az alkalmazás futhasson a böngészőben. </w:t>
+        <w:t xml:space="preserve">BrowserModule: Ahhoz kell, hogy az alkalmazás futhasson a böngészőben. </w:t>
       </w:r>
     </w:p>
     <w:p>
@@ -7874,15 +9325,15 @@
           <w:szCs w:val="24"/>
           <w:lang w:eastAsia="hu-HU"/>
         </w:rPr>
-        <w:t>Injectable</w:t>
-      </w:r>
-      <w:r>
-        <w:rPr>
-          <w:rFonts w:eastAsia="Times New Roman" w:cs="Arial"/>
-          <w:szCs w:val="24"/>
-          <w:lang w:eastAsia="hu-HU"/>
-        </w:rPr>
-        <w:t xml:space="preserve">: Szolgáltatásokat tesz elérhetővé más osztályok/szolgáltatások számára. </w:t>
+        <w:t>CommonModule: Alap direktívák, csővezetékek (pl. NgIf)</w:t>
+      </w:r>
+      <w:r>
+        <w:rPr>
+          <w:rFonts w:eastAsia="Times New Roman" w:cs="Arial"/>
+          <w:szCs w:val="24"/>
+          <w:lang w:eastAsia="hu-HU"/>
+        </w:rPr>
+        <w:t>.</w:t>
       </w:r>
     </w:p>
     <w:p>
@@ -7904,31 +9355,7 @@
           <w:szCs w:val="24"/>
           <w:lang w:eastAsia="hu-HU"/>
         </w:rPr>
-        <w:t>HttpClient</w:t>
-      </w:r>
-      <w:r>
-        <w:rPr>
-          <w:rFonts w:eastAsia="Times New Roman" w:cs="Arial"/>
-          <w:szCs w:val="24"/>
-          <w:lang w:eastAsia="hu-HU"/>
-        </w:rPr>
-        <w:t xml:space="preserve">: </w:t>
-      </w:r>
-      <w:r>
-        <w:rPr>
-          <w:rFonts w:eastAsia="Times New Roman" w:cs="Arial"/>
-          <w:szCs w:val="24"/>
-          <w:lang w:eastAsia="hu-HU"/>
-        </w:rPr>
-        <w:t>HTTP</w:t>
-      </w:r>
-      <w:r>
-        <w:rPr>
-          <w:rFonts w:eastAsia="Times New Roman" w:cs="Arial"/>
-          <w:szCs w:val="24"/>
-          <w:lang w:eastAsia="hu-HU"/>
-        </w:rPr>
-        <w:t xml:space="preserve"> kérések végrehajtásához.</w:t>
+        <w:t xml:space="preserve">Injectable: Szolgáltatásokat tesz elérhetővé más osztályok/szolgáltatások számára. </w:t>
       </w:r>
     </w:p>
     <w:p>
@@ -7950,23 +9377,31 @@
           <w:szCs w:val="24"/>
           <w:lang w:eastAsia="hu-HU"/>
         </w:rPr>
-        <w:t>Observable</w:t>
-      </w:r>
-      <w:r>
-        <w:rPr>
-          <w:rFonts w:eastAsia="Times New Roman" w:cs="Arial"/>
-          <w:szCs w:val="24"/>
-          <w:lang w:eastAsia="hu-HU"/>
-        </w:rPr>
-        <w:t>, Map</w:t>
-      </w:r>
-      <w:r>
-        <w:rPr>
-          <w:rFonts w:eastAsia="Times New Roman" w:cs="Arial"/>
-          <w:szCs w:val="24"/>
-          <w:lang w:eastAsia="hu-HU"/>
-        </w:rPr>
-        <w:t>: Aszinkron adatfolyamok kezeléséhez, reaktív programozáshoz.</w:t>
+        <w:t>HttpClientModule</w:t>
+      </w:r>
+      <w:r>
+        <w:rPr>
+          <w:rFonts w:eastAsia="Times New Roman" w:cs="Arial"/>
+          <w:szCs w:val="24"/>
+          <w:lang w:eastAsia="hu-HU"/>
+        </w:rPr>
+        <w:t xml:space="preserve">: </w:t>
+      </w:r>
+      <w:r>
+        <w:rPr>
+          <w:rFonts w:eastAsia="Times New Roman" w:cs="Arial"/>
+          <w:szCs w:val="24"/>
+          <w:lang w:eastAsia="hu-HU"/>
+        </w:rPr>
+        <w:t>HTTP</w:t>
+      </w:r>
+      <w:r>
+        <w:rPr>
+          <w:rFonts w:eastAsia="Times New Roman" w:cs="Arial"/>
+          <w:szCs w:val="24"/>
+          <w:lang w:eastAsia="hu-HU"/>
+        </w:rPr>
+        <w:t xml:space="preserve"> kérések végrehajtásához.</w:t>
       </w:r>
     </w:p>
     <w:p>
@@ -7988,7 +9423,23 @@
           <w:szCs w:val="24"/>
           <w:lang w:eastAsia="hu-HU"/>
         </w:rPr>
-        <w:t xml:space="preserve">ViewChild: Template változók komponensekben való eléréséhez. </w:t>
+        <w:t xml:space="preserve">Router, Routes, </w:t>
+      </w:r>
+      <w:r>
+        <w:rPr>
+          <w:rFonts w:eastAsia="Times New Roman" w:cs="Arial"/>
+          <w:szCs w:val="24"/>
+          <w:lang w:eastAsia="hu-HU"/>
+        </w:rPr>
+        <w:t>AppRoutingModule: Komponensek közötti route-oláshoz</w:t>
+      </w:r>
+      <w:r>
+        <w:rPr>
+          <w:rFonts w:eastAsia="Times New Roman" w:cs="Arial"/>
+          <w:szCs w:val="24"/>
+          <w:lang w:eastAsia="hu-HU"/>
+        </w:rPr>
+        <w:t>.</w:t>
       </w:r>
     </w:p>
     <w:p>
@@ -8010,39 +9461,31 @@
           <w:szCs w:val="24"/>
           <w:lang w:eastAsia="hu-HU"/>
         </w:rPr>
-        <w:t>FormsModule</w:t>
-      </w:r>
-      <w:r>
-        <w:rPr>
-          <w:rFonts w:eastAsia="Times New Roman" w:cs="Arial"/>
-          <w:szCs w:val="24"/>
-          <w:lang w:eastAsia="hu-HU"/>
-        </w:rPr>
-        <w:t>, ngModel</w:t>
-      </w:r>
-      <w:r>
-        <w:rPr>
-          <w:rFonts w:eastAsia="Times New Roman" w:cs="Arial"/>
-          <w:szCs w:val="24"/>
-          <w:lang w:eastAsia="hu-HU"/>
-        </w:rPr>
-        <w:t>: Űrlapok kezeléséhez</w:t>
-      </w:r>
-      <w:r>
-        <w:rPr>
-          <w:rFonts w:eastAsia="Times New Roman" w:cs="Arial"/>
-          <w:szCs w:val="24"/>
-          <w:lang w:eastAsia="hu-HU"/>
-        </w:rPr>
-        <w:t>, validálásához</w:t>
-      </w:r>
-      <w:r>
-        <w:rPr>
-          <w:rFonts w:eastAsia="Times New Roman" w:cs="Arial"/>
-          <w:szCs w:val="24"/>
-          <w:lang w:eastAsia="hu-HU"/>
-        </w:rPr>
-        <w:t xml:space="preserve">. </w:t>
+        <w:t>Observable</w:t>
+      </w:r>
+      <w:r>
+        <w:rPr>
+          <w:rFonts w:eastAsia="Times New Roman" w:cs="Arial"/>
+          <w:szCs w:val="24"/>
+          <w:lang w:eastAsia="hu-HU"/>
+        </w:rPr>
+        <w:t>, Map</w:t>
+      </w:r>
+      <w:r>
+        <w:rPr>
+          <w:rFonts w:eastAsia="Times New Roman" w:cs="Arial"/>
+          <w:szCs w:val="24"/>
+          <w:lang w:eastAsia="hu-HU"/>
+        </w:rPr>
+        <w:t>, of</w:t>
+      </w:r>
+      <w:r>
+        <w:rPr>
+          <w:rFonts w:eastAsia="Times New Roman" w:cs="Arial"/>
+          <w:szCs w:val="24"/>
+          <w:lang w:eastAsia="hu-HU"/>
+        </w:rPr>
+        <w:t>: Aszinkron adatfolyamok kezeléséhez, reaktív programozáshoz.</w:t>
       </w:r>
     </w:p>
     <w:p>
@@ -8064,23 +9507,7 @@
           <w:szCs w:val="24"/>
           <w:lang w:eastAsia="hu-HU"/>
         </w:rPr>
-        <w:t xml:space="preserve">DataService: </w:t>
-      </w:r>
-      <w:r>
-        <w:rPr>
-          <w:rFonts w:eastAsia="Times New Roman" w:cs="Arial"/>
-          <w:szCs w:val="24"/>
-          <w:lang w:eastAsia="hu-HU"/>
-        </w:rPr>
-        <w:t>Szerverlekérések helye</w:t>
-      </w:r>
-      <w:r>
-        <w:rPr>
-          <w:rFonts w:eastAsia="Times New Roman" w:cs="Arial"/>
-          <w:szCs w:val="24"/>
-          <w:lang w:eastAsia="hu-HU"/>
-        </w:rPr>
-        <w:t>.</w:t>
+        <w:t xml:space="preserve">catchError: Hibakezeléshez. </w:t>
       </w:r>
     </w:p>
     <w:p>
@@ -8102,7 +9529,7 @@
           <w:szCs w:val="24"/>
           <w:lang w:eastAsia="hu-HU"/>
         </w:rPr>
-        <w:t xml:space="preserve">MediaService: Komponensek közötti fájl eléréshez. </w:t>
+        <w:t>CanActivate: Route-ok hozzáférhetőségét határozza meg.</w:t>
       </w:r>
     </w:p>
     <w:p>
@@ -8124,7 +9551,7 @@
           <w:szCs w:val="24"/>
           <w:lang w:eastAsia="hu-HU"/>
         </w:rPr>
-        <w:t xml:space="preserve">LatogatoComponent: Főoldal, látogatók számára. </w:t>
+        <w:t xml:space="preserve">ViewChild: Template változók komponensekben való eléréséhez. </w:t>
       </w:r>
     </w:p>
     <w:p>
@@ -8146,39 +9573,7 @@
           <w:szCs w:val="24"/>
           <w:lang w:eastAsia="hu-HU"/>
         </w:rPr>
-        <w:t>AdminComponent: Adminok számára biztosítja</w:t>
-      </w:r>
-      <w:r>
-        <w:rPr>
-          <w:rFonts w:eastAsia="Times New Roman" w:cs="Arial"/>
-          <w:szCs w:val="24"/>
-          <w:lang w:eastAsia="hu-HU"/>
-        </w:rPr>
-        <w:t xml:space="preserve"> GUI-n keresztüli</w:t>
-      </w:r>
-      <w:r>
-        <w:rPr>
-          <w:rFonts w:eastAsia="Times New Roman" w:cs="Arial"/>
-          <w:szCs w:val="24"/>
-          <w:lang w:eastAsia="hu-HU"/>
-        </w:rPr>
-        <w:t xml:space="preserve"> adatbázismanipulációt</w:t>
-      </w:r>
-      <w:r>
-        <w:rPr>
-          <w:rFonts w:eastAsia="Times New Roman" w:cs="Arial"/>
-          <w:szCs w:val="24"/>
-          <w:lang w:eastAsia="hu-HU"/>
-        </w:rPr>
-        <w:t>, külön oldalon</w:t>
-      </w:r>
-      <w:r>
-        <w:rPr>
-          <w:rFonts w:eastAsia="Times New Roman" w:cs="Arial"/>
-          <w:szCs w:val="24"/>
-          <w:lang w:eastAsia="hu-HU"/>
-        </w:rPr>
-        <w:t xml:space="preserve">.  </w:t>
+        <w:t>ElementRef: DOM elemek komponensen belüli eléréséhez.</w:t>
       </w:r>
     </w:p>
     <w:p>
@@ -8200,7 +9595,188 @@
           <w:szCs w:val="24"/>
           <w:lang w:eastAsia="hu-HU"/>
         </w:rPr>
-        <w:lastRenderedPageBreak/>
+        <w:t>FormsModule</w:t>
+      </w:r>
+      <w:r>
+        <w:rPr>
+          <w:rFonts w:eastAsia="Times New Roman" w:cs="Arial"/>
+          <w:szCs w:val="24"/>
+          <w:lang w:eastAsia="hu-HU"/>
+        </w:rPr>
+        <w:t>: Űrlapok kezeléséhez</w:t>
+      </w:r>
+      <w:r>
+        <w:rPr>
+          <w:rFonts w:eastAsia="Times New Roman" w:cs="Arial"/>
+          <w:szCs w:val="24"/>
+          <w:lang w:eastAsia="hu-HU"/>
+        </w:rPr>
+        <w:t>, validálásához</w:t>
+      </w:r>
+      <w:r>
+        <w:rPr>
+          <w:rFonts w:eastAsia="Times New Roman" w:cs="Arial"/>
+          <w:szCs w:val="24"/>
+          <w:lang w:eastAsia="hu-HU"/>
+        </w:rPr>
+        <w:t xml:space="preserve">. </w:t>
+      </w:r>
+    </w:p>
+    <w:p>
+      <w:pPr>
+        <w:pStyle w:val="ListParagraph"/>
+        <w:numPr>
+          <w:ilvl w:val="1"/>
+          <w:numId w:val="15"/>
+        </w:numPr>
+        <w:rPr>
+          <w:rFonts w:eastAsia="Times New Roman" w:cs="Arial"/>
+          <w:szCs w:val="24"/>
+          <w:lang w:eastAsia="hu-HU"/>
+        </w:rPr>
+      </w:pPr>
+      <w:r>
+        <w:rPr>
+          <w:rFonts w:eastAsia="Times New Roman" w:cs="Arial"/>
+          <w:szCs w:val="24"/>
+          <w:lang w:eastAsia="hu-HU"/>
+        </w:rPr>
+        <w:t xml:space="preserve">DataService: </w:t>
+      </w:r>
+      <w:r>
+        <w:rPr>
+          <w:rFonts w:eastAsia="Times New Roman" w:cs="Arial"/>
+          <w:szCs w:val="24"/>
+          <w:lang w:eastAsia="hu-HU"/>
+        </w:rPr>
+        <w:t>Szerverlekérések helye</w:t>
+      </w:r>
+      <w:r>
+        <w:rPr>
+          <w:rFonts w:eastAsia="Times New Roman" w:cs="Arial"/>
+          <w:szCs w:val="24"/>
+          <w:lang w:eastAsia="hu-HU"/>
+        </w:rPr>
+        <w:t>.</w:t>
+      </w:r>
+    </w:p>
+    <w:p>
+      <w:pPr>
+        <w:pStyle w:val="ListParagraph"/>
+        <w:numPr>
+          <w:ilvl w:val="1"/>
+          <w:numId w:val="15"/>
+        </w:numPr>
+        <w:rPr>
+          <w:rFonts w:eastAsia="Times New Roman" w:cs="Arial"/>
+          <w:szCs w:val="24"/>
+          <w:lang w:eastAsia="hu-HU"/>
+        </w:rPr>
+      </w:pPr>
+      <w:r>
+        <w:rPr>
+          <w:rFonts w:eastAsia="Times New Roman" w:cs="Arial"/>
+          <w:szCs w:val="24"/>
+          <w:lang w:eastAsia="hu-HU"/>
+        </w:rPr>
+        <w:t xml:space="preserve">MediaService: Komponensek közötti fájl eléréshez. </w:t>
+      </w:r>
+    </w:p>
+    <w:p>
+      <w:pPr>
+        <w:pStyle w:val="ListParagraph"/>
+        <w:numPr>
+          <w:ilvl w:val="1"/>
+          <w:numId w:val="15"/>
+        </w:numPr>
+        <w:rPr>
+          <w:rFonts w:eastAsia="Times New Roman" w:cs="Arial"/>
+          <w:szCs w:val="24"/>
+          <w:lang w:eastAsia="hu-HU"/>
+        </w:rPr>
+      </w:pPr>
+      <w:r>
+        <w:rPr>
+          <w:rFonts w:eastAsia="Times New Roman" w:cs="Arial"/>
+          <w:szCs w:val="24"/>
+          <w:lang w:eastAsia="hu-HU"/>
+        </w:rPr>
+        <w:t xml:space="preserve">LatogatoComponent: Főoldal, látogatók számára. </w:t>
+      </w:r>
+    </w:p>
+    <w:p>
+      <w:pPr>
+        <w:pStyle w:val="ListParagraph"/>
+        <w:numPr>
+          <w:ilvl w:val="1"/>
+          <w:numId w:val="15"/>
+        </w:numPr>
+        <w:rPr>
+          <w:rFonts w:eastAsia="Times New Roman" w:cs="Arial"/>
+          <w:szCs w:val="24"/>
+          <w:lang w:eastAsia="hu-HU"/>
+        </w:rPr>
+      </w:pPr>
+      <w:r>
+        <w:rPr>
+          <w:rFonts w:eastAsia="Times New Roman" w:cs="Arial"/>
+          <w:szCs w:val="24"/>
+          <w:lang w:eastAsia="hu-HU"/>
+        </w:rPr>
+        <w:t>AdminComponent: Adminok számára biztosítja</w:t>
+      </w:r>
+      <w:r>
+        <w:rPr>
+          <w:rFonts w:eastAsia="Times New Roman" w:cs="Arial"/>
+          <w:szCs w:val="24"/>
+          <w:lang w:eastAsia="hu-HU"/>
+        </w:rPr>
+        <w:t xml:space="preserve"> GUI-n keresztüli</w:t>
+      </w:r>
+      <w:r>
+        <w:rPr>
+          <w:rFonts w:eastAsia="Times New Roman" w:cs="Arial"/>
+          <w:szCs w:val="24"/>
+          <w:lang w:eastAsia="hu-HU"/>
+        </w:rPr>
+        <w:t xml:space="preserve"> adatbázismanipulációt</w:t>
+      </w:r>
+      <w:r>
+        <w:rPr>
+          <w:rFonts w:eastAsia="Times New Roman" w:cs="Arial"/>
+          <w:szCs w:val="24"/>
+          <w:lang w:eastAsia="hu-HU"/>
+        </w:rPr>
+        <w:t>, külön oldalon</w:t>
+      </w:r>
+      <w:r>
+        <w:rPr>
+          <w:rFonts w:eastAsia="Times New Roman" w:cs="Arial"/>
+          <w:szCs w:val="24"/>
+          <w:lang w:eastAsia="hu-HU"/>
+        </w:rPr>
+        <w:t xml:space="preserve">.  </w:t>
+      </w:r>
+    </w:p>
+    <w:p>
+      <w:pPr>
+        <w:pStyle w:val="ListParagraph"/>
+        <w:numPr>
+          <w:ilvl w:val="1"/>
+          <w:numId w:val="15"/>
+        </w:numPr>
+        <w:rPr>
+          <w:rFonts w:eastAsia="Times New Roman" w:cs="Arial"/>
+          <w:szCs w:val="24"/>
+          <w:lang w:eastAsia="hu-HU"/>
+        </w:rPr>
+      </w:pPr>
+      <w:r>
+        <w:rPr>
+          <w:rFonts w:eastAsia="Times New Roman" w:cs="Arial"/>
+          <w:szCs w:val="24"/>
+          <w:lang w:eastAsia="hu-HU"/>
+        </w:rPr>
         <w:t xml:space="preserve">MusorComponent: Adott műsorról ad bővebb információkat, külön oldalon. </w:t>
       </w:r>
     </w:p>
@@ -9373,6 +10949,119 @@
     </w:lvl>
   </w:abstractNum>
   <w:abstractNum w:abstractNumId="10" w15:restartNumberingAfterBreak="0">
+    <w:nsid w:val="32FB08A2"/>
+    <w:multiLevelType w:val="hybridMultilevel"/>
+    <w:tmpl w:val="69AA20AC"/>
+    <w:lvl w:ilvl="0" w:tplc="040E0001">
+      <w:start w:val="1"/>
+      <w:numFmt w:val="bullet"/>
+      <w:lvlText w:val=""/>
+      <w:lvlJc w:val="left"/>
+      <w:pPr>
+        <w:ind w:left="720" w:hanging="360"/>
+      </w:pPr>
+      <w:rPr>
+        <w:rFonts w:ascii="Symbol" w:hAnsi="Symbol" w:hint="default"/>
+      </w:rPr>
+    </w:lvl>
+    <w:lvl w:ilvl="1" w:tplc="040E0003" w:tentative="1">
+      <w:start w:val="1"/>
+      <w:numFmt w:val="bullet"/>
+      <w:lvlText w:val="o"/>
+      <w:lvlJc w:val="left"/>
+      <w:pPr>
+        <w:ind w:left="1440" w:hanging="360"/>
+      </w:pPr>
+      <w:rPr>
+        <w:rFonts w:ascii="Courier New" w:hAnsi="Courier New" w:cs="Courier New" w:hint="default"/>
+      </w:rPr>
+    </w:lvl>
+    <w:lvl w:ilvl="2" w:tplc="040E0005" w:tentative="1">
+      <w:start w:val="1"/>
+      <w:numFmt w:val="bullet"/>
+      <w:lvlText w:val=""/>
+      <w:lvlJc w:val="left"/>
+      <w:pPr>
+        <w:ind w:left="2160" w:hanging="360"/>
+      </w:pPr>
+      <w:rPr>
+        <w:rFonts w:ascii="Wingdings" w:hAnsi="Wingdings" w:hint="default"/>
+      </w:rPr>
+    </w:lvl>
+    <w:lvl w:ilvl="3" w:tplc="040E0001" w:tentative="1">
+      <w:start w:val="1"/>
+      <w:numFmt w:val="bullet"/>
+      <w:lvlText w:val=""/>
+      <w:lvlJc w:val="left"/>
+      <w:pPr>
+        <w:ind w:left="2880" w:hanging="360"/>
+      </w:pPr>
+      <w:rPr>
+        <w:rFonts w:ascii="Symbol" w:hAnsi="Symbol" w:hint="default"/>
+      </w:rPr>
+    </w:lvl>
+    <w:lvl w:ilvl="4" w:tplc="040E0003" w:tentative="1">
+      <w:start w:val="1"/>
+      <w:numFmt w:val="bullet"/>
+      <w:lvlText w:val="o"/>
+      <w:lvlJc w:val="left"/>
+      <w:pPr>
+        <w:ind w:left="3600" w:hanging="360"/>
+      </w:pPr>
+      <w:rPr>
+        <w:rFonts w:ascii="Courier New" w:hAnsi="Courier New" w:cs="Courier New" w:hint="default"/>
+      </w:rPr>
+    </w:lvl>
+    <w:lvl w:ilvl="5" w:tplc="040E0005" w:tentative="1">
+      <w:start w:val="1"/>
+      <w:numFmt w:val="bullet"/>
+      <w:lvlText w:val=""/>
+      <w:lvlJc w:val="left"/>
+      <w:pPr>
+        <w:ind w:left="4320" w:hanging="360"/>
+      </w:pPr>
+      <w:rPr>
+        <w:rFonts w:ascii="Wingdings" w:hAnsi="Wingdings" w:hint="default"/>
+      </w:rPr>
+    </w:lvl>
+    <w:lvl w:ilvl="6" w:tplc="040E0001" w:tentative="1">
+      <w:start w:val="1"/>
+      <w:numFmt w:val="bullet"/>
+      <w:lvlText w:val=""/>
+      <w:lvlJc w:val="left"/>
+      <w:pPr>
+        <w:ind w:left="5040" w:hanging="360"/>
+      </w:pPr>
+      <w:rPr>
+        <w:rFonts w:ascii="Symbol" w:hAnsi="Symbol" w:hint="default"/>
+      </w:rPr>
+    </w:lvl>
+    <w:lvl w:ilvl="7" w:tplc="040E0003" w:tentative="1">
+      <w:start w:val="1"/>
+      <w:numFmt w:val="bullet"/>
+      <w:lvlText w:val="o"/>
+      <w:lvlJc w:val="left"/>
+      <w:pPr>
+        <w:ind w:left="5760" w:hanging="360"/>
+      </w:pPr>
+      <w:rPr>
+        <w:rFonts w:ascii="Courier New" w:hAnsi="Courier New" w:cs="Courier New" w:hint="default"/>
+      </w:rPr>
+    </w:lvl>
+    <w:lvl w:ilvl="8" w:tplc="040E0005" w:tentative="1">
+      <w:start w:val="1"/>
+      <w:numFmt w:val="bullet"/>
+      <w:lvlText w:val=""/>
+      <w:lvlJc w:val="left"/>
+      <w:pPr>
+        <w:ind w:left="6480" w:hanging="360"/>
+      </w:pPr>
+      <w:rPr>
+        <w:rFonts w:ascii="Wingdings" w:hAnsi="Wingdings" w:hint="default"/>
+      </w:rPr>
+    </w:lvl>
+  </w:abstractNum>
+  <w:abstractNum w:abstractNumId="11" w15:restartNumberingAfterBreak="0">
     <w:nsid w:val="385000FE"/>
     <w:multiLevelType w:val="hybridMultilevel"/>
     <w:tmpl w:val="887690BC"/>
@@ -9485,7 +11174,7 @@
       </w:rPr>
     </w:lvl>
   </w:abstractNum>
-  <w:abstractNum w:abstractNumId="11" w15:restartNumberingAfterBreak="0">
+  <w:abstractNum w:abstractNumId="12" w15:restartNumberingAfterBreak="0">
     <w:nsid w:val="4A126620"/>
     <w:multiLevelType w:val="hybridMultilevel"/>
     <w:tmpl w:val="31D2AA56"/>
@@ -9598,10 +11287,10 @@
       </w:rPr>
     </w:lvl>
   </w:abstractNum>
-  <w:abstractNum w:abstractNumId="12" w15:restartNumberingAfterBreak="0">
+  <w:abstractNum w:abstractNumId="13" w15:restartNumberingAfterBreak="0">
     <w:nsid w:val="4B971C6F"/>
     <w:multiLevelType w:val="hybridMultilevel"/>
-    <w:tmpl w:val="EB4C6392"/>
+    <w:tmpl w:val="CEC635FE"/>
     <w:lvl w:ilvl="0" w:tplc="040E0001">
       <w:start w:val="1"/>
       <w:numFmt w:val="bullet"/>
@@ -9711,7 +11400,7 @@
       </w:rPr>
     </w:lvl>
   </w:abstractNum>
-  <w:abstractNum w:abstractNumId="13" w15:restartNumberingAfterBreak="0">
+  <w:abstractNum w:abstractNumId="14" w15:restartNumberingAfterBreak="0">
     <w:nsid w:val="4E5724B1"/>
     <w:multiLevelType w:val="hybridMultilevel"/>
     <w:tmpl w:val="C72EB9F6"/>
@@ -9824,7 +11513,7 @@
       </w:rPr>
     </w:lvl>
   </w:abstractNum>
-  <w:abstractNum w:abstractNumId="14" w15:restartNumberingAfterBreak="0">
+  <w:abstractNum w:abstractNumId="15" w15:restartNumberingAfterBreak="0">
     <w:nsid w:val="4E832A5D"/>
     <w:multiLevelType w:val="hybridMultilevel"/>
     <w:tmpl w:val="BA2010B0"/>
@@ -9937,7 +11626,7 @@
       </w:rPr>
     </w:lvl>
   </w:abstractNum>
-  <w:abstractNum w:abstractNumId="15" w15:restartNumberingAfterBreak="0">
+  <w:abstractNum w:abstractNumId="16" w15:restartNumberingAfterBreak="0">
     <w:nsid w:val="5D931BAC"/>
     <w:multiLevelType w:val="hybridMultilevel"/>
     <w:tmpl w:val="A44C8708"/>
@@ -10050,7 +11739,7 @@
       </w:rPr>
     </w:lvl>
   </w:abstractNum>
-  <w:abstractNum w:abstractNumId="16" w15:restartNumberingAfterBreak="0">
+  <w:abstractNum w:abstractNumId="17" w15:restartNumberingAfterBreak="0">
     <w:nsid w:val="5E287A76"/>
     <w:multiLevelType w:val="hybridMultilevel"/>
     <w:tmpl w:val="A712F864"/>
@@ -10163,7 +11852,7 @@
       </w:rPr>
     </w:lvl>
   </w:abstractNum>
-  <w:abstractNum w:abstractNumId="17" w15:restartNumberingAfterBreak="0">
+  <w:abstractNum w:abstractNumId="18" w15:restartNumberingAfterBreak="0">
     <w:nsid w:val="5F1F66B2"/>
     <w:multiLevelType w:val="hybridMultilevel"/>
     <w:tmpl w:val="B67C41D2"/>
@@ -10276,7 +11965,7 @@
       </w:rPr>
     </w:lvl>
   </w:abstractNum>
-  <w:abstractNum w:abstractNumId="18" w15:restartNumberingAfterBreak="0">
+  <w:abstractNum w:abstractNumId="19" w15:restartNumberingAfterBreak="0">
     <w:nsid w:val="614A1E38"/>
     <w:multiLevelType w:val="hybridMultilevel"/>
     <w:tmpl w:val="A3544ABC"/>
@@ -10362,7 +12051,7 @@
       </w:pPr>
     </w:lvl>
   </w:abstractNum>
-  <w:abstractNum w:abstractNumId="19" w15:restartNumberingAfterBreak="0">
+  <w:abstractNum w:abstractNumId="20" w15:restartNumberingAfterBreak="0">
     <w:nsid w:val="6F915AC6"/>
     <w:multiLevelType w:val="hybridMultilevel"/>
     <w:tmpl w:val="7258F832"/>
@@ -10475,7 +12164,7 @@
       </w:rPr>
     </w:lvl>
   </w:abstractNum>
-  <w:abstractNum w:abstractNumId="20" w15:restartNumberingAfterBreak="0">
+  <w:abstractNum w:abstractNumId="21" w15:restartNumberingAfterBreak="0">
     <w:nsid w:val="752C744D"/>
     <w:multiLevelType w:val="hybridMultilevel"/>
     <w:tmpl w:val="DA743FF8"/>
@@ -10588,7 +12277,7 @@
       </w:rPr>
     </w:lvl>
   </w:abstractNum>
-  <w:abstractNum w:abstractNumId="21" w15:restartNumberingAfterBreak="0">
+  <w:abstractNum w:abstractNumId="22" w15:restartNumberingAfterBreak="0">
     <w:nsid w:val="75C858A6"/>
     <w:multiLevelType w:val="hybridMultilevel"/>
     <w:tmpl w:val="1CD8064A"/>
@@ -10701,7 +12390,7 @@
       </w:rPr>
     </w:lvl>
   </w:abstractNum>
-  <w:abstractNum w:abstractNumId="22" w15:restartNumberingAfterBreak="0">
+  <w:abstractNum w:abstractNumId="23" w15:restartNumberingAfterBreak="0">
     <w:nsid w:val="79F31F71"/>
     <w:multiLevelType w:val="hybridMultilevel"/>
     <w:tmpl w:val="4E7A15C4"/>
@@ -10818,10 +12507,10 @@
     <w:abstractNumId w:val="1"/>
   </w:num>
   <w:num w:numId="2">
-    <w:abstractNumId w:val="18"/>
+    <w:abstractNumId w:val="19"/>
   </w:num>
   <w:num w:numId="3">
-    <w:abstractNumId w:val="21"/>
+    <w:abstractNumId w:val="22"/>
   </w:num>
   <w:num w:numId="4">
     <w:abstractNumId w:val="7"/>
@@ -10833,25 +12522,25 @@
     <w:abstractNumId w:val="5"/>
   </w:num>
   <w:num w:numId="7">
-    <w:abstractNumId w:val="19"/>
+    <w:abstractNumId w:val="20"/>
   </w:num>
   <w:num w:numId="8">
     <w:abstractNumId w:val="2"/>
   </w:num>
   <w:num w:numId="9">
-    <w:abstractNumId w:val="16"/>
+    <w:abstractNumId w:val="17"/>
   </w:num>
   <w:num w:numId="10">
-    <w:abstractNumId w:val="11"/>
+    <w:abstractNumId w:val="12"/>
   </w:num>
   <w:num w:numId="11">
-    <w:abstractNumId w:val="14"/>
+    <w:abstractNumId w:val="15"/>
   </w:num>
   <w:num w:numId="12">
     <w:abstractNumId w:val="3"/>
   </w:num>
   <w:num w:numId="13">
-    <w:abstractNumId w:val="22"/>
+    <w:abstractNumId w:val="23"/>
   </w:num>
   <w:num w:numId="14">
     <w:abstractNumId w:val="0"/>
@@ -10860,28 +12549,31 @@
     <w:abstractNumId w:val="9"/>
   </w:num>
   <w:num w:numId="16">
-    <w:abstractNumId w:val="12"/>
+    <w:abstractNumId w:val="13"/>
   </w:num>
   <w:num w:numId="17">
-    <w:abstractNumId w:val="13"/>
+    <w:abstractNumId w:val="14"/>
   </w:num>
   <w:num w:numId="18">
-    <w:abstractNumId w:val="17"/>
+    <w:abstractNumId w:val="18"/>
   </w:num>
   <w:num w:numId="19">
-    <w:abstractNumId w:val="20"/>
+    <w:abstractNumId w:val="21"/>
   </w:num>
   <w:num w:numId="20">
-    <w:abstractNumId w:val="15"/>
+    <w:abstractNumId w:val="16"/>
   </w:num>
   <w:num w:numId="21">
     <w:abstractNumId w:val="4"/>
   </w:num>
   <w:num w:numId="22">
-    <w:abstractNumId w:val="10"/>
+    <w:abstractNumId w:val="11"/>
   </w:num>
   <w:num w:numId="23">
     <w:abstractNumId w:val="8"/>
+  </w:num>
+  <w:num w:numId="24">
+    <w:abstractNumId w:val="10"/>
   </w:num>
 </w:numbering>
 </file>
@@ -11404,6 +13096,25 @@
     <w:uiPriority w:val="99"/>
     <w:rsid w:val="007D6208"/>
   </w:style>
+  <w:style w:type="paragraph" w:styleId="Caption">
+    <w:name w:val="caption"/>
+    <w:basedOn w:val="Normal"/>
+    <w:next w:val="Normal"/>
+    <w:uiPriority w:val="35"/>
+    <w:unhideWhenUsed/>
+    <w:qFormat/>
+    <w:rsid w:val="001F45F1"/>
+    <w:pPr>
+      <w:spacing w:after="200" w:line="240" w:lineRule="auto"/>
+    </w:pPr>
+    <w:rPr>
+      <w:i/>
+      <w:iCs/>
+      <w:color w:val="44546A" w:themeColor="text2"/>
+      <w:sz w:val="18"/>
+      <w:szCs w:val="18"/>
+    </w:rPr>
+  </w:style>
 </w:styles>
 </file>
 
@@ -11673,7 +13384,7 @@
 </file>
 
 <file path=customXml/itemProps1.xml><?xml version="1.0" encoding="utf-8"?>
-<ds:datastoreItem xmlns:ds="http://schemas.openxmlformats.org/officeDocument/2006/customXml" ds:itemID="{DBB707B6-5A0B-4FB4-BB72-104F33268333}">
+<ds:datastoreItem xmlns:ds="http://schemas.openxmlformats.org/officeDocument/2006/customXml" ds:itemID="{3DA93057-DB77-4358-8BDE-FD2793D1C37F}">
   <ds:schemaRefs>
     <ds:schemaRef ds:uri="http://schemas.openxmlformats.org/officeDocument/2006/bibliography"/>
   </ds:schemaRefs>
